--- a/src/MyDoc/DiGui.docx
+++ b/src/MyDoc/DiGui.docx
@@ -3,17 +3,12 @@
 <w:document xmlns:wpc="http://schemas.microsoft.com/office/word/2010/wordprocessingCanvas" xmlns:mc="http://schemas.openxmlformats.org/markup-compatibility/2006" xmlns:o="urn:schemas-microsoft-com:office:office" xmlns:r="http://schemas.openxmlformats.org/officeDocument/2006/relationships" xmlns:m="http://schemas.openxmlformats.org/officeDocument/2006/math" xmlns:v="urn:schemas-microsoft-com:vml" xmlns:wp14="http://schemas.microsoft.com/office/word/2010/wordprocessingDrawing" xmlns:wp="http://schemas.openxmlformats.org/drawingml/2006/wordprocessingDrawing" xmlns:w="http://schemas.openxmlformats.org/wordprocessingml/2006/main" xmlns:w14="http://schemas.microsoft.com/office/word/2010/wordml" xmlns:w10="urn:schemas-microsoft-com:office:word" xmlns:w15="http://schemas.microsoft.com/office/word/2012/wordml" xmlns:wpg="http://schemas.microsoft.com/office/word/2010/wordprocessingGroup" xmlns:wpi="http://schemas.microsoft.com/office/word/2010/wordprocessingInk" xmlns:wne="http://schemas.microsoft.com/office/word/2006/wordml" xmlns:wps="http://schemas.microsoft.com/office/word/2010/wordprocessingShape" xmlns:wpsCustomData="http://www.wps.cn/officeDocument/2013/wpsCustomData" mc:Ignorable="w14 w15 wp14">
   <w:body>
     <w:p>
-      <w:pPr>
-        <w:rPr>
-          <w:rFonts w:hint="eastAsia"/>
-        </w:rPr>
-      </w:pPr>
       <w:r>
         <w:drawing>
           <wp:inline distT="0" distB="0" distL="114300" distR="114300">
-            <wp:extent cx="5171440" cy="4495165"/>
-            <wp:effectExtent l="0" t="0" r="10160" b="635"/>
-            <wp:docPr id="1" name="图片 1"/>
+            <wp:extent cx="4742815" cy="8066405"/>
+            <wp:effectExtent l="0" t="0" r="635" b="10795"/>
+            <wp:docPr id="3" name="图片 2"/>
             <wp:cNvGraphicFramePr>
               <a:graphicFrameLocks xmlns:a="http://schemas.openxmlformats.org/drawingml/2006/main" noChangeAspect="1"/>
             </wp:cNvGraphicFramePr>
@@ -21,7 +16,7 @@
               <a:graphicData uri="http://schemas.openxmlformats.org/drawingml/2006/picture">
                 <pic:pic xmlns:pic="http://schemas.openxmlformats.org/drawingml/2006/picture">
                   <pic:nvPicPr>
-                    <pic:cNvPr id="1" name="图片 1"/>
+                    <pic:cNvPr id="3" name="图片 2"/>
                     <pic:cNvPicPr>
                       <a:picLocks noChangeAspect="1"/>
                     </pic:cNvPicPr>
@@ -35,7 +30,7 @@
                   <pic:spPr>
                     <a:xfrm>
                       <a:off x="0" y="0"/>
-                      <a:ext cx="5171440" cy="4495165"/>
+                      <a:ext cx="4742815" cy="8066405"/>
                     </a:xfrm>
                     <a:prstGeom prst="rect">
                       <a:avLst/>
@@ -51,12 +46,969 @@
           </wp:inline>
         </w:drawing>
       </w:r>
+    </w:p>
+    <w:p/>
+    <w:p/>
+    <w:p/>
+    <w:p>
+      <w:r>
+        <w:drawing>
+          <wp:inline distT="0" distB="0" distL="114300" distR="114300">
+            <wp:extent cx="5485130" cy="1964055"/>
+            <wp:effectExtent l="0" t="0" r="1270" b="17145"/>
+            <wp:docPr id="2" name="图片 1"/>
+            <wp:cNvGraphicFramePr>
+              <a:graphicFrameLocks xmlns:a="http://schemas.openxmlformats.org/drawingml/2006/main" noChangeAspect="1"/>
+            </wp:cNvGraphicFramePr>
+            <a:graphic xmlns:a="http://schemas.openxmlformats.org/drawingml/2006/main">
+              <a:graphicData uri="http://schemas.openxmlformats.org/drawingml/2006/picture">
+                <pic:pic xmlns:pic="http://schemas.openxmlformats.org/drawingml/2006/picture">
+                  <pic:nvPicPr>
+                    <pic:cNvPr id="2" name="图片 1"/>
+                    <pic:cNvPicPr>
+                      <a:picLocks noChangeAspect="1"/>
+                    </pic:cNvPicPr>
+                  </pic:nvPicPr>
+                  <pic:blipFill>
+                    <a:blip r:embed="rId5"/>
+                    <a:stretch>
+                      <a:fillRect/>
+                    </a:stretch>
+                  </pic:blipFill>
+                  <pic:spPr>
+                    <a:xfrm>
+                      <a:off x="0" y="0"/>
+                      <a:ext cx="5485130" cy="1964055"/>
+                    </a:xfrm>
+                    <a:prstGeom prst="rect">
+                      <a:avLst/>
+                    </a:prstGeom>
+                    <a:noFill/>
+                    <a:ln w="9525">
+                      <a:noFill/>
+                    </a:ln>
+                  </pic:spPr>
+                </pic:pic>
+              </a:graphicData>
+            </a:graphic>
+          </wp:inline>
+        </w:drawing>
+      </w:r>
+    </w:p>
+    <w:p/>
+    <w:p>
+      <w:pPr>
+        <w:rPr>
+          <w:rFonts w:hint="eastAsia"/>
+          <w:lang w:val="en-US" w:eastAsia="zh-CN"/>
+        </w:rPr>
+      </w:pPr>
+    </w:p>
+    <w:p>
+      <w:pPr>
+        <w:rPr>
+          <w:rFonts w:hint="eastAsia"/>
+          <w:lang w:val="en-US" w:eastAsia="zh-CN"/>
+        </w:rPr>
+      </w:pPr>
+    </w:p>
+    <w:p>
+      <w:pPr>
+        <w:rPr>
+          <w:rFonts w:hint="eastAsia"/>
+          <w:lang w:val="en-US" w:eastAsia="zh-CN"/>
+        </w:rPr>
+      </w:pPr>
+    </w:p>
+    <w:p>
+      <w:pPr>
+        <w:rPr>
+          <w:rFonts w:hint="eastAsia"/>
+          <w:lang w:val="en-US" w:eastAsia="zh-CN"/>
+        </w:rPr>
+      </w:pPr>
+    </w:p>
+    <w:p>
+      <w:pPr>
+        <w:rPr>
+          <w:rFonts w:hint="eastAsia"/>
+          <w:lang w:val="en-US" w:eastAsia="zh-CN"/>
+        </w:rPr>
+      </w:pPr>
+    </w:p>
+    <w:p>
+      <w:pPr>
+        <w:rPr>
+          <w:rFonts w:hint="eastAsia"/>
+          <w:lang w:val="en-US" w:eastAsia="zh-CN"/>
+        </w:rPr>
+      </w:pPr>
+    </w:p>
+    <w:p>
+      <w:pPr>
+        <w:rPr>
+          <w:rFonts w:hint="eastAsia"/>
+          <w:lang w:val="en-US" w:eastAsia="zh-CN"/>
+        </w:rPr>
+      </w:pPr>
+    </w:p>
+    <w:p>
+      <w:pPr>
+        <w:rPr>
+          <w:rFonts w:hint="eastAsia"/>
+          <w:lang w:val="en-US" w:eastAsia="zh-CN"/>
+        </w:rPr>
+      </w:pPr>
+      <w:r>
+        <w:rPr>
+          <w:rFonts w:hint="eastAsia"/>
+          <w:lang w:val="en-US" w:eastAsia="zh-CN"/>
+        </w:rPr>
+        <w:t>上面的函数递归：可以进行拆分函数得到如下:</w:t>
+      </w:r>
+    </w:p>
+    <w:p>
+      <w:pPr>
+        <w:keepNext w:val="0"/>
+        <w:keepLines w:val="0"/>
+        <w:pageBreakBefore w:val="0"/>
+        <w:widowControl w:val="0"/>
+        <w:kinsoku/>
+        <w:wordWrap/>
+        <w:overflowPunct/>
+        <w:topLinePunct w:val="0"/>
+        <w:autoSpaceDE/>
+        <w:autoSpaceDN/>
+        <w:bidi w:val="0"/>
+        <w:adjustRightInd/>
+        <w:snapToGrid/>
+        <w:spacing w:line="0" w:lineRule="atLeast"/>
+        <w:ind w:right="0" w:rightChars="0" w:firstLine="420" w:firstLineChars="0"/>
+        <w:jc w:val="both"/>
+        <w:textAlignment w:val="auto"/>
+        <w:outlineLvl w:val="9"/>
+        <w:rPr>
+          <w:rFonts w:hint="eastAsia"/>
+          <w:sz w:val="13"/>
+          <w:szCs w:val="13"/>
+          <w:lang w:val="en-US" w:eastAsia="zh-CN"/>
+        </w:rPr>
+      </w:pPr>
+      <w:r>
+        <w:rPr>
+          <w:rFonts w:hint="eastAsia"/>
+          <w:sz w:val="13"/>
+          <w:szCs w:val="13"/>
+          <w:lang w:val="en-US" w:eastAsia="zh-CN"/>
+        </w:rPr>
+        <w:t>$str.=“&lt;ul&gt;”</w:t>
+      </w:r>
+    </w:p>
+    <w:p>
+      <w:pPr>
+        <w:keepNext w:val="0"/>
+        <w:keepLines w:val="0"/>
+        <w:pageBreakBefore w:val="0"/>
+        <w:widowControl w:val="0"/>
+        <w:kinsoku/>
+        <w:wordWrap/>
+        <w:overflowPunct/>
+        <w:topLinePunct w:val="0"/>
+        <w:autoSpaceDE/>
+        <w:autoSpaceDN/>
+        <w:bidi w:val="0"/>
+        <w:adjustRightInd/>
+        <w:snapToGrid/>
+        <w:spacing w:line="0" w:lineRule="atLeast"/>
+        <w:ind w:right="0" w:rightChars="0" w:firstLine="420" w:firstLineChars="0"/>
+        <w:jc w:val="both"/>
+        <w:textAlignment w:val="auto"/>
+        <w:outlineLvl w:val="9"/>
+        <w:rPr>
+          <w:rFonts w:hint="eastAsia"/>
+          <w:sz w:val="13"/>
+          <w:szCs w:val="13"/>
+          <w:lang w:val="en-US" w:eastAsia="zh-CN"/>
+        </w:rPr>
+      </w:pPr>
+      <w:r>
+        <w:rPr>
+          <w:rFonts w:hint="eastAsia"/>
+          <w:sz w:val="13"/>
+          <w:szCs w:val="13"/>
+          <w:lang w:val="en-US" w:eastAsia="zh-CN"/>
+        </w:rPr>
+        <w:t xml:space="preserve">$emptyholer=str_repeat("&amp;nbsp;&amp;nbsp;&amp;nbsp;&amp;nbsp;&amp;nbsp;&amp;nbsp;&amp;nbsp;&amp;nbsp;",0); </w:t>
+      </w:r>
+    </w:p>
+    <w:p>
+      <w:pPr>
+        <w:keepNext w:val="0"/>
+        <w:keepLines w:val="0"/>
+        <w:pageBreakBefore w:val="0"/>
+        <w:widowControl w:val="0"/>
+        <w:kinsoku/>
+        <w:wordWrap/>
+        <w:overflowPunct/>
+        <w:topLinePunct w:val="0"/>
+        <w:autoSpaceDE/>
+        <w:autoSpaceDN/>
+        <w:bidi w:val="0"/>
+        <w:adjustRightInd/>
+        <w:snapToGrid/>
+        <w:spacing w:line="0" w:lineRule="atLeast"/>
+        <w:ind w:left="0" w:leftChars="0" w:right="0" w:rightChars="0" w:firstLine="420" w:firstLineChars="0"/>
+        <w:jc w:val="both"/>
+        <w:textAlignment w:val="auto"/>
+        <w:outlineLvl w:val="9"/>
+        <w:rPr>
+          <w:rFonts w:hint="eastAsia"/>
+          <w:sz w:val="13"/>
+          <w:szCs w:val="13"/>
+          <w:lang w:val="en-US" w:eastAsia="zh-CN"/>
+        </w:rPr>
+      </w:pPr>
+      <w:r>
+        <w:rPr>
+          <w:rFonts w:hint="eastAsia"/>
+          <w:sz w:val="13"/>
+          <w:szCs w:val="13"/>
+          <w:lang w:val="en-US" w:eastAsia="zh-CN"/>
+        </w:rPr>
+        <w:t>foreach ($data as $k =&gt; $v) {</w:t>
+      </w:r>
+    </w:p>
+    <w:p>
+      <w:pPr>
+        <w:keepNext w:val="0"/>
+        <w:keepLines w:val="0"/>
+        <w:pageBreakBefore w:val="0"/>
+        <w:widowControl w:val="0"/>
+        <w:kinsoku/>
+        <w:wordWrap/>
+        <w:overflowPunct/>
+        <w:topLinePunct w:val="0"/>
+        <w:autoSpaceDE/>
+        <w:autoSpaceDN/>
+        <w:bidi w:val="0"/>
+        <w:adjustRightInd/>
+        <w:snapToGrid/>
+        <w:spacing w:line="0" w:lineRule="atLeast"/>
+        <w:ind w:left="420" w:leftChars="0" w:right="0" w:rightChars="0" w:firstLine="420" w:firstLineChars="0"/>
+        <w:jc w:val="both"/>
+        <w:textAlignment w:val="auto"/>
+        <w:outlineLvl w:val="9"/>
+        <w:rPr>
+          <w:rFonts w:hint="eastAsia"/>
+          <w:sz w:val="13"/>
+          <w:szCs w:val="13"/>
+          <w:lang w:val="en-US" w:eastAsia="zh-CN"/>
+        </w:rPr>
+      </w:pPr>
+      <w:r>
+        <w:rPr>
+          <w:rFonts w:hint="eastAsia"/>
+          <w:sz w:val="13"/>
+          <w:szCs w:val="13"/>
+          <w:lang w:val="en-US" w:eastAsia="zh-CN"/>
+        </w:rPr>
+        <w:t>$str.="&lt;li&gt;&lt;a href='index.php</w:t>
+      </w:r>
+      <w:r>
+        <w:rPr>
+          <w:rFonts w:hint="default"/>
+          <w:sz w:val="13"/>
+          <w:szCs w:val="13"/>
+          <w:lang w:val="en-US" w:eastAsia="zh-CN"/>
+        </w:rPr>
+        <w:t>’</w:t>
+      </w:r>
+      <w:r>
+        <w:rPr>
+          <w:rFonts w:hint="eastAsia"/>
+          <w:sz w:val="13"/>
+          <w:szCs w:val="13"/>
+          <w:lang w:val="en-US" w:eastAsia="zh-CN"/>
+        </w:rPr>
+        <w:t>&gt;文章管理&lt;/a&gt;";</w:t>
+      </w:r>
+    </w:p>
+    <w:p>
+      <w:pPr>
+        <w:keepNext w:val="0"/>
+        <w:keepLines w:val="0"/>
+        <w:pageBreakBefore w:val="0"/>
+        <w:widowControl w:val="0"/>
+        <w:kinsoku/>
+        <w:wordWrap/>
+        <w:overflowPunct/>
+        <w:topLinePunct w:val="0"/>
+        <w:autoSpaceDE/>
+        <w:autoSpaceDN/>
+        <w:bidi w:val="0"/>
+        <w:adjustRightInd/>
+        <w:snapToGrid/>
+        <w:spacing w:line="0" w:lineRule="atLeast"/>
+        <w:ind w:left="420" w:leftChars="0" w:right="0" w:rightChars="0" w:firstLine="420" w:firstLineChars="0"/>
+        <w:jc w:val="both"/>
+        <w:textAlignment w:val="auto"/>
+        <w:outlineLvl w:val="9"/>
+        <w:rPr>
+          <w:rFonts w:hint="eastAsia"/>
+          <w:sz w:val="13"/>
+          <w:szCs w:val="13"/>
+          <w:lang w:val="en-US" w:eastAsia="zh-CN"/>
+        </w:rPr>
+      </w:pPr>
+      <w:r>
+        <w:rPr>
+          <w:rFonts w:hint="eastAsia"/>
+          <w:sz w:val="13"/>
+          <w:szCs w:val="13"/>
+          <w:lang w:val="en-US" w:eastAsia="zh-CN"/>
+        </w:rPr>
+        <w:t>if(count($v['sub'])){</w:t>
+      </w:r>
+    </w:p>
+    <w:p>
+      <w:pPr>
+        <w:keepNext w:val="0"/>
+        <w:keepLines w:val="0"/>
+        <w:pageBreakBefore w:val="0"/>
+        <w:widowControl w:val="0"/>
+        <w:kinsoku/>
+        <w:wordWrap/>
+        <w:overflowPunct/>
+        <w:topLinePunct w:val="0"/>
+        <w:autoSpaceDE/>
+        <w:autoSpaceDN/>
+        <w:bidi w:val="0"/>
+        <w:adjustRightInd/>
+        <w:snapToGrid/>
+        <w:spacing w:line="0" w:lineRule="atLeast"/>
+        <w:ind w:left="840" w:leftChars="0" w:right="0" w:rightChars="0" w:firstLine="420" w:firstLineChars="0"/>
+        <w:jc w:val="both"/>
+        <w:textAlignment w:val="auto"/>
+        <w:outlineLvl w:val="9"/>
+        <w:rPr>
+          <w:rFonts w:hint="eastAsia"/>
+          <w:sz w:val="13"/>
+          <w:szCs w:val="13"/>
+          <w:lang w:val="en-US" w:eastAsia="zh-CN"/>
+        </w:rPr>
+      </w:pPr>
+      <w:r>
+        <w:rPr>
+          <w:rFonts w:hint="eastAsia"/>
+          <w:sz w:val="13"/>
+          <w:szCs w:val="13"/>
+          <w:lang w:val="en-US" w:eastAsia="zh-CN"/>
+        </w:rPr>
+        <w:t>//dispalyAside($data,$pid=$[</w:t>
+      </w:r>
+      <w:r>
+        <w:rPr>
+          <w:rFonts w:hint="default"/>
+          <w:sz w:val="13"/>
+          <w:szCs w:val="13"/>
+          <w:lang w:val="en-US" w:eastAsia="zh-CN"/>
+        </w:rPr>
+        <w:t>‘</w:t>
+      </w:r>
+      <w:r>
+        <w:rPr>
+          <w:rFonts w:hint="eastAsia"/>
+          <w:sz w:val="13"/>
+          <w:szCs w:val="13"/>
+          <w:lang w:val="en-US" w:eastAsia="zh-CN"/>
+        </w:rPr>
+        <w:t>id</w:t>
+      </w:r>
+      <w:r>
+        <w:rPr>
+          <w:rFonts w:hint="default"/>
+          <w:sz w:val="13"/>
+          <w:szCs w:val="13"/>
+          <w:lang w:val="en-US" w:eastAsia="zh-CN"/>
+        </w:rPr>
+        <w:t>’</w:t>
+      </w:r>
+      <w:r>
+        <w:rPr>
+          <w:rFonts w:hint="eastAsia"/>
+          <w:sz w:val="13"/>
+          <w:szCs w:val="13"/>
+          <w:lang w:val="en-US" w:eastAsia="zh-CN"/>
+        </w:rPr>
+        <w:t>]=3,1,$str=</w:t>
+      </w:r>
+      <w:r>
+        <w:rPr>
+          <w:rFonts w:hint="default"/>
+          <w:sz w:val="13"/>
+          <w:szCs w:val="13"/>
+          <w:lang w:val="en-US" w:eastAsia="zh-CN"/>
+        </w:rPr>
+        <w:t>”</w:t>
+      </w:r>
+      <w:r>
+        <w:rPr>
+          <w:rFonts w:hint="eastAsia"/>
+          <w:sz w:val="13"/>
+          <w:szCs w:val="13"/>
+          <w:lang w:val="en-US" w:eastAsia="zh-CN"/>
+        </w:rPr>
+        <w:t>&lt;ul&gt;&lt;li&gt;&lt;a href='index.php</w:t>
+      </w:r>
+      <w:r>
+        <w:rPr>
+          <w:rFonts w:hint="default"/>
+          <w:sz w:val="13"/>
+          <w:szCs w:val="13"/>
+          <w:lang w:val="en-US" w:eastAsia="zh-CN"/>
+        </w:rPr>
+        <w:t>’</w:t>
+      </w:r>
+      <w:r>
+        <w:rPr>
+          <w:rFonts w:hint="eastAsia"/>
+          <w:sz w:val="13"/>
+          <w:szCs w:val="13"/>
+          <w:lang w:val="en-US" w:eastAsia="zh-CN"/>
+        </w:rPr>
+        <w:t>&gt;文章管理&lt;/a&gt;</w:t>
+      </w:r>
+      <w:r>
+        <w:rPr>
+          <w:rFonts w:hint="default"/>
+          <w:sz w:val="13"/>
+          <w:szCs w:val="13"/>
+          <w:lang w:val="en-US" w:eastAsia="zh-CN"/>
+        </w:rPr>
+        <w:t>”</w:t>
+      </w:r>
+      <w:r>
+        <w:rPr>
+          <w:rFonts w:hint="eastAsia"/>
+          <w:sz w:val="13"/>
+          <w:szCs w:val="13"/>
+          <w:lang w:val="en-US" w:eastAsia="zh-CN"/>
+        </w:rPr>
+        <w:t>)</w:t>
+      </w:r>
+    </w:p>
+    <w:p>
+      <w:pPr>
+        <w:keepNext w:val="0"/>
+        <w:keepLines w:val="0"/>
+        <w:pageBreakBefore w:val="0"/>
+        <w:widowControl w:val="0"/>
+        <w:kinsoku/>
+        <w:wordWrap/>
+        <w:overflowPunct/>
+        <w:topLinePunct w:val="0"/>
+        <w:autoSpaceDE/>
+        <w:autoSpaceDN/>
+        <w:bidi w:val="0"/>
+        <w:adjustRightInd/>
+        <w:snapToGrid/>
+        <w:spacing w:line="0" w:lineRule="atLeast"/>
+        <w:ind w:left="840" w:leftChars="0" w:right="0" w:rightChars="0" w:firstLine="420" w:firstLineChars="0"/>
+        <w:jc w:val="both"/>
+        <w:textAlignment w:val="auto"/>
+        <w:outlineLvl w:val="9"/>
+        <w:rPr>
+          <w:rFonts w:hint="eastAsia"/>
+          <w:sz w:val="13"/>
+          <w:szCs w:val="13"/>
+          <w:lang w:val="en-US" w:eastAsia="zh-CN"/>
+        </w:rPr>
+      </w:pPr>
+      <w:r>
+        <w:rPr>
+          <w:rFonts w:hint="eastAsia"/>
+          <w:sz w:val="13"/>
+          <w:szCs w:val="13"/>
+          <w:lang w:val="en-US" w:eastAsia="zh-CN"/>
+        </w:rPr>
+        <w:t>$str=function(){</w:t>
+      </w:r>
+    </w:p>
+    <w:p>
+      <w:pPr>
+        <w:keepNext w:val="0"/>
+        <w:keepLines w:val="0"/>
+        <w:pageBreakBefore w:val="0"/>
+        <w:widowControl w:val="0"/>
+        <w:kinsoku/>
+        <w:wordWrap/>
+        <w:overflowPunct/>
+        <w:topLinePunct w:val="0"/>
+        <w:autoSpaceDE/>
+        <w:autoSpaceDN/>
+        <w:bidi w:val="0"/>
+        <w:adjustRightInd/>
+        <w:snapToGrid/>
+        <w:spacing w:line="0" w:lineRule="atLeast"/>
+        <w:ind w:left="1260" w:leftChars="0" w:right="0" w:rightChars="0" w:firstLine="420" w:firstLineChars="0"/>
+        <w:jc w:val="both"/>
+        <w:textAlignment w:val="auto"/>
+        <w:outlineLvl w:val="9"/>
+        <w:rPr>
+          <w:rFonts w:hint="eastAsia"/>
+          <w:sz w:val="13"/>
+          <w:szCs w:val="13"/>
+          <w:lang w:val="en-US" w:eastAsia="zh-CN"/>
+        </w:rPr>
+      </w:pPr>
+      <w:r>
+        <w:rPr>
+          <w:rFonts w:hint="eastAsia"/>
+          <w:sz w:val="13"/>
+          <w:szCs w:val="13"/>
+          <w:lang w:val="en-US" w:eastAsia="zh-CN"/>
+        </w:rPr>
+        <w:t>$str.=“&lt;ul&gt;” //&lt;ul&gt;&lt;li&gt;&lt;a href='index.php</w:t>
+      </w:r>
+      <w:r>
+        <w:rPr>
+          <w:rFonts w:hint="default"/>
+          <w:sz w:val="13"/>
+          <w:szCs w:val="13"/>
+          <w:lang w:val="en-US" w:eastAsia="zh-CN"/>
+        </w:rPr>
+        <w:t>’</w:t>
+      </w:r>
+      <w:r>
+        <w:rPr>
+          <w:rFonts w:hint="eastAsia"/>
+          <w:sz w:val="13"/>
+          <w:szCs w:val="13"/>
+          <w:lang w:val="en-US" w:eastAsia="zh-CN"/>
+        </w:rPr>
+        <w:t>&gt;文章管理&lt;/a&gt;&lt;ul&gt;</w:t>
+      </w:r>
+    </w:p>
+    <w:p>
+      <w:pPr>
+        <w:keepNext w:val="0"/>
+        <w:keepLines w:val="0"/>
+        <w:pageBreakBefore w:val="0"/>
+        <w:widowControl w:val="0"/>
+        <w:kinsoku/>
+        <w:wordWrap/>
+        <w:overflowPunct/>
+        <w:topLinePunct w:val="0"/>
+        <w:autoSpaceDE/>
+        <w:autoSpaceDN/>
+        <w:bidi w:val="0"/>
+        <w:adjustRightInd/>
+        <w:snapToGrid/>
+        <w:spacing w:line="0" w:lineRule="atLeast"/>
+        <w:ind w:left="1260" w:leftChars="0" w:right="0" w:rightChars="0" w:firstLine="420" w:firstLineChars="0"/>
+        <w:jc w:val="both"/>
+        <w:textAlignment w:val="auto"/>
+        <w:outlineLvl w:val="9"/>
+        <w:rPr>
+          <w:rFonts w:hint="eastAsia"/>
+          <w:sz w:val="13"/>
+          <w:szCs w:val="13"/>
+          <w:lang w:val="en-US" w:eastAsia="zh-CN"/>
+        </w:rPr>
+      </w:pPr>
+      <w:r>
+        <w:rPr>
+          <w:rFonts w:hint="eastAsia"/>
+          <w:sz w:val="13"/>
+          <w:szCs w:val="13"/>
+          <w:lang w:val="en-US" w:eastAsia="zh-CN"/>
+        </w:rPr>
+        <w:t xml:space="preserve">$emptyholer=str_repeat("&amp;nbsp;&amp;nbsp;&amp;nbsp;&amp;nbsp;&amp;nbsp;&amp;nbsp;&amp;nbsp;&amp;nbsp;",1); </w:t>
+      </w:r>
+    </w:p>
+    <w:p>
+      <w:pPr>
+        <w:keepNext w:val="0"/>
+        <w:keepLines w:val="0"/>
+        <w:pageBreakBefore w:val="0"/>
+        <w:widowControl w:val="0"/>
+        <w:kinsoku/>
+        <w:wordWrap/>
+        <w:overflowPunct/>
+        <w:topLinePunct w:val="0"/>
+        <w:autoSpaceDE/>
+        <w:autoSpaceDN/>
+        <w:bidi w:val="0"/>
+        <w:adjustRightInd/>
+        <w:snapToGrid/>
+        <w:spacing w:line="0" w:lineRule="atLeast"/>
+        <w:ind w:left="1260" w:leftChars="0" w:right="0" w:rightChars="0" w:firstLine="420" w:firstLineChars="0"/>
+        <w:jc w:val="both"/>
+        <w:textAlignment w:val="auto"/>
+        <w:outlineLvl w:val="9"/>
+        <w:rPr>
+          <w:rFonts w:hint="eastAsia"/>
+          <w:sz w:val="13"/>
+          <w:szCs w:val="13"/>
+          <w:lang w:val="en-US" w:eastAsia="zh-CN"/>
+        </w:rPr>
+      </w:pPr>
+      <w:r>
+        <w:rPr>
+          <w:rFonts w:hint="eastAsia"/>
+          <w:sz w:val="13"/>
+          <w:szCs w:val="13"/>
+          <w:lang w:val="en-US" w:eastAsia="zh-CN"/>
+        </w:rPr>
+        <w:t>foreach ($data as $k =&gt; $v) {</w:t>
+      </w:r>
+    </w:p>
+    <w:p>
+      <w:pPr>
+        <w:keepNext w:val="0"/>
+        <w:keepLines w:val="0"/>
+        <w:pageBreakBefore w:val="0"/>
+        <w:widowControl w:val="0"/>
+        <w:kinsoku/>
+        <w:wordWrap/>
+        <w:overflowPunct/>
+        <w:topLinePunct w:val="0"/>
+        <w:autoSpaceDE/>
+        <w:autoSpaceDN/>
+        <w:bidi w:val="0"/>
+        <w:adjustRightInd/>
+        <w:snapToGrid/>
+        <w:spacing w:line="0" w:lineRule="atLeast"/>
+        <w:ind w:left="1680" w:leftChars="0" w:right="0" w:rightChars="0" w:firstLine="420" w:firstLineChars="0"/>
+        <w:jc w:val="both"/>
+        <w:textAlignment w:val="auto"/>
+        <w:outlineLvl w:val="9"/>
+        <w:rPr>
+          <w:rFonts w:hint="eastAsia"/>
+          <w:sz w:val="13"/>
+          <w:szCs w:val="13"/>
+          <w:lang w:val="en-US" w:eastAsia="zh-CN"/>
+        </w:rPr>
+      </w:pPr>
+      <w:r>
+        <w:rPr>
+          <w:rFonts w:hint="eastAsia"/>
+          <w:sz w:val="13"/>
+          <w:szCs w:val="13"/>
+          <w:lang w:val="en-US" w:eastAsia="zh-CN"/>
+        </w:rPr>
+        <w:t>$str.="&lt;li&gt;&lt;a href='index.php</w:t>
+      </w:r>
+      <w:r>
+        <w:rPr>
+          <w:rFonts w:hint="default"/>
+          <w:sz w:val="13"/>
+          <w:szCs w:val="13"/>
+          <w:lang w:val="en-US" w:eastAsia="zh-CN"/>
+        </w:rPr>
+        <w:t>’</w:t>
+      </w:r>
+      <w:r>
+        <w:rPr>
+          <w:rFonts w:hint="eastAsia"/>
+          <w:sz w:val="13"/>
+          <w:szCs w:val="13"/>
+          <w:lang w:val="en-US" w:eastAsia="zh-CN"/>
+        </w:rPr>
+        <w:t xml:space="preserve">&gt;文章列表&lt;/a&gt;"; </w:t>
+      </w:r>
+    </w:p>
+    <w:p>
+      <w:pPr>
+        <w:keepNext w:val="0"/>
+        <w:keepLines w:val="0"/>
+        <w:pageBreakBefore w:val="0"/>
+        <w:widowControl w:val="0"/>
+        <w:kinsoku/>
+        <w:wordWrap/>
+        <w:overflowPunct/>
+        <w:topLinePunct w:val="0"/>
+        <w:autoSpaceDE/>
+        <w:autoSpaceDN/>
+        <w:bidi w:val="0"/>
+        <w:adjustRightInd/>
+        <w:snapToGrid/>
+        <w:spacing w:line="0" w:lineRule="atLeast"/>
+        <w:ind w:left="1680" w:leftChars="0" w:right="0" w:rightChars="0" w:firstLine="420" w:firstLineChars="0"/>
+        <w:jc w:val="both"/>
+        <w:textAlignment w:val="auto"/>
+        <w:outlineLvl w:val="9"/>
+        <w:rPr>
+          <w:rFonts w:hint="eastAsia"/>
+          <w:sz w:val="13"/>
+          <w:szCs w:val="13"/>
+          <w:lang w:val="en-US" w:eastAsia="zh-CN"/>
+        </w:rPr>
+      </w:pPr>
+      <w:r>
+        <w:rPr>
+          <w:rFonts w:hint="eastAsia"/>
+          <w:sz w:val="13"/>
+          <w:szCs w:val="13"/>
+          <w:lang w:val="en-US" w:eastAsia="zh-CN"/>
+        </w:rPr>
+        <w:t>//&lt;ul&gt;&lt;li&gt;&lt;a href='index.php</w:t>
+      </w:r>
+      <w:r>
+        <w:rPr>
+          <w:rFonts w:hint="default"/>
+          <w:sz w:val="13"/>
+          <w:szCs w:val="13"/>
+          <w:lang w:val="en-US" w:eastAsia="zh-CN"/>
+        </w:rPr>
+        <w:t>’</w:t>
+      </w:r>
+      <w:r>
+        <w:rPr>
+          <w:rFonts w:hint="eastAsia"/>
+          <w:sz w:val="13"/>
+          <w:szCs w:val="13"/>
+          <w:lang w:val="en-US" w:eastAsia="zh-CN"/>
+        </w:rPr>
+        <w:t>&gt;文章管理</w:t>
+      </w:r>
       <w:bookmarkStart w:id="0" w:name="_GoBack"/>
       <w:bookmarkEnd w:id="0"/>
+      <w:r>
+        <w:rPr>
+          <w:rFonts w:hint="eastAsia"/>
+          <w:sz w:val="13"/>
+          <w:szCs w:val="13"/>
+          <w:lang w:val="en-US" w:eastAsia="zh-CN"/>
+        </w:rPr>
+        <w:t>&lt;/a&gt;&lt;ul&gt;&lt;li&gt;&lt;a href='index.php</w:t>
+      </w:r>
+      <w:r>
+        <w:rPr>
+          <w:rFonts w:hint="default"/>
+          <w:sz w:val="13"/>
+          <w:szCs w:val="13"/>
+          <w:lang w:val="en-US" w:eastAsia="zh-CN"/>
+        </w:rPr>
+        <w:t>’</w:t>
+      </w:r>
+      <w:r>
+        <w:rPr>
+          <w:rFonts w:hint="eastAsia"/>
+          <w:sz w:val="13"/>
+          <w:szCs w:val="13"/>
+          <w:lang w:val="en-US" w:eastAsia="zh-CN"/>
+        </w:rPr>
+        <w:t>&gt;文章列表&lt;/a&gt;</w:t>
+      </w:r>
+    </w:p>
+    <w:p>
+      <w:pPr>
+        <w:keepNext w:val="0"/>
+        <w:keepLines w:val="0"/>
+        <w:pageBreakBefore w:val="0"/>
+        <w:widowControl w:val="0"/>
+        <w:kinsoku/>
+        <w:wordWrap/>
+        <w:overflowPunct/>
+        <w:topLinePunct w:val="0"/>
+        <w:autoSpaceDE/>
+        <w:autoSpaceDN/>
+        <w:bidi w:val="0"/>
+        <w:adjustRightInd/>
+        <w:snapToGrid/>
+        <w:spacing w:line="0" w:lineRule="atLeast"/>
+        <w:ind w:left="1680" w:leftChars="0" w:right="0" w:rightChars="0" w:firstLine="420" w:firstLineChars="0"/>
+        <w:jc w:val="both"/>
+        <w:textAlignment w:val="auto"/>
+        <w:outlineLvl w:val="9"/>
+        <w:rPr>
+          <w:rFonts w:hint="eastAsia"/>
+          <w:sz w:val="13"/>
+          <w:szCs w:val="13"/>
+          <w:lang w:val="en-US" w:eastAsia="zh-CN"/>
+        </w:rPr>
+      </w:pPr>
+    </w:p>
+    <w:p>
+      <w:pPr>
+        <w:keepNext w:val="0"/>
+        <w:keepLines w:val="0"/>
+        <w:pageBreakBefore w:val="0"/>
+        <w:widowControl w:val="0"/>
+        <w:kinsoku/>
+        <w:wordWrap/>
+        <w:overflowPunct/>
+        <w:topLinePunct w:val="0"/>
+        <w:autoSpaceDE/>
+        <w:autoSpaceDN/>
+        <w:bidi w:val="0"/>
+        <w:adjustRightInd/>
+        <w:snapToGrid/>
+        <w:spacing w:line="0" w:lineRule="atLeast"/>
+        <w:ind w:left="1260" w:leftChars="0" w:right="0" w:rightChars="0" w:firstLine="420" w:firstLineChars="0"/>
+        <w:jc w:val="both"/>
+        <w:textAlignment w:val="auto"/>
+        <w:outlineLvl w:val="9"/>
+        <w:rPr>
+          <w:rFonts w:hint="eastAsia"/>
+          <w:sz w:val="13"/>
+          <w:szCs w:val="13"/>
+          <w:lang w:val="en-US" w:eastAsia="zh-CN"/>
+        </w:rPr>
+      </w:pPr>
+      <w:r>
+        <w:rPr>
+          <w:rFonts w:hint="eastAsia"/>
+          <w:sz w:val="13"/>
+          <w:szCs w:val="13"/>
+          <w:lang w:val="en-US" w:eastAsia="zh-CN"/>
+        </w:rPr>
+        <w:t>}</w:t>
+      </w:r>
+    </w:p>
+    <w:p>
+      <w:pPr>
+        <w:keepNext w:val="0"/>
+        <w:keepLines w:val="0"/>
+        <w:pageBreakBefore w:val="0"/>
+        <w:widowControl w:val="0"/>
+        <w:kinsoku/>
+        <w:wordWrap/>
+        <w:overflowPunct/>
+        <w:topLinePunct w:val="0"/>
+        <w:autoSpaceDE/>
+        <w:autoSpaceDN/>
+        <w:bidi w:val="0"/>
+        <w:adjustRightInd/>
+        <w:snapToGrid/>
+        <w:spacing w:line="0" w:lineRule="atLeast"/>
+        <w:ind w:left="1260" w:leftChars="0" w:right="0" w:rightChars="0" w:firstLine="420" w:firstLineChars="0"/>
+        <w:jc w:val="both"/>
+        <w:textAlignment w:val="auto"/>
+        <w:outlineLvl w:val="9"/>
+        <w:rPr>
+          <w:rFonts w:hint="eastAsia"/>
+          <w:sz w:val="13"/>
+          <w:szCs w:val="13"/>
+          <w:lang w:val="en-US" w:eastAsia="zh-CN"/>
+        </w:rPr>
+      </w:pPr>
+    </w:p>
+    <w:p>
+      <w:pPr>
+        <w:keepNext w:val="0"/>
+        <w:keepLines w:val="0"/>
+        <w:pageBreakBefore w:val="0"/>
+        <w:widowControl w:val="0"/>
+        <w:kinsoku/>
+        <w:wordWrap/>
+        <w:overflowPunct/>
+        <w:topLinePunct w:val="0"/>
+        <w:autoSpaceDE/>
+        <w:autoSpaceDN/>
+        <w:bidi w:val="0"/>
+        <w:adjustRightInd/>
+        <w:snapToGrid/>
+        <w:spacing w:line="0" w:lineRule="atLeast"/>
+        <w:ind w:left="840" w:leftChars="0" w:right="0" w:rightChars="0" w:firstLine="420" w:firstLineChars="0"/>
+        <w:jc w:val="both"/>
+        <w:textAlignment w:val="auto"/>
+        <w:outlineLvl w:val="9"/>
+        <w:rPr>
+          <w:rFonts w:hint="eastAsia"/>
+          <w:sz w:val="13"/>
+          <w:szCs w:val="13"/>
+          <w:lang w:val="en-US" w:eastAsia="zh-CN"/>
+        </w:rPr>
+      </w:pPr>
+      <w:r>
+        <w:rPr>
+          <w:rFonts w:hint="eastAsia"/>
+          <w:sz w:val="13"/>
+          <w:szCs w:val="13"/>
+          <w:lang w:val="en-US" w:eastAsia="zh-CN"/>
+        </w:rPr>
+        <w:t>}()</w:t>
+      </w:r>
+    </w:p>
+    <w:p>
+      <w:pPr>
+        <w:keepNext w:val="0"/>
+        <w:keepLines w:val="0"/>
+        <w:pageBreakBefore w:val="0"/>
+        <w:widowControl w:val="0"/>
+        <w:kinsoku/>
+        <w:wordWrap/>
+        <w:overflowPunct/>
+        <w:topLinePunct w:val="0"/>
+        <w:autoSpaceDE/>
+        <w:autoSpaceDN/>
+        <w:bidi w:val="0"/>
+        <w:adjustRightInd/>
+        <w:snapToGrid/>
+        <w:spacing w:line="0" w:lineRule="atLeast"/>
+        <w:ind w:left="420" w:leftChars="0" w:right="0" w:rightChars="0" w:firstLine="420" w:firstLineChars="0"/>
+        <w:jc w:val="both"/>
+        <w:textAlignment w:val="auto"/>
+        <w:outlineLvl w:val="9"/>
+        <w:rPr>
+          <w:rFonts w:hint="eastAsia"/>
+          <w:sz w:val="13"/>
+          <w:szCs w:val="13"/>
+          <w:lang w:val="en-US" w:eastAsia="zh-CN"/>
+        </w:rPr>
+      </w:pPr>
+      <w:r>
+        <w:rPr>
+          <w:rFonts w:hint="eastAsia"/>
+          <w:sz w:val="13"/>
+          <w:szCs w:val="13"/>
+          <w:lang w:val="en-US" w:eastAsia="zh-CN"/>
+        </w:rPr>
+        <w:t>}</w:t>
+      </w:r>
+    </w:p>
+    <w:p>
+      <w:pPr>
+        <w:keepNext w:val="0"/>
+        <w:keepLines w:val="0"/>
+        <w:pageBreakBefore w:val="0"/>
+        <w:widowControl w:val="0"/>
+        <w:kinsoku/>
+        <w:wordWrap/>
+        <w:overflowPunct/>
+        <w:topLinePunct w:val="0"/>
+        <w:autoSpaceDE/>
+        <w:autoSpaceDN/>
+        <w:bidi w:val="0"/>
+        <w:adjustRightInd/>
+        <w:snapToGrid/>
+        <w:spacing w:line="0" w:lineRule="atLeast"/>
+        <w:ind w:left="0" w:leftChars="0" w:right="0" w:rightChars="0" w:firstLine="420" w:firstLineChars="0"/>
+        <w:jc w:val="both"/>
+        <w:textAlignment w:val="auto"/>
+        <w:outlineLvl w:val="9"/>
+        <w:rPr>
+          <w:rFonts w:hint="eastAsia"/>
+          <w:sz w:val="13"/>
+          <w:szCs w:val="13"/>
+          <w:lang w:val="en-US" w:eastAsia="zh-CN"/>
+        </w:rPr>
+      </w:pPr>
+      <w:r>
+        <w:rPr>
+          <w:rFonts w:hint="eastAsia"/>
+          <w:sz w:val="13"/>
+          <w:szCs w:val="13"/>
+          <w:lang w:val="en-US" w:eastAsia="zh-CN"/>
+        </w:rPr>
+        <w:t>}</w:t>
+      </w:r>
     </w:p>
     <w:sectPr>
-      <w:pgSz w:w="16838" w:h="11906" w:orient="landscape"/>
-      <w:pgMar w:top="1800" w:right="1440" w:bottom="1800" w:left="1440" w:header="851" w:footer="992" w:gutter="0"/>
+      <w:pgSz w:w="11906" w:h="16838"/>
+      <w:pgMar w:top="1440" w:right="1800" w:bottom="1440" w:left="1800" w:header="851" w:footer="992" w:gutter="0"/>
       <w:cols w:space="425" w:num="1"/>
       <w:docGrid w:type="lines" w:linePitch="312" w:charSpace="0"/>
     </w:sectPr>
@@ -177,7 +1129,7 @@
     <w:lsdException w:unhideWhenUsed="0" w:uiPriority="0" w:semiHidden="0" w:name="HTML Sample"/>
     <w:lsdException w:unhideWhenUsed="0" w:uiPriority="0" w:semiHidden="0" w:name="HTML Typewriter"/>
     <w:lsdException w:unhideWhenUsed="0" w:uiPriority="0" w:semiHidden="0" w:name="HTML Variable"/>
-    <w:lsdException w:unhideWhenUsed="0" w:uiPriority="0" w:name="Normal Table"/>
+    <w:lsdException w:qFormat="1" w:unhideWhenUsed="0" w:uiPriority="0" w:name="Normal Table"/>
     <w:lsdException w:unhideWhenUsed="0" w:uiPriority="0" w:semiHidden="0" w:name="annotation subject"/>
     <w:lsdException w:unhideWhenUsed="0" w:uiPriority="0" w:semiHidden="0" w:name="Table Simple 1"/>
     <w:lsdException w:unhideWhenUsed="0" w:uiPriority="0" w:semiHidden="0" w:name="Table Simple 2"/>
@@ -348,6 +1300,7 @@
   <w:style w:type="table" w:default="1" w:styleId="3">
     <w:name w:val="Normal Table"/>
     <w:semiHidden/>
+    <w:qFormat/>
     <w:uiPriority w:val="0"/>
     <w:tblPr>
       <w:tblLayout w:type="fixed"/>

--- a/src/MyDoc/DiGui.docx
+++ b/src/MyDoc/DiGui.docx
@@ -404,7 +404,7 @@
           <w:szCs w:val="13"/>
           <w:lang w:val="en-US" w:eastAsia="zh-CN"/>
         </w:rPr>
-        <w:t>//dispalyAside($data,$pid=$[</w:t>
+        <w:t>//dispalyAside($v['sub'],$pid=$[</w:t>
       </w:r>
       <w:r>
         <w:rPr>
@@ -440,6 +440,547 @@
           <w:szCs w:val="13"/>
           <w:lang w:val="en-US" w:eastAsia="zh-CN"/>
         </w:rPr>
+        <w:t>]=2,1,$str=</w:t>
+      </w:r>
+      <w:r>
+        <w:rPr>
+          <w:rFonts w:hint="default"/>
+          <w:sz w:val="13"/>
+          <w:szCs w:val="13"/>
+          <w:lang w:val="en-US" w:eastAsia="zh-CN"/>
+        </w:rPr>
+        <w:t>”</w:t>
+      </w:r>
+      <w:r>
+        <w:rPr>
+          <w:rFonts w:hint="eastAsia"/>
+          <w:sz w:val="13"/>
+          <w:szCs w:val="13"/>
+          <w:lang w:val="en-US" w:eastAsia="zh-CN"/>
+        </w:rPr>
+        <w:t>&lt;ul&gt;&lt;li&gt;&lt;a href='index.php</w:t>
+      </w:r>
+      <w:r>
+        <w:rPr>
+          <w:rFonts w:hint="default"/>
+          <w:sz w:val="13"/>
+          <w:szCs w:val="13"/>
+          <w:lang w:val="en-US" w:eastAsia="zh-CN"/>
+        </w:rPr>
+        <w:t>’</w:t>
+      </w:r>
+      <w:r>
+        <w:rPr>
+          <w:rFonts w:hint="eastAsia"/>
+          <w:sz w:val="13"/>
+          <w:szCs w:val="13"/>
+          <w:lang w:val="en-US" w:eastAsia="zh-CN"/>
+        </w:rPr>
+        <w:t>&gt;文章管理&lt;/a&gt;</w:t>
+      </w:r>
+      <w:r>
+        <w:rPr>
+          <w:rFonts w:hint="default"/>
+          <w:sz w:val="13"/>
+          <w:szCs w:val="13"/>
+          <w:lang w:val="en-US" w:eastAsia="zh-CN"/>
+        </w:rPr>
+        <w:t>”</w:t>
+      </w:r>
+      <w:r>
+        <w:rPr>
+          <w:rFonts w:hint="eastAsia"/>
+          <w:sz w:val="13"/>
+          <w:szCs w:val="13"/>
+          <w:lang w:val="en-US" w:eastAsia="zh-CN"/>
+        </w:rPr>
+        <w:t>)</w:t>
+      </w:r>
+    </w:p>
+    <w:p>
+      <w:pPr>
+        <w:keepNext w:val="0"/>
+        <w:keepLines w:val="0"/>
+        <w:pageBreakBefore w:val="0"/>
+        <w:widowControl w:val="0"/>
+        <w:kinsoku/>
+        <w:wordWrap/>
+        <w:overflowPunct/>
+        <w:topLinePunct w:val="0"/>
+        <w:autoSpaceDE/>
+        <w:autoSpaceDN/>
+        <w:bidi w:val="0"/>
+        <w:adjustRightInd/>
+        <w:snapToGrid/>
+        <w:spacing w:line="0" w:lineRule="atLeast"/>
+        <w:ind w:left="840" w:leftChars="0" w:right="0" w:rightChars="0" w:firstLine="420" w:firstLineChars="0"/>
+        <w:jc w:val="both"/>
+        <w:textAlignment w:val="auto"/>
+        <w:outlineLvl w:val="9"/>
+        <w:rPr>
+          <w:rFonts w:hint="eastAsia"/>
+          <w:sz w:val="13"/>
+          <w:szCs w:val="13"/>
+          <w:lang w:val="en-US" w:eastAsia="zh-CN"/>
+        </w:rPr>
+      </w:pPr>
+      <w:r>
+        <w:rPr>
+          <w:rFonts w:hint="eastAsia"/>
+          <w:sz w:val="13"/>
+          <w:szCs w:val="13"/>
+          <w:lang w:val="en-US" w:eastAsia="zh-CN"/>
+        </w:rPr>
+        <w:t>$str=function(){</w:t>
+      </w:r>
+    </w:p>
+    <w:p>
+      <w:pPr>
+        <w:keepNext w:val="0"/>
+        <w:keepLines w:val="0"/>
+        <w:pageBreakBefore w:val="0"/>
+        <w:widowControl w:val="0"/>
+        <w:kinsoku/>
+        <w:wordWrap/>
+        <w:overflowPunct/>
+        <w:topLinePunct w:val="0"/>
+        <w:autoSpaceDE/>
+        <w:autoSpaceDN/>
+        <w:bidi w:val="0"/>
+        <w:adjustRightInd/>
+        <w:snapToGrid/>
+        <w:spacing w:line="0" w:lineRule="atLeast"/>
+        <w:ind w:left="1260" w:leftChars="0" w:right="0" w:rightChars="0" w:firstLine="420" w:firstLineChars="0"/>
+        <w:jc w:val="both"/>
+        <w:textAlignment w:val="auto"/>
+        <w:outlineLvl w:val="9"/>
+        <w:rPr>
+          <w:rFonts w:hint="eastAsia"/>
+          <w:sz w:val="13"/>
+          <w:szCs w:val="13"/>
+          <w:lang w:val="en-US" w:eastAsia="zh-CN"/>
+        </w:rPr>
+      </w:pPr>
+      <w:r>
+        <w:rPr>
+          <w:rFonts w:hint="eastAsia"/>
+          <w:sz w:val="13"/>
+          <w:szCs w:val="13"/>
+          <w:lang w:val="en-US" w:eastAsia="zh-CN"/>
+        </w:rPr>
+        <w:t>$str.=“&lt;ul&gt;” //&lt;ul&gt;&lt;li&gt;&lt;a href='index.php</w:t>
+      </w:r>
+      <w:r>
+        <w:rPr>
+          <w:rFonts w:hint="default"/>
+          <w:sz w:val="13"/>
+          <w:szCs w:val="13"/>
+          <w:lang w:val="en-US" w:eastAsia="zh-CN"/>
+        </w:rPr>
+        <w:t>’</w:t>
+      </w:r>
+      <w:r>
+        <w:rPr>
+          <w:rFonts w:hint="eastAsia"/>
+          <w:sz w:val="13"/>
+          <w:szCs w:val="13"/>
+          <w:lang w:val="en-US" w:eastAsia="zh-CN"/>
+        </w:rPr>
+        <w:t>&gt;文章管理&lt;/a&gt;&lt;ul&gt;</w:t>
+      </w:r>
+    </w:p>
+    <w:p>
+      <w:pPr>
+        <w:keepNext w:val="0"/>
+        <w:keepLines w:val="0"/>
+        <w:pageBreakBefore w:val="0"/>
+        <w:widowControl w:val="0"/>
+        <w:kinsoku/>
+        <w:wordWrap/>
+        <w:overflowPunct/>
+        <w:topLinePunct w:val="0"/>
+        <w:autoSpaceDE/>
+        <w:autoSpaceDN/>
+        <w:bidi w:val="0"/>
+        <w:adjustRightInd/>
+        <w:snapToGrid/>
+        <w:spacing w:line="0" w:lineRule="atLeast"/>
+        <w:ind w:left="1260" w:leftChars="0" w:right="0" w:rightChars="0" w:firstLine="420" w:firstLineChars="0"/>
+        <w:jc w:val="both"/>
+        <w:textAlignment w:val="auto"/>
+        <w:outlineLvl w:val="9"/>
+        <w:rPr>
+          <w:rFonts w:hint="eastAsia"/>
+          <w:sz w:val="13"/>
+          <w:szCs w:val="13"/>
+          <w:lang w:val="en-US" w:eastAsia="zh-CN"/>
+        </w:rPr>
+      </w:pPr>
+      <w:r>
+        <w:rPr>
+          <w:rFonts w:hint="eastAsia"/>
+          <w:sz w:val="13"/>
+          <w:szCs w:val="13"/>
+          <w:lang w:val="en-US" w:eastAsia="zh-CN"/>
+        </w:rPr>
+        <w:t xml:space="preserve">$emptyholer=str_repeat("&amp;nbsp;&amp;nbsp;&amp;nbsp;&amp;nbsp;&amp;nbsp;&amp;nbsp;&amp;nbsp;&amp;nbsp;",1); </w:t>
+      </w:r>
+    </w:p>
+    <w:p>
+      <w:pPr>
+        <w:keepNext w:val="0"/>
+        <w:keepLines w:val="0"/>
+        <w:pageBreakBefore w:val="0"/>
+        <w:widowControl w:val="0"/>
+        <w:kinsoku/>
+        <w:wordWrap/>
+        <w:overflowPunct/>
+        <w:topLinePunct w:val="0"/>
+        <w:autoSpaceDE/>
+        <w:autoSpaceDN/>
+        <w:bidi w:val="0"/>
+        <w:adjustRightInd/>
+        <w:snapToGrid/>
+        <w:spacing w:line="0" w:lineRule="atLeast"/>
+        <w:ind w:left="1260" w:leftChars="0" w:right="0" w:rightChars="0" w:firstLine="420" w:firstLineChars="0"/>
+        <w:jc w:val="both"/>
+        <w:textAlignment w:val="auto"/>
+        <w:outlineLvl w:val="9"/>
+        <w:rPr>
+          <w:rFonts w:hint="eastAsia"/>
+          <w:sz w:val="13"/>
+          <w:szCs w:val="13"/>
+          <w:lang w:val="en-US" w:eastAsia="zh-CN"/>
+        </w:rPr>
+      </w:pPr>
+      <w:r>
+        <w:rPr>
+          <w:rFonts w:hint="eastAsia"/>
+          <w:sz w:val="13"/>
+          <w:szCs w:val="13"/>
+          <w:lang w:val="en-US" w:eastAsia="zh-CN"/>
+        </w:rPr>
+        <w:t>foreach ($data as $k =&gt; $v) {</w:t>
+      </w:r>
+    </w:p>
+    <w:p>
+      <w:pPr>
+        <w:keepNext w:val="0"/>
+        <w:keepLines w:val="0"/>
+        <w:pageBreakBefore w:val="0"/>
+        <w:widowControl w:val="0"/>
+        <w:kinsoku/>
+        <w:wordWrap/>
+        <w:overflowPunct/>
+        <w:topLinePunct w:val="0"/>
+        <w:autoSpaceDE/>
+        <w:autoSpaceDN/>
+        <w:bidi w:val="0"/>
+        <w:adjustRightInd/>
+        <w:snapToGrid/>
+        <w:spacing w:line="0" w:lineRule="atLeast"/>
+        <w:ind w:left="1680" w:leftChars="0" w:right="0" w:rightChars="0" w:firstLine="420" w:firstLineChars="0"/>
+        <w:jc w:val="both"/>
+        <w:textAlignment w:val="auto"/>
+        <w:outlineLvl w:val="9"/>
+        <w:rPr>
+          <w:rFonts w:hint="eastAsia"/>
+          <w:sz w:val="13"/>
+          <w:szCs w:val="13"/>
+          <w:lang w:val="en-US" w:eastAsia="zh-CN"/>
+        </w:rPr>
+      </w:pPr>
+      <w:r>
+        <w:rPr>
+          <w:rFonts w:hint="eastAsia"/>
+          <w:sz w:val="13"/>
+          <w:szCs w:val="13"/>
+          <w:lang w:val="en-US" w:eastAsia="zh-CN"/>
+        </w:rPr>
+        <w:t>$str.="&lt;li&gt;&lt;a href='index.php</w:t>
+      </w:r>
+      <w:r>
+        <w:rPr>
+          <w:rFonts w:hint="default"/>
+          <w:sz w:val="13"/>
+          <w:szCs w:val="13"/>
+          <w:lang w:val="en-US" w:eastAsia="zh-CN"/>
+        </w:rPr>
+        <w:t>’</w:t>
+      </w:r>
+      <w:r>
+        <w:rPr>
+          <w:rFonts w:hint="eastAsia"/>
+          <w:sz w:val="13"/>
+          <w:szCs w:val="13"/>
+          <w:lang w:val="en-US" w:eastAsia="zh-CN"/>
+        </w:rPr>
+        <w:t xml:space="preserve">&gt;文章列表&lt;/a&gt;"; </w:t>
+      </w:r>
+    </w:p>
+    <w:p>
+      <w:pPr>
+        <w:keepNext w:val="0"/>
+        <w:keepLines w:val="0"/>
+        <w:pageBreakBefore w:val="0"/>
+        <w:widowControl w:val="0"/>
+        <w:kinsoku/>
+        <w:wordWrap/>
+        <w:overflowPunct/>
+        <w:topLinePunct w:val="0"/>
+        <w:autoSpaceDE/>
+        <w:autoSpaceDN/>
+        <w:bidi w:val="0"/>
+        <w:adjustRightInd/>
+        <w:snapToGrid/>
+        <w:spacing w:line="0" w:lineRule="atLeast"/>
+        <w:ind w:left="1680" w:leftChars="0" w:right="0" w:rightChars="0" w:firstLine="420" w:firstLineChars="0"/>
+        <w:jc w:val="both"/>
+        <w:textAlignment w:val="auto"/>
+        <w:outlineLvl w:val="9"/>
+        <w:rPr>
+          <w:rFonts w:hint="eastAsia"/>
+          <w:sz w:val="13"/>
+          <w:szCs w:val="13"/>
+          <w:lang w:val="en-US" w:eastAsia="zh-CN"/>
+        </w:rPr>
+      </w:pPr>
+      <w:r>
+        <w:rPr>
+          <w:rFonts w:hint="eastAsia"/>
+          <w:sz w:val="13"/>
+          <w:szCs w:val="13"/>
+          <w:lang w:val="en-US" w:eastAsia="zh-CN"/>
+        </w:rPr>
+        <w:t>//&lt;ul&gt;&lt;li&gt;&lt;a href='index.php</w:t>
+      </w:r>
+      <w:r>
+        <w:rPr>
+          <w:rFonts w:hint="default"/>
+          <w:sz w:val="13"/>
+          <w:szCs w:val="13"/>
+          <w:lang w:val="en-US" w:eastAsia="zh-CN"/>
+        </w:rPr>
+        <w:t>’</w:t>
+      </w:r>
+      <w:r>
+        <w:rPr>
+          <w:rFonts w:hint="eastAsia"/>
+          <w:sz w:val="13"/>
+          <w:szCs w:val="13"/>
+          <w:lang w:val="en-US" w:eastAsia="zh-CN"/>
+        </w:rPr>
+        <w:t>&gt;文章管理&lt;/a&gt;&lt;ul&gt;&lt;li&gt;&lt;a href='index.php</w:t>
+      </w:r>
+      <w:r>
+        <w:rPr>
+          <w:rFonts w:hint="default"/>
+          <w:sz w:val="13"/>
+          <w:szCs w:val="13"/>
+          <w:lang w:val="en-US" w:eastAsia="zh-CN"/>
+        </w:rPr>
+        <w:t>’</w:t>
+      </w:r>
+      <w:r>
+        <w:rPr>
+          <w:rFonts w:hint="eastAsia"/>
+          <w:sz w:val="13"/>
+          <w:szCs w:val="13"/>
+          <w:lang w:val="en-US" w:eastAsia="zh-CN"/>
+        </w:rPr>
+        <w:t>&gt;文章列表&lt;/a&gt;</w:t>
+      </w:r>
+    </w:p>
+    <w:p>
+      <w:pPr>
+        <w:keepNext w:val="0"/>
+        <w:keepLines w:val="0"/>
+        <w:pageBreakBefore w:val="0"/>
+        <w:widowControl w:val="0"/>
+        <w:kinsoku/>
+        <w:wordWrap/>
+        <w:overflowPunct/>
+        <w:topLinePunct w:val="0"/>
+        <w:autoSpaceDE/>
+        <w:autoSpaceDN/>
+        <w:bidi w:val="0"/>
+        <w:adjustRightInd/>
+        <w:snapToGrid/>
+        <w:spacing w:line="0" w:lineRule="atLeast"/>
+        <w:ind w:left="1680" w:leftChars="0" w:right="0" w:rightChars="0" w:firstLine="420" w:firstLineChars="0"/>
+        <w:jc w:val="both"/>
+        <w:textAlignment w:val="auto"/>
+        <w:outlineLvl w:val="9"/>
+        <w:rPr>
+          <w:rFonts w:hint="eastAsia"/>
+          <w:sz w:val="13"/>
+          <w:szCs w:val="13"/>
+          <w:lang w:val="en-US" w:eastAsia="zh-CN"/>
+        </w:rPr>
+      </w:pPr>
+      <w:r>
+        <w:rPr>
+          <w:rFonts w:hint="eastAsia"/>
+          <w:sz w:val="13"/>
+          <w:szCs w:val="13"/>
+          <w:lang w:val="en-US" w:eastAsia="zh-CN"/>
+        </w:rPr>
+        <w:t>if(count($v['sub'])){</w:t>
+      </w:r>
+    </w:p>
+    <w:p>
+      <w:pPr>
+        <w:keepNext w:val="0"/>
+        <w:keepLines w:val="0"/>
+        <w:pageBreakBefore w:val="0"/>
+        <w:widowControl w:val="0"/>
+        <w:kinsoku/>
+        <w:wordWrap/>
+        <w:overflowPunct/>
+        <w:topLinePunct w:val="0"/>
+        <w:autoSpaceDE/>
+        <w:autoSpaceDN/>
+        <w:bidi w:val="0"/>
+        <w:adjustRightInd/>
+        <w:snapToGrid/>
+        <w:spacing w:line="0" w:lineRule="atLeast"/>
+        <w:ind w:left="1680" w:leftChars="0" w:right="0" w:rightChars="0" w:firstLine="420" w:firstLineChars="0"/>
+        <w:jc w:val="both"/>
+        <w:textAlignment w:val="auto"/>
+        <w:outlineLvl w:val="9"/>
+        <w:rPr>
+          <w:rFonts w:hint="eastAsia"/>
+          <w:sz w:val="13"/>
+          <w:szCs w:val="13"/>
+          <w:lang w:val="en-US" w:eastAsia="zh-CN"/>
+        </w:rPr>
+      </w:pPr>
+      <w:r>
+        <w:rPr>
+          <w:rFonts w:hint="eastAsia"/>
+          <w:sz w:val="13"/>
+          <w:szCs w:val="13"/>
+          <w:lang w:val="en-US" w:eastAsia="zh-CN"/>
+        </w:rPr>
+        <w:t>//$v['sub']=array(sub=[国外文章，国内文章])</w:t>
+      </w:r>
+    </w:p>
+    <w:p>
+      <w:pPr>
+        <w:keepNext w:val="0"/>
+        <w:keepLines w:val="0"/>
+        <w:pageBreakBefore w:val="0"/>
+        <w:widowControl w:val="0"/>
+        <w:kinsoku/>
+        <w:wordWrap/>
+        <w:overflowPunct/>
+        <w:topLinePunct w:val="0"/>
+        <w:autoSpaceDE/>
+        <w:autoSpaceDN/>
+        <w:bidi w:val="0"/>
+        <w:adjustRightInd/>
+        <w:snapToGrid/>
+        <w:spacing w:line="0" w:lineRule="atLeast"/>
+        <w:ind w:left="1680" w:leftChars="0" w:right="0" w:rightChars="0" w:firstLine="420" w:firstLineChars="0"/>
+        <w:jc w:val="both"/>
+        <w:textAlignment w:val="auto"/>
+        <w:outlineLvl w:val="9"/>
+        <w:rPr>
+          <w:rFonts w:hint="eastAsia"/>
+          <w:sz w:val="13"/>
+          <w:szCs w:val="13"/>
+          <w:lang w:val="en-US" w:eastAsia="zh-CN"/>
+        </w:rPr>
+      </w:pPr>
+    </w:p>
+    <w:p>
+      <w:pPr>
+        <w:keepNext w:val="0"/>
+        <w:keepLines w:val="0"/>
+        <w:pageBreakBefore w:val="0"/>
+        <w:widowControl w:val="0"/>
+        <w:kinsoku/>
+        <w:wordWrap/>
+        <w:overflowPunct/>
+        <w:topLinePunct w:val="0"/>
+        <w:autoSpaceDE/>
+        <w:autoSpaceDN/>
+        <w:bidi w:val="0"/>
+        <w:adjustRightInd/>
+        <w:snapToGrid/>
+        <w:spacing w:line="0" w:lineRule="atLeast"/>
+        <w:ind w:right="0" w:rightChars="0"/>
+        <w:jc w:val="both"/>
+        <w:textAlignment w:val="auto"/>
+        <w:outlineLvl w:val="9"/>
+        <w:rPr>
+          <w:rFonts w:hint="eastAsia"/>
+          <w:sz w:val="13"/>
+          <w:szCs w:val="13"/>
+          <w:lang w:val="en-US" w:eastAsia="zh-CN"/>
+        </w:rPr>
+      </w:pPr>
+      <w:r>
+        <w:rPr>
+          <w:rFonts w:hint="eastAsia"/>
+          <w:sz w:val="13"/>
+          <w:szCs w:val="13"/>
+          <w:lang w:val="en-US" w:eastAsia="zh-CN"/>
+        </w:rPr>
+        <w:t>//dispalyAside($v[</w:t>
+      </w:r>
+      <w:r>
+        <w:rPr>
+          <w:rFonts w:hint="default"/>
+          <w:sz w:val="13"/>
+          <w:szCs w:val="13"/>
+          <w:lang w:val="en-US" w:eastAsia="zh-CN"/>
+        </w:rPr>
+        <w:t>‘</w:t>
+      </w:r>
+      <w:r>
+        <w:rPr>
+          <w:rFonts w:hint="eastAsia"/>
+          <w:sz w:val="13"/>
+          <w:szCs w:val="13"/>
+          <w:lang w:val="en-US" w:eastAsia="zh-CN"/>
+        </w:rPr>
+        <w:t>sub],$pid=$[</w:t>
+      </w:r>
+      <w:r>
+        <w:rPr>
+          <w:rFonts w:hint="default"/>
+          <w:sz w:val="13"/>
+          <w:szCs w:val="13"/>
+          <w:lang w:val="en-US" w:eastAsia="zh-CN"/>
+        </w:rPr>
+        <w:t>‘</w:t>
+      </w:r>
+      <w:r>
+        <w:rPr>
+          <w:rFonts w:hint="eastAsia"/>
+          <w:sz w:val="13"/>
+          <w:szCs w:val="13"/>
+          <w:lang w:val="en-US" w:eastAsia="zh-CN"/>
+        </w:rPr>
+        <w:t>id</w:t>
+      </w:r>
+      <w:r>
+        <w:rPr>
+          <w:rFonts w:hint="default"/>
+          <w:sz w:val="13"/>
+          <w:szCs w:val="13"/>
+          <w:lang w:val="en-US" w:eastAsia="zh-CN"/>
+        </w:rPr>
+        <w:t>’</w:t>
+      </w:r>
+      <w:r>
+        <w:rPr>
+          <w:rFonts w:hint="eastAsia"/>
+          <w:sz w:val="13"/>
+          <w:szCs w:val="13"/>
+          <w:lang w:val="en-US" w:eastAsia="zh-CN"/>
+        </w:rPr>
         <w:t>]=3,1,$str=</w:t>
       </w:r>
       <w:r>
@@ -476,8 +1017,809 @@
           <w:szCs w:val="13"/>
           <w:lang w:val="en-US" w:eastAsia="zh-CN"/>
         </w:rPr>
+        <w:t>&gt;文章管理&lt;/a&gt;&lt;ul&gt;&lt;li&gt;&lt;a href='index.php</w:t>
+      </w:r>
+      <w:r>
+        <w:rPr>
+          <w:rFonts w:hint="default"/>
+          <w:sz w:val="13"/>
+          <w:szCs w:val="13"/>
+          <w:lang w:val="en-US" w:eastAsia="zh-CN"/>
+        </w:rPr>
+        <w:t>’</w:t>
+      </w:r>
+      <w:r>
+        <w:rPr>
+          <w:rFonts w:hint="eastAsia"/>
+          <w:sz w:val="13"/>
+          <w:szCs w:val="13"/>
+          <w:lang w:val="en-US" w:eastAsia="zh-CN"/>
+        </w:rPr>
+        <w:t>&gt;文章列表&lt;/a&gt;</w:t>
+      </w:r>
+      <w:r>
+        <w:rPr>
+          <w:rFonts w:hint="default"/>
+          <w:sz w:val="13"/>
+          <w:szCs w:val="13"/>
+          <w:lang w:val="en-US" w:eastAsia="zh-CN"/>
+        </w:rPr>
+        <w:t>”</w:t>
+      </w:r>
+      <w:r>
+        <w:rPr>
+          <w:rFonts w:hint="eastAsia"/>
+          <w:sz w:val="13"/>
+          <w:szCs w:val="13"/>
+          <w:lang w:val="en-US" w:eastAsia="zh-CN"/>
+        </w:rPr>
+        <w:t>)</w:t>
+      </w:r>
+    </w:p>
+    <w:p>
+      <w:pPr>
+        <w:keepNext w:val="0"/>
+        <w:keepLines w:val="0"/>
+        <w:pageBreakBefore w:val="0"/>
+        <w:widowControl w:val="0"/>
+        <w:kinsoku/>
+        <w:wordWrap/>
+        <w:overflowPunct/>
+        <w:topLinePunct w:val="0"/>
+        <w:autoSpaceDE/>
+        <w:autoSpaceDN/>
+        <w:bidi w:val="0"/>
+        <w:adjustRightInd/>
+        <w:snapToGrid/>
+        <w:spacing w:line="0" w:lineRule="atLeast"/>
+        <w:ind w:left="2100" w:leftChars="0" w:right="0" w:rightChars="0" w:firstLine="420" w:firstLineChars="0"/>
+        <w:jc w:val="both"/>
+        <w:textAlignment w:val="auto"/>
+        <w:outlineLvl w:val="9"/>
+        <w:rPr>
+          <w:rFonts w:hint="eastAsia"/>
+          <w:sz w:val="13"/>
+          <w:szCs w:val="13"/>
+          <w:lang w:val="en-US" w:eastAsia="zh-CN"/>
+        </w:rPr>
+      </w:pPr>
+      <w:r>
+        <w:rPr>
+          <w:rFonts w:hint="eastAsia"/>
+          <w:sz w:val="13"/>
+          <w:szCs w:val="13"/>
+          <w:lang w:val="en-US" w:eastAsia="zh-CN"/>
+        </w:rPr>
+        <w:t>$str=function(){</w:t>
+      </w:r>
+    </w:p>
+    <w:p>
+      <w:pPr>
+        <w:keepNext w:val="0"/>
+        <w:keepLines w:val="0"/>
+        <w:pageBreakBefore w:val="0"/>
+        <w:widowControl w:val="0"/>
+        <w:kinsoku/>
+        <w:wordWrap/>
+        <w:overflowPunct/>
+        <w:topLinePunct w:val="0"/>
+        <w:autoSpaceDE/>
+        <w:autoSpaceDN/>
+        <w:bidi w:val="0"/>
+        <w:adjustRightInd/>
+        <w:snapToGrid/>
+        <w:spacing w:line="0" w:lineRule="atLeast"/>
+        <w:ind w:left="2520" w:leftChars="0" w:right="0" w:rightChars="0" w:firstLine="420" w:firstLineChars="0"/>
+        <w:jc w:val="both"/>
+        <w:textAlignment w:val="auto"/>
+        <w:outlineLvl w:val="9"/>
+        <w:rPr>
+          <w:rFonts w:hint="eastAsia"/>
+          <w:sz w:val="13"/>
+          <w:szCs w:val="13"/>
+          <w:lang w:val="en-US" w:eastAsia="zh-CN"/>
+        </w:rPr>
+      </w:pPr>
+      <w:r>
+        <w:rPr>
+          <w:rFonts w:hint="eastAsia"/>
+          <w:sz w:val="13"/>
+          <w:szCs w:val="13"/>
+          <w:lang w:val="en-US" w:eastAsia="zh-CN"/>
+        </w:rPr>
+        <w:t xml:space="preserve">$str.=“&lt;ul&gt;” </w:t>
+      </w:r>
+    </w:p>
+    <w:p>
+      <w:pPr>
+        <w:keepNext w:val="0"/>
+        <w:keepLines w:val="0"/>
+        <w:pageBreakBefore w:val="0"/>
+        <w:widowControl w:val="0"/>
+        <w:kinsoku/>
+        <w:wordWrap/>
+        <w:overflowPunct/>
+        <w:topLinePunct w:val="0"/>
+        <w:autoSpaceDE/>
+        <w:autoSpaceDN/>
+        <w:bidi w:val="0"/>
+        <w:adjustRightInd/>
+        <w:snapToGrid/>
+        <w:spacing w:line="0" w:lineRule="atLeast"/>
+        <w:ind w:left="2520" w:leftChars="0" w:right="0" w:rightChars="0" w:firstLine="420" w:firstLineChars="0"/>
+        <w:jc w:val="both"/>
+        <w:textAlignment w:val="auto"/>
+        <w:outlineLvl w:val="9"/>
+        <w:rPr>
+          <w:rFonts w:hint="eastAsia"/>
+          <w:sz w:val="13"/>
+          <w:szCs w:val="13"/>
+          <w:lang w:val="en-US" w:eastAsia="zh-CN"/>
+        </w:rPr>
+      </w:pPr>
+      <w:r>
+        <w:rPr>
+          <w:rFonts w:hint="eastAsia"/>
+          <w:sz w:val="13"/>
+          <w:szCs w:val="13"/>
+          <w:lang w:val="en-US" w:eastAsia="zh-CN"/>
+        </w:rPr>
+        <w:t>//&lt;ul&gt;&lt;li&gt;&lt;a href='index.php</w:t>
+      </w:r>
+      <w:r>
+        <w:rPr>
+          <w:rFonts w:hint="default"/>
+          <w:sz w:val="13"/>
+          <w:szCs w:val="13"/>
+          <w:lang w:val="en-US" w:eastAsia="zh-CN"/>
+        </w:rPr>
+        <w:t>’</w:t>
+      </w:r>
+      <w:r>
+        <w:rPr>
+          <w:rFonts w:hint="eastAsia"/>
+          <w:sz w:val="13"/>
+          <w:szCs w:val="13"/>
+          <w:lang w:val="en-US" w:eastAsia="zh-CN"/>
+        </w:rPr>
+        <w:t>&gt;文章管理&lt;/a&gt;&lt;ul&gt;&lt;li&gt;&lt;a href='index.php</w:t>
+      </w:r>
+      <w:r>
+        <w:rPr>
+          <w:rFonts w:hint="default"/>
+          <w:sz w:val="13"/>
+          <w:szCs w:val="13"/>
+          <w:lang w:val="en-US" w:eastAsia="zh-CN"/>
+        </w:rPr>
+        <w:t>’</w:t>
+      </w:r>
+      <w:r>
+        <w:rPr>
+          <w:rFonts w:hint="eastAsia"/>
+          <w:sz w:val="13"/>
+          <w:szCs w:val="13"/>
+          <w:lang w:val="en-US" w:eastAsia="zh-CN"/>
+        </w:rPr>
+        <w:t>&gt;文章列表&lt;/a&gt;&lt;ul&gt;</w:t>
+      </w:r>
+    </w:p>
+    <w:p>
+      <w:pPr>
+        <w:keepNext w:val="0"/>
+        <w:keepLines w:val="0"/>
+        <w:pageBreakBefore w:val="0"/>
+        <w:widowControl w:val="0"/>
+        <w:kinsoku/>
+        <w:wordWrap/>
+        <w:overflowPunct/>
+        <w:topLinePunct w:val="0"/>
+        <w:autoSpaceDE/>
+        <w:autoSpaceDN/>
+        <w:bidi w:val="0"/>
+        <w:adjustRightInd/>
+        <w:snapToGrid/>
+        <w:spacing w:line="0" w:lineRule="atLeast"/>
+        <w:ind w:left="2520" w:leftChars="0" w:right="0" w:rightChars="0" w:firstLine="420" w:firstLineChars="0"/>
+        <w:jc w:val="both"/>
+        <w:textAlignment w:val="auto"/>
+        <w:outlineLvl w:val="9"/>
+        <w:rPr>
+          <w:rFonts w:hint="eastAsia"/>
+          <w:sz w:val="13"/>
+          <w:szCs w:val="13"/>
+          <w:lang w:val="en-US" w:eastAsia="zh-CN"/>
+        </w:rPr>
+      </w:pPr>
+      <w:r>
+        <w:rPr>
+          <w:rFonts w:hint="eastAsia"/>
+          <w:sz w:val="13"/>
+          <w:szCs w:val="13"/>
+          <w:lang w:val="en-US" w:eastAsia="zh-CN"/>
+        </w:rPr>
+        <w:t xml:space="preserve">$emptyholer=str_repeat("&amp;nbsp;&amp;nbsp;&amp;nbsp;&amp;nbsp;&amp;nbsp;&amp;nbsp;&amp;nbsp;&amp;nbsp;",2); </w:t>
+      </w:r>
+    </w:p>
+    <w:p>
+      <w:pPr>
+        <w:keepNext w:val="0"/>
+        <w:keepLines w:val="0"/>
+        <w:pageBreakBefore w:val="0"/>
+        <w:widowControl w:val="0"/>
+        <w:kinsoku/>
+        <w:wordWrap/>
+        <w:overflowPunct/>
+        <w:topLinePunct w:val="0"/>
+        <w:autoSpaceDE/>
+        <w:autoSpaceDN/>
+        <w:bidi w:val="0"/>
+        <w:adjustRightInd/>
+        <w:snapToGrid/>
+        <w:spacing w:line="0" w:lineRule="atLeast"/>
+        <w:ind w:left="2520" w:leftChars="0" w:right="0" w:rightChars="0" w:firstLine="420" w:firstLineChars="0"/>
+        <w:jc w:val="both"/>
+        <w:textAlignment w:val="auto"/>
+        <w:outlineLvl w:val="9"/>
+        <w:rPr>
+          <w:rFonts w:hint="eastAsia"/>
+          <w:sz w:val="13"/>
+          <w:szCs w:val="13"/>
+          <w:lang w:val="en-US" w:eastAsia="zh-CN"/>
+        </w:rPr>
+      </w:pPr>
+      <w:r>
+        <w:rPr>
+          <w:rFonts w:hint="eastAsia"/>
+          <w:sz w:val="13"/>
+          <w:szCs w:val="13"/>
+          <w:lang w:val="en-US" w:eastAsia="zh-CN"/>
+        </w:rPr>
+        <w:t>foreach ($data as $k =&gt; $v) {</w:t>
+      </w:r>
+    </w:p>
+    <w:p>
+      <w:pPr>
+        <w:keepNext w:val="0"/>
+        <w:keepLines w:val="0"/>
+        <w:pageBreakBefore w:val="0"/>
+        <w:widowControl w:val="0"/>
+        <w:kinsoku/>
+        <w:wordWrap/>
+        <w:overflowPunct/>
+        <w:topLinePunct w:val="0"/>
+        <w:autoSpaceDE/>
+        <w:autoSpaceDN/>
+        <w:bidi w:val="0"/>
+        <w:adjustRightInd/>
+        <w:snapToGrid/>
+        <w:spacing w:line="0" w:lineRule="atLeast"/>
+        <w:ind w:left="2940" w:leftChars="0" w:right="0" w:rightChars="0" w:firstLine="420" w:firstLineChars="0"/>
+        <w:jc w:val="both"/>
+        <w:textAlignment w:val="auto"/>
+        <w:outlineLvl w:val="9"/>
+        <w:rPr>
+          <w:rFonts w:hint="eastAsia"/>
+          <w:sz w:val="13"/>
+          <w:szCs w:val="13"/>
+          <w:lang w:val="en-US" w:eastAsia="zh-CN"/>
+        </w:rPr>
+      </w:pPr>
+      <w:r>
+        <w:rPr>
+          <w:rFonts w:hint="eastAsia"/>
+          <w:sz w:val="13"/>
+          <w:szCs w:val="13"/>
+          <w:lang w:val="en-US" w:eastAsia="zh-CN"/>
+        </w:rPr>
+        <w:t>$str.="&lt;li&gt;&lt;a href='index.php</w:t>
+      </w:r>
+      <w:r>
+        <w:rPr>
+          <w:rFonts w:hint="default"/>
+          <w:sz w:val="13"/>
+          <w:szCs w:val="13"/>
+          <w:lang w:val="en-US" w:eastAsia="zh-CN"/>
+        </w:rPr>
+        <w:t>’</w:t>
+      </w:r>
+      <w:r>
+        <w:rPr>
+          <w:rFonts w:hint="eastAsia"/>
+          <w:sz w:val="13"/>
+          <w:szCs w:val="13"/>
+          <w:lang w:val="en-US" w:eastAsia="zh-CN"/>
+        </w:rPr>
+        <w:t>&gt;国内文章&lt;/a&gt;";</w:t>
+      </w:r>
+    </w:p>
+    <w:p>
+      <w:pPr>
+        <w:keepNext w:val="0"/>
+        <w:keepLines w:val="0"/>
+        <w:pageBreakBefore w:val="0"/>
+        <w:widowControl w:val="0"/>
+        <w:kinsoku/>
+        <w:wordWrap/>
+        <w:overflowPunct/>
+        <w:topLinePunct w:val="0"/>
+        <w:autoSpaceDE/>
+        <w:autoSpaceDN/>
+        <w:bidi w:val="0"/>
+        <w:adjustRightInd/>
+        <w:snapToGrid/>
+        <w:spacing w:line="0" w:lineRule="atLeast"/>
+        <w:ind w:left="2940" w:leftChars="0" w:right="0" w:rightChars="0" w:firstLine="420" w:firstLineChars="0"/>
+        <w:jc w:val="both"/>
+        <w:textAlignment w:val="auto"/>
+        <w:outlineLvl w:val="9"/>
+        <w:rPr>
+          <w:rFonts w:hint="eastAsia"/>
+          <w:sz w:val="13"/>
+          <w:szCs w:val="13"/>
+          <w:lang w:val="en-US" w:eastAsia="zh-CN"/>
+        </w:rPr>
+      </w:pPr>
+      <w:r>
+        <w:rPr>
+          <w:rFonts w:hint="eastAsia"/>
+          <w:sz w:val="13"/>
+          <w:szCs w:val="13"/>
+          <w:lang w:val="en-US" w:eastAsia="zh-CN"/>
+        </w:rPr>
+        <w:t>$str.="&lt;/li&gt;";</w:t>
+      </w:r>
+    </w:p>
+    <w:p>
+      <w:pPr>
+        <w:keepNext w:val="0"/>
+        <w:keepLines w:val="0"/>
+        <w:pageBreakBefore w:val="0"/>
+        <w:widowControl w:val="0"/>
+        <w:kinsoku/>
+        <w:wordWrap/>
+        <w:overflowPunct/>
+        <w:topLinePunct w:val="0"/>
+        <w:autoSpaceDE/>
+        <w:autoSpaceDN/>
+        <w:bidi w:val="0"/>
+        <w:adjustRightInd/>
+        <w:snapToGrid/>
+        <w:spacing w:line="0" w:lineRule="atLeast"/>
+        <w:ind w:left="2520" w:leftChars="0" w:right="0" w:rightChars="0" w:firstLine="420" w:firstLineChars="0"/>
+        <w:jc w:val="both"/>
+        <w:textAlignment w:val="auto"/>
+        <w:outlineLvl w:val="9"/>
+        <w:rPr>
+          <w:rFonts w:hint="eastAsia"/>
+          <w:sz w:val="13"/>
+          <w:szCs w:val="13"/>
+          <w:lang w:val="en-US" w:eastAsia="zh-CN"/>
+        </w:rPr>
+      </w:pPr>
+      <w:r>
+        <w:rPr>
+          <w:rFonts w:hint="eastAsia"/>
+          <w:sz w:val="13"/>
+          <w:szCs w:val="13"/>
+          <w:lang w:val="en-US" w:eastAsia="zh-CN"/>
+        </w:rPr>
+        <w:t>}</w:t>
+      </w:r>
+    </w:p>
+    <w:p>
+      <w:pPr>
+        <w:keepNext w:val="0"/>
+        <w:keepLines w:val="0"/>
+        <w:pageBreakBefore w:val="0"/>
+        <w:widowControl w:val="0"/>
+        <w:kinsoku/>
+        <w:wordWrap/>
+        <w:overflowPunct/>
+        <w:topLinePunct w:val="0"/>
+        <w:autoSpaceDE/>
+        <w:autoSpaceDN/>
+        <w:bidi w:val="0"/>
+        <w:adjustRightInd/>
+        <w:snapToGrid/>
+        <w:spacing w:line="0" w:lineRule="atLeast"/>
+        <w:ind w:left="2520" w:leftChars="0" w:right="0" w:rightChars="0" w:firstLine="420" w:firstLineChars="0"/>
+        <w:jc w:val="both"/>
+        <w:textAlignment w:val="auto"/>
+        <w:outlineLvl w:val="9"/>
+        <w:rPr>
+          <w:rFonts w:hint="eastAsia"/>
+          <w:sz w:val="13"/>
+          <w:szCs w:val="13"/>
+          <w:lang w:val="en-US" w:eastAsia="zh-CN"/>
+        </w:rPr>
+      </w:pPr>
+      <w:r>
+        <w:rPr>
+          <w:rFonts w:hint="eastAsia"/>
+          <w:sz w:val="13"/>
+          <w:szCs w:val="13"/>
+          <w:lang w:val="en-US" w:eastAsia="zh-CN"/>
+        </w:rPr>
+        <w:t xml:space="preserve"> $str.="&lt;/ul&gt;";</w:t>
+      </w:r>
+    </w:p>
+    <w:p>
+      <w:pPr>
+        <w:keepNext w:val="0"/>
+        <w:keepLines w:val="0"/>
+        <w:pageBreakBefore w:val="0"/>
+        <w:widowControl w:val="0"/>
+        <w:kinsoku/>
+        <w:wordWrap/>
+        <w:overflowPunct/>
+        <w:topLinePunct w:val="0"/>
+        <w:autoSpaceDE/>
+        <w:autoSpaceDN/>
+        <w:bidi w:val="0"/>
+        <w:adjustRightInd/>
+        <w:snapToGrid/>
+        <w:spacing w:line="0" w:lineRule="atLeast"/>
+        <w:ind w:left="2520" w:leftChars="0" w:right="0" w:rightChars="0" w:firstLine="420" w:firstLineChars="0"/>
+        <w:jc w:val="both"/>
+        <w:textAlignment w:val="auto"/>
+        <w:outlineLvl w:val="9"/>
+        <w:rPr>
+          <w:rFonts w:hint="eastAsia"/>
+          <w:sz w:val="13"/>
+          <w:szCs w:val="13"/>
+          <w:lang w:val="en-US" w:eastAsia="zh-CN"/>
+        </w:rPr>
+      </w:pPr>
+      <w:r>
+        <w:rPr>
+          <w:rFonts w:hint="eastAsia"/>
+          <w:sz w:val="13"/>
+          <w:szCs w:val="13"/>
+          <w:lang w:val="en-US" w:eastAsia="zh-CN"/>
+        </w:rPr>
+        <w:t>Return $str</w:t>
+      </w:r>
+    </w:p>
+    <w:p>
+      <w:pPr>
+        <w:keepNext w:val="0"/>
+        <w:keepLines w:val="0"/>
+        <w:pageBreakBefore w:val="0"/>
+        <w:widowControl w:val="0"/>
+        <w:kinsoku/>
+        <w:wordWrap/>
+        <w:overflowPunct/>
+        <w:topLinePunct w:val="0"/>
+        <w:autoSpaceDE/>
+        <w:autoSpaceDN/>
+        <w:bidi w:val="0"/>
+        <w:adjustRightInd/>
+        <w:snapToGrid/>
+        <w:spacing w:line="0" w:lineRule="atLeast"/>
+        <w:ind w:left="2520" w:leftChars="0" w:right="0" w:rightChars="0" w:firstLine="420" w:firstLineChars="0"/>
+        <w:jc w:val="both"/>
+        <w:textAlignment w:val="auto"/>
+        <w:outlineLvl w:val="9"/>
+        <w:rPr>
+          <w:rFonts w:hint="eastAsia"/>
+          <w:sz w:val="13"/>
+          <w:szCs w:val="13"/>
+          <w:lang w:val="en-US" w:eastAsia="zh-CN"/>
+        </w:rPr>
+      </w:pPr>
+      <w:r>
+        <w:rPr>
+          <w:rFonts w:hint="eastAsia"/>
+          <w:sz w:val="13"/>
+          <w:szCs w:val="13"/>
+          <w:lang w:val="en-US" w:eastAsia="zh-CN"/>
+        </w:rPr>
+        <w:t>//&lt;ul&gt;&lt;li&gt;&lt;a href='index.php</w:t>
+      </w:r>
+      <w:r>
+        <w:rPr>
+          <w:rFonts w:hint="default"/>
+          <w:sz w:val="13"/>
+          <w:szCs w:val="13"/>
+          <w:lang w:val="en-US" w:eastAsia="zh-CN"/>
+        </w:rPr>
+        <w:t>’</w:t>
+      </w:r>
+      <w:r>
+        <w:rPr>
+          <w:rFonts w:hint="eastAsia"/>
+          <w:sz w:val="13"/>
+          <w:szCs w:val="13"/>
+          <w:lang w:val="en-US" w:eastAsia="zh-CN"/>
+        </w:rPr>
         <w:t>&gt;文章管理&lt;/a&gt;</w:t>
       </w:r>
+    </w:p>
+    <w:p>
+      <w:pPr>
+        <w:keepNext w:val="0"/>
+        <w:keepLines w:val="0"/>
+        <w:pageBreakBefore w:val="0"/>
+        <w:widowControl w:val="0"/>
+        <w:kinsoku/>
+        <w:wordWrap/>
+        <w:overflowPunct/>
+        <w:topLinePunct w:val="0"/>
+        <w:autoSpaceDE/>
+        <w:autoSpaceDN/>
+        <w:bidi w:val="0"/>
+        <w:adjustRightInd/>
+        <w:snapToGrid/>
+        <w:spacing w:line="0" w:lineRule="atLeast"/>
+        <w:ind w:left="2520" w:leftChars="0" w:right="0" w:rightChars="0" w:firstLine="520" w:firstLineChars="400"/>
+        <w:jc w:val="both"/>
+        <w:textAlignment w:val="auto"/>
+        <w:outlineLvl w:val="9"/>
+        <w:rPr>
+          <w:rFonts w:hint="eastAsia"/>
+          <w:sz w:val="13"/>
+          <w:szCs w:val="13"/>
+          <w:lang w:val="en-US" w:eastAsia="zh-CN"/>
+        </w:rPr>
+      </w:pPr>
+      <w:r>
+        <w:rPr>
+          <w:rFonts w:hint="eastAsia"/>
+          <w:sz w:val="13"/>
+          <w:szCs w:val="13"/>
+          <w:lang w:val="en-US" w:eastAsia="zh-CN"/>
+        </w:rPr>
+        <w:t>//&lt;ul&gt;&lt;li&gt;&lt;a href='index.php</w:t>
+      </w:r>
+      <w:r>
+        <w:rPr>
+          <w:rFonts w:hint="default"/>
+          <w:sz w:val="13"/>
+          <w:szCs w:val="13"/>
+          <w:lang w:val="en-US" w:eastAsia="zh-CN"/>
+        </w:rPr>
+        <w:t>’</w:t>
+      </w:r>
+      <w:r>
+        <w:rPr>
+          <w:rFonts w:hint="eastAsia"/>
+          <w:sz w:val="13"/>
+          <w:szCs w:val="13"/>
+          <w:lang w:val="en-US" w:eastAsia="zh-CN"/>
+        </w:rPr>
+        <w:t>&gt;文章列表&lt;/a&gt;&lt;ul&gt;&lt;li&gt;&lt;a href='index.php</w:t>
+      </w:r>
+      <w:r>
+        <w:rPr>
+          <w:rFonts w:hint="default"/>
+          <w:sz w:val="13"/>
+          <w:szCs w:val="13"/>
+          <w:lang w:val="en-US" w:eastAsia="zh-CN"/>
+        </w:rPr>
+        <w:t>’</w:t>
+      </w:r>
+      <w:r>
+        <w:rPr>
+          <w:rFonts w:hint="eastAsia"/>
+          <w:sz w:val="13"/>
+          <w:szCs w:val="13"/>
+          <w:lang w:val="en-US" w:eastAsia="zh-CN"/>
+        </w:rPr>
+        <w:t>&gt;国内文章&lt;/a&gt;&lt;/li&gt;&lt;li&gt;&lt;a href='index.php</w:t>
+      </w:r>
+      <w:r>
+        <w:rPr>
+          <w:rFonts w:hint="default"/>
+          <w:sz w:val="13"/>
+          <w:szCs w:val="13"/>
+          <w:lang w:val="en-US" w:eastAsia="zh-CN"/>
+        </w:rPr>
+        <w:t>’</w:t>
+      </w:r>
+      <w:r>
+        <w:rPr>
+          <w:rFonts w:hint="eastAsia"/>
+          <w:sz w:val="13"/>
+          <w:szCs w:val="13"/>
+          <w:lang w:val="en-US" w:eastAsia="zh-CN"/>
+        </w:rPr>
+        <w:t>&gt;国外文章&lt;/a&gt;&lt;/li&gt;&lt;/ul&gt;</w:t>
+      </w:r>
+    </w:p>
+    <w:p>
+      <w:pPr>
+        <w:keepNext w:val="0"/>
+        <w:keepLines w:val="0"/>
+        <w:pageBreakBefore w:val="0"/>
+        <w:widowControl w:val="0"/>
+        <w:kinsoku/>
+        <w:wordWrap/>
+        <w:overflowPunct/>
+        <w:topLinePunct w:val="0"/>
+        <w:autoSpaceDE/>
+        <w:autoSpaceDN/>
+        <w:bidi w:val="0"/>
+        <w:adjustRightInd/>
+        <w:snapToGrid/>
+        <w:spacing w:line="0" w:lineRule="atLeast"/>
+        <w:ind w:left="2520" w:leftChars="0" w:right="0" w:rightChars="0" w:firstLine="420" w:firstLineChars="0"/>
+        <w:jc w:val="both"/>
+        <w:textAlignment w:val="auto"/>
+        <w:outlineLvl w:val="9"/>
+        <w:rPr>
+          <w:rFonts w:hint="eastAsia"/>
+          <w:sz w:val="13"/>
+          <w:szCs w:val="13"/>
+          <w:lang w:val="en-US" w:eastAsia="zh-CN"/>
+        </w:rPr>
+      </w:pPr>
+    </w:p>
+    <w:p>
+      <w:pPr>
+        <w:keepNext w:val="0"/>
+        <w:keepLines w:val="0"/>
+        <w:pageBreakBefore w:val="0"/>
+        <w:widowControl w:val="0"/>
+        <w:kinsoku/>
+        <w:wordWrap/>
+        <w:overflowPunct/>
+        <w:topLinePunct w:val="0"/>
+        <w:autoSpaceDE/>
+        <w:autoSpaceDN/>
+        <w:bidi w:val="0"/>
+        <w:adjustRightInd/>
+        <w:snapToGrid/>
+        <w:spacing w:line="0" w:lineRule="atLeast"/>
+        <w:ind w:left="2100" w:leftChars="0" w:right="0" w:rightChars="0" w:firstLine="420" w:firstLineChars="0"/>
+        <w:jc w:val="both"/>
+        <w:textAlignment w:val="auto"/>
+        <w:outlineLvl w:val="9"/>
+        <w:rPr>
+          <w:rFonts w:hint="eastAsia"/>
+          <w:sz w:val="13"/>
+          <w:szCs w:val="13"/>
+          <w:lang w:val="en-US" w:eastAsia="zh-CN"/>
+        </w:rPr>
+      </w:pPr>
+      <w:r>
+        <w:rPr>
+          <w:rFonts w:hint="eastAsia"/>
+          <w:sz w:val="13"/>
+          <w:szCs w:val="13"/>
+          <w:lang w:val="en-US" w:eastAsia="zh-CN"/>
+        </w:rPr>
+        <w:t>}()</w:t>
+      </w:r>
+    </w:p>
+    <w:p>
+      <w:pPr>
+        <w:keepNext w:val="0"/>
+        <w:keepLines w:val="0"/>
+        <w:pageBreakBefore w:val="0"/>
+        <w:widowControl w:val="0"/>
+        <w:kinsoku/>
+        <w:wordWrap/>
+        <w:overflowPunct/>
+        <w:topLinePunct w:val="0"/>
+        <w:autoSpaceDE/>
+        <w:autoSpaceDN/>
+        <w:bidi w:val="0"/>
+        <w:adjustRightInd/>
+        <w:snapToGrid/>
+        <w:spacing w:line="0" w:lineRule="atLeast"/>
+        <w:ind w:left="2100" w:leftChars="0" w:right="0" w:rightChars="0" w:firstLine="420" w:firstLineChars="0"/>
+        <w:jc w:val="both"/>
+        <w:textAlignment w:val="auto"/>
+        <w:outlineLvl w:val="9"/>
+        <w:rPr>
+          <w:rFonts w:hint="eastAsia"/>
+          <w:sz w:val="13"/>
+          <w:szCs w:val="13"/>
+          <w:lang w:val="en-US" w:eastAsia="zh-CN"/>
+        </w:rPr>
+      </w:pPr>
+    </w:p>
+    <w:p>
+      <w:pPr>
+        <w:keepNext w:val="0"/>
+        <w:keepLines w:val="0"/>
+        <w:pageBreakBefore w:val="0"/>
+        <w:widowControl w:val="0"/>
+        <w:kinsoku/>
+        <w:wordWrap/>
+        <w:overflowPunct/>
+        <w:topLinePunct w:val="0"/>
+        <w:autoSpaceDE/>
+        <w:autoSpaceDN/>
+        <w:bidi w:val="0"/>
+        <w:adjustRightInd/>
+        <w:snapToGrid/>
+        <w:spacing w:line="0" w:lineRule="atLeast"/>
+        <w:ind w:left="2100" w:leftChars="0" w:right="0" w:rightChars="0" w:firstLine="420" w:firstLineChars="0"/>
+        <w:jc w:val="both"/>
+        <w:textAlignment w:val="auto"/>
+        <w:outlineLvl w:val="9"/>
+        <w:rPr>
+          <w:rFonts w:hint="eastAsia"/>
+          <w:sz w:val="13"/>
+          <w:szCs w:val="13"/>
+          <w:lang w:val="en-US" w:eastAsia="zh-CN"/>
+        </w:rPr>
+      </w:pPr>
+    </w:p>
+    <w:p>
+      <w:pPr>
+        <w:keepNext w:val="0"/>
+        <w:keepLines w:val="0"/>
+        <w:pageBreakBefore w:val="0"/>
+        <w:widowControl w:val="0"/>
+        <w:kinsoku/>
+        <w:wordWrap/>
+        <w:overflowPunct/>
+        <w:topLinePunct w:val="0"/>
+        <w:autoSpaceDE/>
+        <w:autoSpaceDN/>
+        <w:bidi w:val="0"/>
+        <w:adjustRightInd/>
+        <w:snapToGrid/>
+        <w:spacing w:line="0" w:lineRule="atLeast"/>
+        <w:ind w:left="1680" w:leftChars="0" w:right="0" w:rightChars="0" w:firstLine="420" w:firstLineChars="0"/>
+        <w:jc w:val="both"/>
+        <w:textAlignment w:val="auto"/>
+        <w:outlineLvl w:val="9"/>
+        <w:rPr>
+          <w:rFonts w:hint="eastAsia"/>
+          <w:sz w:val="13"/>
+          <w:szCs w:val="13"/>
+          <w:lang w:val="en-US" w:eastAsia="zh-CN"/>
+        </w:rPr>
+      </w:pPr>
+      <w:r>
+        <w:rPr>
+          <w:rFonts w:hint="eastAsia"/>
+          <w:sz w:val="13"/>
+          <w:szCs w:val="13"/>
+          <w:lang w:val="en-US" w:eastAsia="zh-CN"/>
+        </w:rPr>
+        <w:t>}</w:t>
+      </w:r>
+    </w:p>
+    <w:p>
+      <w:pPr>
+        <w:keepNext w:val="0"/>
+        <w:keepLines w:val="0"/>
+        <w:pageBreakBefore w:val="0"/>
+        <w:widowControl w:val="0"/>
+        <w:kinsoku/>
+        <w:wordWrap/>
+        <w:overflowPunct/>
+        <w:topLinePunct w:val="0"/>
+        <w:autoSpaceDE/>
+        <w:autoSpaceDN/>
+        <w:bidi w:val="0"/>
+        <w:adjustRightInd/>
+        <w:snapToGrid/>
+        <w:spacing w:line="0" w:lineRule="atLeast"/>
+        <w:ind w:left="1680" w:leftChars="0" w:right="0" w:rightChars="0" w:firstLine="420" w:firstLineChars="0"/>
+        <w:jc w:val="both"/>
+        <w:textAlignment w:val="auto"/>
+        <w:outlineLvl w:val="9"/>
+        <w:rPr>
+          <w:rFonts w:hint="eastAsia"/>
+          <w:sz w:val="13"/>
+          <w:szCs w:val="13"/>
+          <w:lang w:val="en-US" w:eastAsia="zh-CN"/>
+        </w:rPr>
+      </w:pPr>
+      <w:r>
+        <w:rPr>
+          <w:rFonts w:hint="eastAsia"/>
+          <w:sz w:val="13"/>
+          <w:szCs w:val="13"/>
+          <w:lang w:val="en-US" w:eastAsia="zh-CN"/>
+        </w:rPr>
+        <w:t>$str.=</w:t>
+      </w:r>
       <w:r>
         <w:rPr>
           <w:rFonts w:hint="default"/>
@@ -494,8 +1836,394 @@
           <w:szCs w:val="13"/>
           <w:lang w:val="en-US" w:eastAsia="zh-CN"/>
         </w:rPr>
-        <w:t>)</w:t>
-      </w:r>
+        <w:t>li</w:t>
+      </w:r>
+      <w:r>
+        <w:rPr>
+          <w:rFonts w:hint="default"/>
+          <w:sz w:val="13"/>
+          <w:szCs w:val="13"/>
+          <w:lang w:val="en-US" w:eastAsia="zh-CN"/>
+        </w:rPr>
+        <w:t>”</w:t>
+      </w:r>
+      <w:r>
+        <w:rPr>
+          <w:rFonts w:hint="eastAsia"/>
+          <w:sz w:val="13"/>
+          <w:szCs w:val="13"/>
+          <w:lang w:val="en-US" w:eastAsia="zh-CN"/>
+        </w:rPr>
+        <w:t xml:space="preserve"> //上面返回的str 加载 li</w:t>
+      </w:r>
+    </w:p>
+    <w:p>
+      <w:pPr>
+        <w:keepNext w:val="0"/>
+        <w:keepLines w:val="0"/>
+        <w:pageBreakBefore w:val="0"/>
+        <w:widowControl w:val="0"/>
+        <w:kinsoku/>
+        <w:wordWrap/>
+        <w:overflowPunct/>
+        <w:topLinePunct w:val="0"/>
+        <w:autoSpaceDE/>
+        <w:autoSpaceDN/>
+        <w:bidi w:val="0"/>
+        <w:adjustRightInd/>
+        <w:snapToGrid/>
+        <w:spacing w:line="0" w:lineRule="atLeast"/>
+        <w:ind w:left="1680" w:leftChars="0" w:right="0" w:rightChars="0" w:firstLine="420" w:firstLineChars="0"/>
+        <w:jc w:val="both"/>
+        <w:textAlignment w:val="auto"/>
+        <w:outlineLvl w:val="9"/>
+        <w:rPr>
+          <w:rFonts w:hint="eastAsia"/>
+          <w:sz w:val="13"/>
+          <w:szCs w:val="13"/>
+          <w:lang w:val="en-US" w:eastAsia="zh-CN"/>
+        </w:rPr>
+      </w:pPr>
+    </w:p>
+    <w:p>
+      <w:pPr>
+        <w:keepNext w:val="0"/>
+        <w:keepLines w:val="0"/>
+        <w:pageBreakBefore w:val="0"/>
+        <w:widowControl w:val="0"/>
+        <w:kinsoku/>
+        <w:wordWrap/>
+        <w:overflowPunct/>
+        <w:topLinePunct w:val="0"/>
+        <w:autoSpaceDE/>
+        <w:autoSpaceDN/>
+        <w:bidi w:val="0"/>
+        <w:adjustRightInd/>
+        <w:snapToGrid/>
+        <w:spacing w:line="0" w:lineRule="atLeast"/>
+        <w:ind w:left="1680" w:leftChars="0" w:right="0" w:rightChars="0" w:firstLine="420" w:firstLineChars="0"/>
+        <w:jc w:val="both"/>
+        <w:textAlignment w:val="auto"/>
+        <w:outlineLvl w:val="9"/>
+        <w:rPr>
+          <w:rFonts w:hint="eastAsia"/>
+          <w:sz w:val="13"/>
+          <w:szCs w:val="13"/>
+          <w:lang w:val="en-US" w:eastAsia="zh-CN"/>
+        </w:rPr>
+      </w:pPr>
+    </w:p>
+    <w:p>
+      <w:pPr>
+        <w:keepNext w:val="0"/>
+        <w:keepLines w:val="0"/>
+        <w:pageBreakBefore w:val="0"/>
+        <w:widowControl w:val="0"/>
+        <w:kinsoku/>
+        <w:wordWrap/>
+        <w:overflowPunct/>
+        <w:topLinePunct w:val="0"/>
+        <w:autoSpaceDE/>
+        <w:autoSpaceDN/>
+        <w:bidi w:val="0"/>
+        <w:adjustRightInd/>
+        <w:snapToGrid/>
+        <w:spacing w:line="0" w:lineRule="atLeast"/>
+        <w:ind w:left="1260" w:leftChars="0" w:right="0" w:rightChars="0" w:firstLine="420" w:firstLineChars="0"/>
+        <w:jc w:val="both"/>
+        <w:textAlignment w:val="auto"/>
+        <w:outlineLvl w:val="9"/>
+        <w:rPr>
+          <w:rFonts w:hint="eastAsia"/>
+          <w:sz w:val="13"/>
+          <w:szCs w:val="13"/>
+          <w:lang w:val="en-US" w:eastAsia="zh-CN"/>
+        </w:rPr>
+      </w:pPr>
+      <w:r>
+        <w:rPr>
+          <w:rFonts w:hint="eastAsia"/>
+          <w:sz w:val="13"/>
+          <w:szCs w:val="13"/>
+          <w:lang w:val="en-US" w:eastAsia="zh-CN"/>
+        </w:rPr>
+        <w:t>}</w:t>
+      </w:r>
+    </w:p>
+    <w:p>
+      <w:pPr>
+        <w:keepNext w:val="0"/>
+        <w:keepLines w:val="0"/>
+        <w:pageBreakBefore w:val="0"/>
+        <w:widowControl w:val="0"/>
+        <w:kinsoku/>
+        <w:wordWrap/>
+        <w:overflowPunct/>
+        <w:topLinePunct w:val="0"/>
+        <w:autoSpaceDE/>
+        <w:autoSpaceDN/>
+        <w:bidi w:val="0"/>
+        <w:adjustRightInd/>
+        <w:snapToGrid/>
+        <w:spacing w:line="0" w:lineRule="atLeast"/>
+        <w:ind w:left="1260" w:leftChars="0" w:right="0" w:rightChars="0" w:firstLine="420" w:firstLineChars="0"/>
+        <w:jc w:val="both"/>
+        <w:textAlignment w:val="auto"/>
+        <w:outlineLvl w:val="9"/>
+        <w:rPr>
+          <w:rFonts w:hint="eastAsia"/>
+          <w:sz w:val="13"/>
+          <w:szCs w:val="13"/>
+          <w:lang w:val="en-US" w:eastAsia="zh-CN"/>
+        </w:rPr>
+      </w:pPr>
+      <w:r>
+        <w:rPr>
+          <w:rFonts w:hint="eastAsia"/>
+          <w:sz w:val="13"/>
+          <w:szCs w:val="13"/>
+          <w:lang w:val="en-US" w:eastAsia="zh-CN"/>
+        </w:rPr>
+        <w:t>$str.=</w:t>
+      </w:r>
+      <w:r>
+        <w:rPr>
+          <w:rFonts w:hint="default"/>
+          <w:sz w:val="13"/>
+          <w:szCs w:val="13"/>
+          <w:lang w:val="en-US" w:eastAsia="zh-CN"/>
+        </w:rPr>
+        <w:t>”</w:t>
+      </w:r>
+      <w:r>
+        <w:rPr>
+          <w:rFonts w:hint="eastAsia"/>
+          <w:sz w:val="13"/>
+          <w:szCs w:val="13"/>
+          <w:lang w:val="en-US" w:eastAsia="zh-CN"/>
+        </w:rPr>
+        <w:t>&lt;ul&gt;</w:t>
+      </w:r>
+      <w:r>
+        <w:rPr>
+          <w:rFonts w:hint="default"/>
+          <w:sz w:val="13"/>
+          <w:szCs w:val="13"/>
+          <w:lang w:val="en-US" w:eastAsia="zh-CN"/>
+        </w:rPr>
+        <w:t>”</w:t>
+      </w:r>
+      <w:r>
+        <w:rPr>
+          <w:rFonts w:hint="eastAsia"/>
+          <w:sz w:val="13"/>
+          <w:szCs w:val="13"/>
+          <w:lang w:val="en-US" w:eastAsia="zh-CN"/>
+        </w:rPr>
+        <w:t xml:space="preserve"> </w:t>
+      </w:r>
+    </w:p>
+    <w:p>
+      <w:pPr>
+        <w:keepNext w:val="0"/>
+        <w:keepLines w:val="0"/>
+        <w:pageBreakBefore w:val="0"/>
+        <w:widowControl w:val="0"/>
+        <w:kinsoku/>
+        <w:wordWrap/>
+        <w:overflowPunct/>
+        <w:topLinePunct w:val="0"/>
+        <w:autoSpaceDE/>
+        <w:autoSpaceDN/>
+        <w:bidi w:val="0"/>
+        <w:adjustRightInd/>
+        <w:snapToGrid/>
+        <w:spacing w:line="0" w:lineRule="atLeast"/>
+        <w:ind w:left="2520" w:leftChars="0" w:right="0" w:rightChars="0" w:firstLine="420" w:firstLineChars="0"/>
+        <w:jc w:val="both"/>
+        <w:textAlignment w:val="auto"/>
+        <w:outlineLvl w:val="9"/>
+        <w:rPr>
+          <w:rFonts w:hint="eastAsia"/>
+          <w:sz w:val="13"/>
+          <w:szCs w:val="13"/>
+          <w:lang w:val="en-US" w:eastAsia="zh-CN"/>
+        </w:rPr>
+      </w:pPr>
+      <w:r>
+        <w:rPr>
+          <w:rFonts w:hint="eastAsia"/>
+          <w:sz w:val="13"/>
+          <w:szCs w:val="13"/>
+          <w:lang w:val="en-US" w:eastAsia="zh-CN"/>
+        </w:rPr>
+        <w:t>//&lt;ul&gt;&lt;li&gt;&lt;a href='index.php</w:t>
+      </w:r>
+      <w:r>
+        <w:rPr>
+          <w:rFonts w:hint="default"/>
+          <w:sz w:val="13"/>
+          <w:szCs w:val="13"/>
+          <w:lang w:val="en-US" w:eastAsia="zh-CN"/>
+        </w:rPr>
+        <w:t>’</w:t>
+      </w:r>
+      <w:r>
+        <w:rPr>
+          <w:rFonts w:hint="eastAsia"/>
+          <w:sz w:val="13"/>
+          <w:szCs w:val="13"/>
+          <w:lang w:val="en-US" w:eastAsia="zh-CN"/>
+        </w:rPr>
+        <w:t>&gt;文章管理&lt;/a&gt;</w:t>
+      </w:r>
+    </w:p>
+    <w:p>
+      <w:pPr>
+        <w:keepNext w:val="0"/>
+        <w:keepLines w:val="0"/>
+        <w:pageBreakBefore w:val="0"/>
+        <w:widowControl w:val="0"/>
+        <w:kinsoku/>
+        <w:wordWrap/>
+        <w:overflowPunct/>
+        <w:topLinePunct w:val="0"/>
+        <w:autoSpaceDE/>
+        <w:autoSpaceDN/>
+        <w:bidi w:val="0"/>
+        <w:adjustRightInd/>
+        <w:snapToGrid/>
+        <w:spacing w:line="0" w:lineRule="atLeast"/>
+        <w:ind w:left="2520" w:leftChars="0" w:right="0" w:rightChars="0" w:firstLine="520" w:firstLineChars="400"/>
+        <w:jc w:val="both"/>
+        <w:textAlignment w:val="auto"/>
+        <w:outlineLvl w:val="9"/>
+        <w:rPr>
+          <w:rFonts w:hint="eastAsia"/>
+          <w:sz w:val="13"/>
+          <w:szCs w:val="13"/>
+          <w:lang w:val="en-US" w:eastAsia="zh-CN"/>
+        </w:rPr>
+      </w:pPr>
+      <w:r>
+        <w:rPr>
+          <w:rFonts w:hint="eastAsia"/>
+          <w:sz w:val="13"/>
+          <w:szCs w:val="13"/>
+          <w:lang w:val="en-US" w:eastAsia="zh-CN"/>
+        </w:rPr>
+        <w:t>//&lt;ul&gt;&lt;li&gt;&lt;a href='index.php</w:t>
+      </w:r>
+      <w:r>
+        <w:rPr>
+          <w:rFonts w:hint="default"/>
+          <w:sz w:val="13"/>
+          <w:szCs w:val="13"/>
+          <w:lang w:val="en-US" w:eastAsia="zh-CN"/>
+        </w:rPr>
+        <w:t>’</w:t>
+      </w:r>
+      <w:r>
+        <w:rPr>
+          <w:rFonts w:hint="eastAsia"/>
+          <w:sz w:val="13"/>
+          <w:szCs w:val="13"/>
+          <w:lang w:val="en-US" w:eastAsia="zh-CN"/>
+        </w:rPr>
+        <w:t>&gt;文章列表&lt;/a&gt;ul&gt;&lt;li&gt;&lt;a href='index.php</w:t>
+      </w:r>
+      <w:r>
+        <w:rPr>
+          <w:rFonts w:hint="default"/>
+          <w:sz w:val="13"/>
+          <w:szCs w:val="13"/>
+          <w:lang w:val="en-US" w:eastAsia="zh-CN"/>
+        </w:rPr>
+        <w:t>’</w:t>
+      </w:r>
+      <w:r>
+        <w:rPr>
+          <w:rFonts w:hint="eastAsia"/>
+          <w:sz w:val="13"/>
+          <w:szCs w:val="13"/>
+          <w:lang w:val="en-US" w:eastAsia="zh-CN"/>
+        </w:rPr>
+        <w:t>&gt;国内文章&lt;/a&gt;&lt;/li&gt;&lt;li&gt;&lt;a href='index.php</w:t>
+      </w:r>
+      <w:r>
+        <w:rPr>
+          <w:rFonts w:hint="default"/>
+          <w:sz w:val="13"/>
+          <w:szCs w:val="13"/>
+          <w:lang w:val="en-US" w:eastAsia="zh-CN"/>
+        </w:rPr>
+        <w:t>’</w:t>
+      </w:r>
+      <w:r>
+        <w:rPr>
+          <w:rFonts w:hint="eastAsia"/>
+          <w:sz w:val="13"/>
+          <w:szCs w:val="13"/>
+          <w:lang w:val="en-US" w:eastAsia="zh-CN"/>
+        </w:rPr>
+        <w:t>&gt;国内文章&lt;/a&gt;&lt;/li&gt;&lt;/ul&gt;&lt;li&gt;&lt;ul&gt;</w:t>
+      </w:r>
+    </w:p>
+    <w:p>
+      <w:pPr>
+        <w:keepNext w:val="0"/>
+        <w:keepLines w:val="0"/>
+        <w:pageBreakBefore w:val="0"/>
+        <w:widowControl w:val="0"/>
+        <w:kinsoku/>
+        <w:wordWrap/>
+        <w:overflowPunct/>
+        <w:topLinePunct w:val="0"/>
+        <w:autoSpaceDE/>
+        <w:autoSpaceDN/>
+        <w:bidi w:val="0"/>
+        <w:adjustRightInd/>
+        <w:snapToGrid/>
+        <w:spacing w:line="0" w:lineRule="atLeast"/>
+        <w:ind w:left="1260" w:leftChars="0" w:right="0" w:rightChars="0" w:firstLine="420" w:firstLineChars="0"/>
+        <w:jc w:val="both"/>
+        <w:textAlignment w:val="auto"/>
+        <w:outlineLvl w:val="9"/>
+        <w:rPr>
+          <w:rFonts w:hint="eastAsia"/>
+          <w:sz w:val="13"/>
+          <w:szCs w:val="13"/>
+          <w:lang w:val="en-US" w:eastAsia="zh-CN"/>
+        </w:rPr>
+      </w:pPr>
+    </w:p>
+    <w:p>
+      <w:pPr>
+        <w:keepNext w:val="0"/>
+        <w:keepLines w:val="0"/>
+        <w:pageBreakBefore w:val="0"/>
+        <w:widowControl w:val="0"/>
+        <w:kinsoku/>
+        <w:wordWrap/>
+        <w:overflowPunct/>
+        <w:topLinePunct w:val="0"/>
+        <w:autoSpaceDE/>
+        <w:autoSpaceDN/>
+        <w:bidi w:val="0"/>
+        <w:adjustRightInd/>
+        <w:snapToGrid/>
+        <w:spacing w:line="0" w:lineRule="atLeast"/>
+        <w:ind w:left="1260" w:leftChars="0" w:right="0" w:rightChars="0" w:firstLine="420" w:firstLineChars="0"/>
+        <w:jc w:val="both"/>
+        <w:textAlignment w:val="auto"/>
+        <w:outlineLvl w:val="9"/>
+        <w:rPr>
+          <w:rFonts w:hint="eastAsia"/>
+          <w:sz w:val="13"/>
+          <w:szCs w:val="13"/>
+          <w:lang w:val="en-US" w:eastAsia="zh-CN"/>
+        </w:rPr>
+      </w:pPr>
     </w:p>
     <w:p>
       <w:pPr>
@@ -531,7 +2259,7 @@
           <w:szCs w:val="13"/>
           <w:lang w:val="en-US" w:eastAsia="zh-CN"/>
         </w:rPr>
-        <w:t>$str=function(){</w:t>
+        <w:t>}()</w:t>
       </w:r>
     </w:p>
     <w:p>
@@ -568,210 +2296,137 @@
           <w:szCs w:val="13"/>
           <w:lang w:val="en-US" w:eastAsia="zh-CN"/>
         </w:rPr>
-        <w:t>$str.=“&lt;ul&gt;” //&lt;ul&gt;&lt;li&gt;&lt;a href='index.php</w:t>
-      </w:r>
-      <w:r>
-        <w:rPr>
-          <w:rFonts w:hint="default"/>
-          <w:sz w:val="13"/>
-          <w:szCs w:val="13"/>
-          <w:lang w:val="en-US" w:eastAsia="zh-CN"/>
-        </w:rPr>
-        <w:t>’</w:t>
-      </w:r>
-      <w:r>
-        <w:rPr>
-          <w:rFonts w:hint="eastAsia"/>
-          <w:sz w:val="13"/>
-          <w:szCs w:val="13"/>
-          <w:lang w:val="en-US" w:eastAsia="zh-CN"/>
-        </w:rPr>
-        <w:t>&gt;文章管理&lt;/a&gt;&lt;ul&gt;</w:t>
-      </w:r>
-    </w:p>
-    <w:p>
-      <w:pPr>
-        <w:keepNext w:val="0"/>
-        <w:keepLines w:val="0"/>
-        <w:pageBreakBefore w:val="0"/>
-        <w:widowControl w:val="0"/>
-        <w:kinsoku/>
-        <w:wordWrap/>
-        <w:overflowPunct/>
-        <w:topLinePunct w:val="0"/>
-        <w:autoSpaceDE/>
-        <w:autoSpaceDN/>
-        <w:bidi w:val="0"/>
-        <w:adjustRightInd/>
-        <w:snapToGrid/>
-        <w:spacing w:line="0" w:lineRule="atLeast"/>
-        <w:ind w:left="1260" w:leftChars="0" w:right="0" w:rightChars="0" w:firstLine="420" w:firstLineChars="0"/>
-        <w:jc w:val="both"/>
-        <w:textAlignment w:val="auto"/>
-        <w:outlineLvl w:val="9"/>
-        <w:rPr>
-          <w:rFonts w:hint="eastAsia"/>
-          <w:sz w:val="13"/>
-          <w:szCs w:val="13"/>
-          <w:lang w:val="en-US" w:eastAsia="zh-CN"/>
-        </w:rPr>
-      </w:pPr>
-      <w:r>
-        <w:rPr>
-          <w:rFonts w:hint="eastAsia"/>
-          <w:sz w:val="13"/>
-          <w:szCs w:val="13"/>
-          <w:lang w:val="en-US" w:eastAsia="zh-CN"/>
-        </w:rPr>
-        <w:t xml:space="preserve">$emptyholer=str_repeat("&amp;nbsp;&amp;nbsp;&amp;nbsp;&amp;nbsp;&amp;nbsp;&amp;nbsp;&amp;nbsp;&amp;nbsp;",1); </w:t>
-      </w:r>
-    </w:p>
-    <w:p>
-      <w:pPr>
-        <w:keepNext w:val="0"/>
-        <w:keepLines w:val="0"/>
-        <w:pageBreakBefore w:val="0"/>
-        <w:widowControl w:val="0"/>
-        <w:kinsoku/>
-        <w:wordWrap/>
-        <w:overflowPunct/>
-        <w:topLinePunct w:val="0"/>
-        <w:autoSpaceDE/>
-        <w:autoSpaceDN/>
-        <w:bidi w:val="0"/>
-        <w:adjustRightInd/>
-        <w:snapToGrid/>
-        <w:spacing w:line="0" w:lineRule="atLeast"/>
-        <w:ind w:left="1260" w:leftChars="0" w:right="0" w:rightChars="0" w:firstLine="420" w:firstLineChars="0"/>
-        <w:jc w:val="both"/>
-        <w:textAlignment w:val="auto"/>
-        <w:outlineLvl w:val="9"/>
-        <w:rPr>
-          <w:rFonts w:hint="eastAsia"/>
-          <w:sz w:val="13"/>
-          <w:szCs w:val="13"/>
-          <w:lang w:val="en-US" w:eastAsia="zh-CN"/>
-        </w:rPr>
-      </w:pPr>
-      <w:r>
-        <w:rPr>
-          <w:rFonts w:hint="eastAsia"/>
-          <w:sz w:val="13"/>
-          <w:szCs w:val="13"/>
-          <w:lang w:val="en-US" w:eastAsia="zh-CN"/>
-        </w:rPr>
-        <w:t>foreach ($data as $k =&gt; $v) {</w:t>
-      </w:r>
-    </w:p>
-    <w:p>
-      <w:pPr>
-        <w:keepNext w:val="0"/>
-        <w:keepLines w:val="0"/>
-        <w:pageBreakBefore w:val="0"/>
-        <w:widowControl w:val="0"/>
-        <w:kinsoku/>
-        <w:wordWrap/>
-        <w:overflowPunct/>
-        <w:topLinePunct w:val="0"/>
-        <w:autoSpaceDE/>
-        <w:autoSpaceDN/>
-        <w:bidi w:val="0"/>
-        <w:adjustRightInd/>
-        <w:snapToGrid/>
-        <w:spacing w:line="0" w:lineRule="atLeast"/>
-        <w:ind w:left="1680" w:leftChars="0" w:right="0" w:rightChars="0" w:firstLine="420" w:firstLineChars="0"/>
-        <w:jc w:val="both"/>
-        <w:textAlignment w:val="auto"/>
-        <w:outlineLvl w:val="9"/>
-        <w:rPr>
-          <w:rFonts w:hint="eastAsia"/>
-          <w:sz w:val="13"/>
-          <w:szCs w:val="13"/>
-          <w:lang w:val="en-US" w:eastAsia="zh-CN"/>
-        </w:rPr>
-      </w:pPr>
-      <w:r>
-        <w:rPr>
-          <w:rFonts w:hint="eastAsia"/>
-          <w:sz w:val="13"/>
-          <w:szCs w:val="13"/>
-          <w:lang w:val="en-US" w:eastAsia="zh-CN"/>
-        </w:rPr>
-        <w:t>$str.="&lt;li&gt;&lt;a href='index.php</w:t>
-      </w:r>
-      <w:r>
-        <w:rPr>
-          <w:rFonts w:hint="default"/>
-          <w:sz w:val="13"/>
-          <w:szCs w:val="13"/>
-          <w:lang w:val="en-US" w:eastAsia="zh-CN"/>
-        </w:rPr>
-        <w:t>’</w:t>
-      </w:r>
-      <w:r>
-        <w:rPr>
-          <w:rFonts w:hint="eastAsia"/>
-          <w:sz w:val="13"/>
-          <w:szCs w:val="13"/>
-          <w:lang w:val="en-US" w:eastAsia="zh-CN"/>
-        </w:rPr>
-        <w:t xml:space="preserve">&gt;文章列表&lt;/a&gt;"; </w:t>
-      </w:r>
-    </w:p>
-    <w:p>
-      <w:pPr>
-        <w:keepNext w:val="0"/>
-        <w:keepLines w:val="0"/>
-        <w:pageBreakBefore w:val="0"/>
-        <w:widowControl w:val="0"/>
-        <w:kinsoku/>
-        <w:wordWrap/>
-        <w:overflowPunct/>
-        <w:topLinePunct w:val="0"/>
-        <w:autoSpaceDE/>
-        <w:autoSpaceDN/>
-        <w:bidi w:val="0"/>
-        <w:adjustRightInd/>
-        <w:snapToGrid/>
-        <w:spacing w:line="0" w:lineRule="atLeast"/>
-        <w:ind w:left="1680" w:leftChars="0" w:right="0" w:rightChars="0" w:firstLine="420" w:firstLineChars="0"/>
-        <w:jc w:val="both"/>
-        <w:textAlignment w:val="auto"/>
-        <w:outlineLvl w:val="9"/>
-        <w:rPr>
-          <w:rFonts w:hint="eastAsia"/>
-          <w:sz w:val="13"/>
-          <w:szCs w:val="13"/>
-          <w:lang w:val="en-US" w:eastAsia="zh-CN"/>
-        </w:rPr>
-      </w:pPr>
-      <w:r>
-        <w:rPr>
-          <w:rFonts w:hint="eastAsia"/>
-          <w:sz w:val="13"/>
-          <w:szCs w:val="13"/>
-          <w:lang w:val="en-US" w:eastAsia="zh-CN"/>
-        </w:rPr>
-        <w:t>//&lt;ul&gt;&lt;li&gt;&lt;a href='index.php</w:t>
-      </w:r>
-      <w:r>
-        <w:rPr>
-          <w:rFonts w:hint="default"/>
-          <w:sz w:val="13"/>
-          <w:szCs w:val="13"/>
-          <w:lang w:val="en-US" w:eastAsia="zh-CN"/>
-        </w:rPr>
-        <w:t>’</w:t>
-      </w:r>
-      <w:r>
-        <w:rPr>
-          <w:rFonts w:hint="eastAsia"/>
-          <w:sz w:val="13"/>
-          <w:szCs w:val="13"/>
-          <w:lang w:val="en-US" w:eastAsia="zh-CN"/>
-        </w:rPr>
-        <w:t>&gt;文章管理</w:t>
-      </w:r>
+        <w:t>$str.=</w:t>
+      </w:r>
+      <w:r>
+        <w:rPr>
+          <w:rFonts w:hint="default"/>
+          <w:sz w:val="13"/>
+          <w:szCs w:val="13"/>
+          <w:lang w:val="en-US" w:eastAsia="zh-CN"/>
+        </w:rPr>
+        <w:t>”</w:t>
+      </w:r>
+      <w:r>
+        <w:rPr>
+          <w:rFonts w:hint="eastAsia"/>
+          <w:sz w:val="13"/>
+          <w:szCs w:val="13"/>
+          <w:lang w:val="en-US" w:eastAsia="zh-CN"/>
+        </w:rPr>
+        <w:t>&lt;li&gt;</w:t>
+      </w:r>
+      <w:r>
+        <w:rPr>
+          <w:rFonts w:hint="default"/>
+          <w:sz w:val="13"/>
+          <w:szCs w:val="13"/>
+          <w:lang w:val="en-US" w:eastAsia="zh-CN"/>
+        </w:rPr>
+        <w:t>”</w:t>
+      </w:r>
+      <w:r>
+        <w:rPr>
+          <w:rFonts w:hint="eastAsia"/>
+          <w:sz w:val="13"/>
+          <w:szCs w:val="13"/>
+          <w:lang w:val="en-US" w:eastAsia="zh-CN"/>
+        </w:rPr>
+        <w:t xml:space="preserve"> </w:t>
+      </w:r>
+    </w:p>
+    <w:p>
+      <w:pPr>
+        <w:keepNext w:val="0"/>
+        <w:keepLines w:val="0"/>
+        <w:pageBreakBefore w:val="0"/>
+        <w:widowControl w:val="0"/>
+        <w:kinsoku/>
+        <w:wordWrap/>
+        <w:overflowPunct/>
+        <w:topLinePunct w:val="0"/>
+        <w:autoSpaceDE/>
+        <w:autoSpaceDN/>
+        <w:bidi w:val="0"/>
+        <w:adjustRightInd/>
+        <w:snapToGrid/>
+        <w:spacing w:line="0" w:lineRule="atLeast"/>
+        <w:ind w:left="840" w:leftChars="0" w:right="0" w:rightChars="0" w:firstLine="420" w:firstLineChars="0"/>
+        <w:jc w:val="both"/>
+        <w:textAlignment w:val="auto"/>
+        <w:outlineLvl w:val="9"/>
+        <w:rPr>
+          <w:rFonts w:hint="eastAsia"/>
+          <w:sz w:val="13"/>
+          <w:szCs w:val="13"/>
+          <w:lang w:val="en-US" w:eastAsia="zh-CN"/>
+        </w:rPr>
+      </w:pPr>
+    </w:p>
+    <w:p>
+      <w:pPr>
+        <w:keepNext w:val="0"/>
+        <w:keepLines w:val="0"/>
+        <w:pageBreakBefore w:val="0"/>
+        <w:widowControl w:val="0"/>
+        <w:kinsoku/>
+        <w:wordWrap/>
+        <w:overflowPunct/>
+        <w:topLinePunct w:val="0"/>
+        <w:autoSpaceDE/>
+        <w:autoSpaceDN/>
+        <w:bidi w:val="0"/>
+        <w:adjustRightInd/>
+        <w:snapToGrid/>
+        <w:spacing w:line="0" w:lineRule="atLeast"/>
+        <w:ind w:left="420" w:leftChars="0" w:right="0" w:rightChars="0" w:firstLine="420" w:firstLineChars="0"/>
+        <w:jc w:val="both"/>
+        <w:textAlignment w:val="auto"/>
+        <w:outlineLvl w:val="9"/>
+        <w:rPr>
+          <w:rFonts w:hint="eastAsia"/>
+          <w:sz w:val="13"/>
+          <w:szCs w:val="13"/>
+          <w:lang w:val="en-US" w:eastAsia="zh-CN"/>
+        </w:rPr>
+      </w:pPr>
+      <w:r>
+        <w:rPr>
+          <w:rFonts w:hint="eastAsia"/>
+          <w:sz w:val="13"/>
+          <w:szCs w:val="13"/>
+          <w:lang w:val="en-US" w:eastAsia="zh-CN"/>
+        </w:rPr>
+        <w:t>}</w:t>
+      </w:r>
+    </w:p>
+    <w:p>
+      <w:pPr>
+        <w:keepNext w:val="0"/>
+        <w:keepLines w:val="0"/>
+        <w:pageBreakBefore w:val="0"/>
+        <w:widowControl w:val="0"/>
+        <w:kinsoku/>
+        <w:wordWrap/>
+        <w:overflowPunct/>
+        <w:topLinePunct w:val="0"/>
+        <w:autoSpaceDE/>
+        <w:autoSpaceDN/>
+        <w:bidi w:val="0"/>
+        <w:adjustRightInd/>
+        <w:snapToGrid/>
+        <w:spacing w:line="0" w:lineRule="atLeast"/>
+        <w:ind w:left="420" w:leftChars="0" w:right="0" w:rightChars="0" w:firstLine="420" w:firstLineChars="0"/>
+        <w:jc w:val="both"/>
+        <w:textAlignment w:val="auto"/>
+        <w:outlineLvl w:val="9"/>
+        <w:rPr>
+          <w:rFonts w:hint="eastAsia"/>
+          <w:sz w:val="13"/>
+          <w:szCs w:val="13"/>
+          <w:lang w:val="en-US" w:eastAsia="zh-CN"/>
+        </w:rPr>
+      </w:pPr>
       <w:bookmarkStart w:id="0" w:name="_GoBack"/>
       <w:bookmarkEnd w:id="0"/>
       <w:r>
@@ -781,155 +2436,43 @@
           <w:szCs w:val="13"/>
           <w:lang w:val="en-US" w:eastAsia="zh-CN"/>
         </w:rPr>
-        <w:t>&lt;/a&gt;&lt;ul&gt;&lt;li&gt;&lt;a href='index.php</w:t>
-      </w:r>
-      <w:r>
-        <w:rPr>
-          <w:rFonts w:hint="default"/>
-          <w:sz w:val="13"/>
-          <w:szCs w:val="13"/>
-          <w:lang w:val="en-US" w:eastAsia="zh-CN"/>
-        </w:rPr>
-        <w:t>’</w:t>
-      </w:r>
-      <w:r>
-        <w:rPr>
-          <w:rFonts w:hint="eastAsia"/>
-          <w:sz w:val="13"/>
-          <w:szCs w:val="13"/>
-          <w:lang w:val="en-US" w:eastAsia="zh-CN"/>
-        </w:rPr>
-        <w:t>&gt;文章列表&lt;/a&gt;</w:t>
-      </w:r>
-    </w:p>
-    <w:p>
-      <w:pPr>
-        <w:keepNext w:val="0"/>
-        <w:keepLines w:val="0"/>
-        <w:pageBreakBefore w:val="0"/>
-        <w:widowControl w:val="0"/>
-        <w:kinsoku/>
-        <w:wordWrap/>
-        <w:overflowPunct/>
-        <w:topLinePunct w:val="0"/>
-        <w:autoSpaceDE/>
-        <w:autoSpaceDN/>
-        <w:bidi w:val="0"/>
-        <w:adjustRightInd/>
-        <w:snapToGrid/>
-        <w:spacing w:line="0" w:lineRule="atLeast"/>
-        <w:ind w:left="1680" w:leftChars="0" w:right="0" w:rightChars="0" w:firstLine="420" w:firstLineChars="0"/>
-        <w:jc w:val="both"/>
-        <w:textAlignment w:val="auto"/>
-        <w:outlineLvl w:val="9"/>
-        <w:rPr>
-          <w:rFonts w:hint="eastAsia"/>
-          <w:sz w:val="13"/>
-          <w:szCs w:val="13"/>
-          <w:lang w:val="en-US" w:eastAsia="zh-CN"/>
-        </w:rPr>
-      </w:pPr>
-    </w:p>
-    <w:p>
-      <w:pPr>
-        <w:keepNext w:val="0"/>
-        <w:keepLines w:val="0"/>
-        <w:pageBreakBefore w:val="0"/>
-        <w:widowControl w:val="0"/>
-        <w:kinsoku/>
-        <w:wordWrap/>
-        <w:overflowPunct/>
-        <w:topLinePunct w:val="0"/>
-        <w:autoSpaceDE/>
-        <w:autoSpaceDN/>
-        <w:bidi w:val="0"/>
-        <w:adjustRightInd/>
-        <w:snapToGrid/>
-        <w:spacing w:line="0" w:lineRule="atLeast"/>
-        <w:ind w:left="1260" w:leftChars="0" w:right="0" w:rightChars="0" w:firstLine="420" w:firstLineChars="0"/>
-        <w:jc w:val="both"/>
-        <w:textAlignment w:val="auto"/>
-        <w:outlineLvl w:val="9"/>
-        <w:rPr>
-          <w:rFonts w:hint="eastAsia"/>
-          <w:sz w:val="13"/>
-          <w:szCs w:val="13"/>
-          <w:lang w:val="en-US" w:eastAsia="zh-CN"/>
-        </w:rPr>
-      </w:pPr>
-      <w:r>
-        <w:rPr>
-          <w:rFonts w:hint="eastAsia"/>
-          <w:sz w:val="13"/>
-          <w:szCs w:val="13"/>
-          <w:lang w:val="en-US" w:eastAsia="zh-CN"/>
-        </w:rPr>
-        <w:t>}</w:t>
-      </w:r>
-    </w:p>
-    <w:p>
-      <w:pPr>
-        <w:keepNext w:val="0"/>
-        <w:keepLines w:val="0"/>
-        <w:pageBreakBefore w:val="0"/>
-        <w:widowControl w:val="0"/>
-        <w:kinsoku/>
-        <w:wordWrap/>
-        <w:overflowPunct/>
-        <w:topLinePunct w:val="0"/>
-        <w:autoSpaceDE/>
-        <w:autoSpaceDN/>
-        <w:bidi w:val="0"/>
-        <w:adjustRightInd/>
-        <w:snapToGrid/>
-        <w:spacing w:line="0" w:lineRule="atLeast"/>
-        <w:ind w:left="1260" w:leftChars="0" w:right="0" w:rightChars="0" w:firstLine="420" w:firstLineChars="0"/>
-        <w:jc w:val="both"/>
-        <w:textAlignment w:val="auto"/>
-        <w:outlineLvl w:val="9"/>
-        <w:rPr>
-          <w:rFonts w:hint="eastAsia"/>
-          <w:sz w:val="13"/>
-          <w:szCs w:val="13"/>
-          <w:lang w:val="en-US" w:eastAsia="zh-CN"/>
-        </w:rPr>
-      </w:pPr>
-    </w:p>
-    <w:p>
-      <w:pPr>
-        <w:keepNext w:val="0"/>
-        <w:keepLines w:val="0"/>
-        <w:pageBreakBefore w:val="0"/>
-        <w:widowControl w:val="0"/>
-        <w:kinsoku/>
-        <w:wordWrap/>
-        <w:overflowPunct/>
-        <w:topLinePunct w:val="0"/>
-        <w:autoSpaceDE/>
-        <w:autoSpaceDN/>
-        <w:bidi w:val="0"/>
-        <w:adjustRightInd/>
-        <w:snapToGrid/>
-        <w:spacing w:line="0" w:lineRule="atLeast"/>
-        <w:ind w:left="840" w:leftChars="0" w:right="0" w:rightChars="0" w:firstLine="420" w:firstLineChars="0"/>
-        <w:jc w:val="both"/>
-        <w:textAlignment w:val="auto"/>
-        <w:outlineLvl w:val="9"/>
-        <w:rPr>
-          <w:rFonts w:hint="eastAsia"/>
-          <w:sz w:val="13"/>
-          <w:szCs w:val="13"/>
-          <w:lang w:val="en-US" w:eastAsia="zh-CN"/>
-        </w:rPr>
-      </w:pPr>
-      <w:r>
-        <w:rPr>
-          <w:rFonts w:hint="eastAsia"/>
-          <w:sz w:val="13"/>
-          <w:szCs w:val="13"/>
-          <w:lang w:val="en-US" w:eastAsia="zh-CN"/>
-        </w:rPr>
-        <w:t>}()</w:t>
+        <w:t>$str.=</w:t>
+      </w:r>
+      <w:r>
+        <w:rPr>
+          <w:rFonts w:hint="default"/>
+          <w:sz w:val="13"/>
+          <w:szCs w:val="13"/>
+          <w:lang w:val="en-US" w:eastAsia="zh-CN"/>
+        </w:rPr>
+        <w:t>”</w:t>
+      </w:r>
+      <w:r>
+        <w:rPr>
+          <w:rFonts w:hint="eastAsia"/>
+          <w:sz w:val="13"/>
+          <w:szCs w:val="13"/>
+          <w:lang w:val="en-US" w:eastAsia="zh-CN"/>
+        </w:rPr>
+        <w:t>&lt;ul&gt;</w:t>
+      </w:r>
+      <w:r>
+        <w:rPr>
+          <w:rFonts w:hint="default"/>
+          <w:sz w:val="13"/>
+          <w:szCs w:val="13"/>
+          <w:lang w:val="en-US" w:eastAsia="zh-CN"/>
+        </w:rPr>
+        <w:t>”</w:t>
+      </w:r>
+      <w:r>
+        <w:rPr>
+          <w:rFonts w:hint="eastAsia"/>
+          <w:sz w:val="13"/>
+          <w:szCs w:val="13"/>
+          <w:lang w:val="en-US" w:eastAsia="zh-CN"/>
+        </w:rPr>
+        <w:t xml:space="preserve"> </w:t>
       </w:r>
     </w:p>
     <w:p>
@@ -959,15 +2502,6 @@
           <w:lang w:val="en-US" w:eastAsia="zh-CN"/>
         </w:rPr>
       </w:pPr>
-      <w:r>
-        <w:rPr>
-          <w:rFonts w:hint="eastAsia"/>
-          <w:sz w:val="13"/>
-          <w:szCs w:val="13"/>
-          <w:lang w:val="en-US" w:eastAsia="zh-CN"/>
-        </w:rPr>
-        <w:t>}</w:t>
-      </w:r>
     </w:p>
     <w:p>
       <w:pPr>

--- a/src/MyDoc/DiGui.docx
+++ b/src/MyDoc/DiGui.docx
@@ -3,11 +3,13 @@
 <w:document xmlns:wpc="http://schemas.microsoft.com/office/word/2010/wordprocessingCanvas" xmlns:mc="http://schemas.openxmlformats.org/markup-compatibility/2006" xmlns:o="urn:schemas-microsoft-com:office:office" xmlns:r="http://schemas.openxmlformats.org/officeDocument/2006/relationships" xmlns:m="http://schemas.openxmlformats.org/officeDocument/2006/math" xmlns:v="urn:schemas-microsoft-com:vml" xmlns:wp14="http://schemas.microsoft.com/office/word/2010/wordprocessingDrawing" xmlns:wp="http://schemas.openxmlformats.org/drawingml/2006/wordprocessingDrawing" xmlns:w="http://schemas.openxmlformats.org/wordprocessingml/2006/main" xmlns:w14="http://schemas.microsoft.com/office/word/2010/wordml" xmlns:w10="urn:schemas-microsoft-com:office:word" xmlns:w15="http://schemas.microsoft.com/office/word/2012/wordml" xmlns:wpg="http://schemas.microsoft.com/office/word/2010/wordprocessingGroup" xmlns:wpi="http://schemas.microsoft.com/office/word/2010/wordprocessingInk" xmlns:wne="http://schemas.microsoft.com/office/word/2006/wordml" xmlns:wps="http://schemas.microsoft.com/office/word/2010/wordprocessingShape" xmlns:wpsCustomData="http://www.wps.cn/officeDocument/2013/wpsCustomData" mc:Ignorable="w14 w15 wp14">
   <w:body>
     <w:p>
+      <w:bookmarkStart w:id="0" w:name="_GoBack"/>
+      <w:bookmarkEnd w:id="0"/>
       <w:r>
         <w:drawing>
           <wp:inline distT="0" distB="0" distL="114300" distR="114300">
             <wp:extent cx="4742815" cy="8066405"/>
-            <wp:effectExtent l="0" t="0" r="635" b="10795"/>
+            <wp:effectExtent l="0" t="0" r="12065" b="10795"/>
             <wp:docPr id="3" name="图片 2"/>
             <wp:cNvGraphicFramePr>
               <a:graphicFrameLocks xmlns:a="http://schemas.openxmlformats.org/drawingml/2006/main" noChangeAspect="1"/>
@@ -2427,8 +2429,6 @@
           <w:lang w:val="en-US" w:eastAsia="zh-CN"/>
         </w:rPr>
       </w:pPr>
-      <w:bookmarkStart w:id="0" w:name="_GoBack"/>
-      <w:bookmarkEnd w:id="0"/>
       <w:r>
         <w:rPr>
           <w:rFonts w:hint="eastAsia"/>

--- a/src/MyDoc/DiGui.docx
+++ b/src/MyDoc/DiGui.docx
@@ -3,8 +3,6 @@
 <w:document xmlns:wpc="http://schemas.microsoft.com/office/word/2010/wordprocessingCanvas" xmlns:mc="http://schemas.openxmlformats.org/markup-compatibility/2006" xmlns:o="urn:schemas-microsoft-com:office:office" xmlns:r="http://schemas.openxmlformats.org/officeDocument/2006/relationships" xmlns:m="http://schemas.openxmlformats.org/officeDocument/2006/math" xmlns:v="urn:schemas-microsoft-com:vml" xmlns:wp14="http://schemas.microsoft.com/office/word/2010/wordprocessingDrawing" xmlns:wp="http://schemas.openxmlformats.org/drawingml/2006/wordprocessingDrawing" xmlns:w="http://schemas.openxmlformats.org/wordprocessingml/2006/main" xmlns:w14="http://schemas.microsoft.com/office/word/2010/wordml" xmlns:w10="urn:schemas-microsoft-com:office:word" xmlns:w15="http://schemas.microsoft.com/office/word/2012/wordml" xmlns:wpg="http://schemas.microsoft.com/office/word/2010/wordprocessingGroup" xmlns:wpi="http://schemas.microsoft.com/office/word/2010/wordprocessingInk" xmlns:wne="http://schemas.microsoft.com/office/word/2006/wordml" xmlns:wps="http://schemas.microsoft.com/office/word/2010/wordprocessingShape" xmlns:wpsCustomData="http://www.wps.cn/officeDocument/2013/wpsCustomData" mc:Ignorable="w14 w15 wp14">
   <w:body>
     <w:p>
-      <w:bookmarkStart w:id="0" w:name="_GoBack"/>
-      <w:bookmarkEnd w:id="0"/>
       <w:r>
         <w:drawing>
           <wp:inline distT="0" distB="0" distL="114300" distR="114300">
@@ -2539,6 +2537,5767 @@
         </w:rPr>
         <w:t>}</w:t>
       </w:r>
+    </w:p>
+    <w:p>
+      <w:pPr>
+        <w:keepNext w:val="0"/>
+        <w:keepLines w:val="0"/>
+        <w:pageBreakBefore w:val="0"/>
+        <w:widowControl w:val="0"/>
+        <w:kinsoku/>
+        <w:wordWrap/>
+        <w:overflowPunct/>
+        <w:topLinePunct w:val="0"/>
+        <w:autoSpaceDE/>
+        <w:autoSpaceDN/>
+        <w:bidi w:val="0"/>
+        <w:adjustRightInd/>
+        <w:snapToGrid/>
+        <w:spacing w:line="0" w:lineRule="atLeast"/>
+        <w:ind w:left="0" w:leftChars="0" w:right="0" w:rightChars="0" w:firstLine="420" w:firstLineChars="0"/>
+        <w:jc w:val="both"/>
+        <w:textAlignment w:val="auto"/>
+        <w:outlineLvl w:val="9"/>
+        <w:rPr>
+          <w:rFonts w:hint="eastAsia"/>
+          <w:sz w:val="13"/>
+          <w:szCs w:val="13"/>
+          <w:lang w:val="en-US" w:eastAsia="zh-CN"/>
+        </w:rPr>
+      </w:pPr>
+    </w:p>
+    <w:p>
+      <w:pPr>
+        <w:keepNext w:val="0"/>
+        <w:keepLines w:val="0"/>
+        <w:pageBreakBefore w:val="0"/>
+        <w:widowControl w:val="0"/>
+        <w:kinsoku/>
+        <w:wordWrap/>
+        <w:overflowPunct/>
+        <w:topLinePunct w:val="0"/>
+        <w:autoSpaceDE/>
+        <w:autoSpaceDN/>
+        <w:bidi w:val="0"/>
+        <w:adjustRightInd/>
+        <w:snapToGrid/>
+        <w:spacing w:line="0" w:lineRule="atLeast"/>
+        <w:ind w:left="0" w:leftChars="0" w:right="0" w:rightChars="0" w:firstLine="420" w:firstLineChars="0"/>
+        <w:jc w:val="both"/>
+        <w:textAlignment w:val="auto"/>
+        <w:outlineLvl w:val="9"/>
+        <w:rPr>
+          <w:rFonts w:hint="eastAsia"/>
+          <w:sz w:val="13"/>
+          <w:szCs w:val="13"/>
+          <w:lang w:val="en-US" w:eastAsia="zh-CN"/>
+        </w:rPr>
+      </w:pPr>
+    </w:p>
+    <w:p>
+      <w:pPr>
+        <w:keepNext w:val="0"/>
+        <w:keepLines w:val="0"/>
+        <w:pageBreakBefore w:val="0"/>
+        <w:widowControl w:val="0"/>
+        <w:kinsoku/>
+        <w:wordWrap/>
+        <w:overflowPunct/>
+        <w:topLinePunct w:val="0"/>
+        <w:autoSpaceDE/>
+        <w:autoSpaceDN/>
+        <w:bidi w:val="0"/>
+        <w:adjustRightInd/>
+        <w:snapToGrid/>
+        <w:spacing w:line="0" w:lineRule="atLeast"/>
+        <w:ind w:left="0" w:leftChars="0" w:right="0" w:rightChars="0" w:firstLine="420" w:firstLineChars="0"/>
+        <w:jc w:val="both"/>
+        <w:textAlignment w:val="auto"/>
+        <w:outlineLvl w:val="9"/>
+        <w:rPr>
+          <w:rFonts w:hint="eastAsia"/>
+          <w:sz w:val="13"/>
+          <w:szCs w:val="13"/>
+          <w:lang w:val="en-US" w:eastAsia="zh-CN"/>
+        </w:rPr>
+      </w:pPr>
+    </w:p>
+    <w:p>
+      <w:pPr>
+        <w:keepNext w:val="0"/>
+        <w:keepLines w:val="0"/>
+        <w:pageBreakBefore w:val="0"/>
+        <w:widowControl w:val="0"/>
+        <w:kinsoku/>
+        <w:wordWrap/>
+        <w:overflowPunct/>
+        <w:topLinePunct w:val="0"/>
+        <w:autoSpaceDE/>
+        <w:autoSpaceDN/>
+        <w:bidi w:val="0"/>
+        <w:adjustRightInd/>
+        <w:snapToGrid/>
+        <w:spacing w:line="0" w:lineRule="atLeast"/>
+        <w:ind w:left="0" w:leftChars="0" w:right="0" w:rightChars="0" w:firstLine="420" w:firstLineChars="0"/>
+        <w:jc w:val="both"/>
+        <w:textAlignment w:val="auto"/>
+        <w:outlineLvl w:val="9"/>
+        <w:rPr>
+          <w:rFonts w:hint="eastAsia"/>
+          <w:sz w:val="13"/>
+          <w:szCs w:val="13"/>
+          <w:lang w:val="en-US" w:eastAsia="zh-CN"/>
+        </w:rPr>
+      </w:pPr>
+      <w:r>
+        <w:rPr>
+          <w:rFonts w:hint="eastAsia"/>
+          <w:sz w:val="13"/>
+          <w:szCs w:val="13"/>
+          <w:lang w:val="en-US" w:eastAsia="zh-CN"/>
+        </w:rPr>
+        <w:t>protected function getCurrentNav($arr, $myid, $parent_ids = array(), $current_nav = '') {</w:t>
+      </w:r>
+    </w:p>
+    <w:p>
+      <w:pPr>
+        <w:keepNext w:val="0"/>
+        <w:keepLines w:val="0"/>
+        <w:pageBreakBefore w:val="0"/>
+        <w:widowControl w:val="0"/>
+        <w:kinsoku/>
+        <w:wordWrap/>
+        <w:overflowPunct/>
+        <w:topLinePunct w:val="0"/>
+        <w:autoSpaceDE/>
+        <w:autoSpaceDN/>
+        <w:bidi w:val="0"/>
+        <w:adjustRightInd/>
+        <w:snapToGrid/>
+        <w:spacing w:line="0" w:lineRule="atLeast"/>
+        <w:ind w:left="0" w:leftChars="0" w:right="0" w:rightChars="0" w:firstLine="420" w:firstLineChars="0"/>
+        <w:jc w:val="both"/>
+        <w:textAlignment w:val="auto"/>
+        <w:outlineLvl w:val="9"/>
+        <w:rPr>
+          <w:rFonts w:hint="eastAsia"/>
+          <w:sz w:val="13"/>
+          <w:szCs w:val="13"/>
+          <w:lang w:val="en-US" w:eastAsia="zh-CN"/>
+        </w:rPr>
+      </w:pPr>
+      <w:r>
+        <w:rPr>
+          <w:rFonts w:hint="eastAsia"/>
+          <w:sz w:val="13"/>
+          <w:szCs w:val="13"/>
+          <w:lang w:val="en-US" w:eastAsia="zh-CN"/>
+        </w:rPr>
+        <w:tab/>
+      </w:r>
+      <w:r>
+        <w:rPr>
+          <w:rFonts w:hint="eastAsia"/>
+          <w:sz w:val="13"/>
+          <w:szCs w:val="13"/>
+          <w:lang w:val="en-US" w:eastAsia="zh-CN"/>
+        </w:rPr>
+        <w:tab/>
+      </w:r>
+      <w:r>
+        <w:rPr>
+          <w:rFonts w:hint="eastAsia"/>
+          <w:sz w:val="13"/>
+          <w:szCs w:val="13"/>
+          <w:lang w:val="en-US" w:eastAsia="zh-CN"/>
+        </w:rPr>
+        <w:t>$a = $newarr = array();</w:t>
+      </w:r>
+    </w:p>
+    <w:p>
+      <w:pPr>
+        <w:keepNext w:val="0"/>
+        <w:keepLines w:val="0"/>
+        <w:pageBreakBefore w:val="0"/>
+        <w:widowControl w:val="0"/>
+        <w:kinsoku/>
+        <w:wordWrap/>
+        <w:overflowPunct/>
+        <w:topLinePunct w:val="0"/>
+        <w:autoSpaceDE/>
+        <w:autoSpaceDN/>
+        <w:bidi w:val="0"/>
+        <w:adjustRightInd/>
+        <w:snapToGrid/>
+        <w:spacing w:line="0" w:lineRule="atLeast"/>
+        <w:ind w:left="0" w:leftChars="0" w:right="0" w:rightChars="0" w:firstLine="420" w:firstLineChars="0"/>
+        <w:jc w:val="both"/>
+        <w:textAlignment w:val="auto"/>
+        <w:outlineLvl w:val="9"/>
+        <w:rPr>
+          <w:rFonts w:hint="eastAsia"/>
+          <w:sz w:val="13"/>
+          <w:szCs w:val="13"/>
+          <w:lang w:val="en-US" w:eastAsia="zh-CN"/>
+        </w:rPr>
+      </w:pPr>
+      <w:r>
+        <w:rPr>
+          <w:rFonts w:hint="eastAsia"/>
+          <w:sz w:val="13"/>
+          <w:szCs w:val="13"/>
+          <w:lang w:val="en-US" w:eastAsia="zh-CN"/>
+        </w:rPr>
+        <w:tab/>
+      </w:r>
+      <w:r>
+        <w:rPr>
+          <w:rFonts w:hint="eastAsia"/>
+          <w:sz w:val="13"/>
+          <w:szCs w:val="13"/>
+          <w:lang w:val="en-US" w:eastAsia="zh-CN"/>
+        </w:rPr>
+        <w:tab/>
+      </w:r>
+      <w:r>
+        <w:rPr>
+          <w:rFonts w:hint="eastAsia"/>
+          <w:sz w:val="13"/>
+          <w:szCs w:val="13"/>
+          <w:lang w:val="en-US" w:eastAsia="zh-CN"/>
+        </w:rPr>
+        <w:t>if (is_array($arr)) {</w:t>
+      </w:r>
+    </w:p>
+    <w:p>
+      <w:pPr>
+        <w:keepNext w:val="0"/>
+        <w:keepLines w:val="0"/>
+        <w:pageBreakBefore w:val="0"/>
+        <w:widowControl w:val="0"/>
+        <w:kinsoku/>
+        <w:wordWrap/>
+        <w:overflowPunct/>
+        <w:topLinePunct w:val="0"/>
+        <w:autoSpaceDE/>
+        <w:autoSpaceDN/>
+        <w:bidi w:val="0"/>
+        <w:adjustRightInd/>
+        <w:snapToGrid/>
+        <w:spacing w:line="0" w:lineRule="atLeast"/>
+        <w:ind w:left="0" w:leftChars="0" w:right="0" w:rightChars="0" w:firstLine="420" w:firstLineChars="0"/>
+        <w:jc w:val="both"/>
+        <w:textAlignment w:val="auto"/>
+        <w:outlineLvl w:val="9"/>
+        <w:rPr>
+          <w:rFonts w:hint="eastAsia"/>
+          <w:sz w:val="13"/>
+          <w:szCs w:val="13"/>
+          <w:lang w:val="en-US" w:eastAsia="zh-CN"/>
+        </w:rPr>
+      </w:pPr>
+      <w:r>
+        <w:rPr>
+          <w:rFonts w:hint="eastAsia"/>
+          <w:sz w:val="13"/>
+          <w:szCs w:val="13"/>
+          <w:lang w:val="en-US" w:eastAsia="zh-CN"/>
+        </w:rPr>
+        <w:tab/>
+      </w:r>
+      <w:r>
+        <w:rPr>
+          <w:rFonts w:hint="eastAsia"/>
+          <w:sz w:val="13"/>
+          <w:szCs w:val="13"/>
+          <w:lang w:val="en-US" w:eastAsia="zh-CN"/>
+        </w:rPr>
+        <w:tab/>
+      </w:r>
+      <w:r>
+        <w:rPr>
+          <w:rFonts w:hint="eastAsia"/>
+          <w:sz w:val="13"/>
+          <w:szCs w:val="13"/>
+          <w:lang w:val="en-US" w:eastAsia="zh-CN"/>
+        </w:rPr>
+        <w:tab/>
+      </w:r>
+      <w:r>
+        <w:rPr>
+          <w:rFonts w:hint="eastAsia"/>
+          <w:sz w:val="13"/>
+          <w:szCs w:val="13"/>
+          <w:lang w:val="en-US" w:eastAsia="zh-CN"/>
+        </w:rPr>
+        <w:t>foreach ($arr as $id =&gt; $a) {</w:t>
+      </w:r>
+    </w:p>
+    <w:p>
+      <w:pPr>
+        <w:keepNext w:val="0"/>
+        <w:keepLines w:val="0"/>
+        <w:pageBreakBefore w:val="0"/>
+        <w:widowControl w:val="0"/>
+        <w:kinsoku/>
+        <w:wordWrap/>
+        <w:overflowPunct/>
+        <w:topLinePunct w:val="0"/>
+        <w:autoSpaceDE/>
+        <w:autoSpaceDN/>
+        <w:bidi w:val="0"/>
+        <w:adjustRightInd/>
+        <w:snapToGrid/>
+        <w:spacing w:line="0" w:lineRule="atLeast"/>
+        <w:ind w:left="0" w:leftChars="0" w:right="0" w:rightChars="0" w:firstLine="420" w:firstLineChars="0"/>
+        <w:jc w:val="both"/>
+        <w:textAlignment w:val="auto"/>
+        <w:outlineLvl w:val="9"/>
+        <w:rPr>
+          <w:rFonts w:hint="eastAsia"/>
+          <w:sz w:val="13"/>
+          <w:szCs w:val="13"/>
+          <w:lang w:val="en-US" w:eastAsia="zh-CN"/>
+        </w:rPr>
+      </w:pPr>
+      <w:r>
+        <w:rPr>
+          <w:rFonts w:hint="eastAsia"/>
+          <w:sz w:val="13"/>
+          <w:szCs w:val="13"/>
+          <w:lang w:val="en-US" w:eastAsia="zh-CN"/>
+        </w:rPr>
+        <w:tab/>
+      </w:r>
+      <w:r>
+        <w:rPr>
+          <w:rFonts w:hint="eastAsia"/>
+          <w:sz w:val="13"/>
+          <w:szCs w:val="13"/>
+          <w:lang w:val="en-US" w:eastAsia="zh-CN"/>
+        </w:rPr>
+        <w:tab/>
+      </w:r>
+      <w:r>
+        <w:rPr>
+          <w:rFonts w:hint="eastAsia"/>
+          <w:sz w:val="13"/>
+          <w:szCs w:val="13"/>
+          <w:lang w:val="en-US" w:eastAsia="zh-CN"/>
+        </w:rPr>
+        <w:tab/>
+      </w:r>
+      <w:r>
+        <w:rPr>
+          <w:rFonts w:hint="eastAsia"/>
+          <w:sz w:val="13"/>
+          <w:szCs w:val="13"/>
+          <w:lang w:val="en-US" w:eastAsia="zh-CN"/>
+        </w:rPr>
+        <w:tab/>
+      </w:r>
+      <w:r>
+        <w:rPr>
+          <w:rFonts w:hint="eastAsia"/>
+          <w:sz w:val="13"/>
+          <w:szCs w:val="13"/>
+          <w:lang w:val="en-US" w:eastAsia="zh-CN"/>
+        </w:rPr>
+        <w:t>if ($a['menu_id'] == $myid) {</w:t>
+      </w:r>
+    </w:p>
+    <w:p>
+      <w:pPr>
+        <w:keepNext w:val="0"/>
+        <w:keepLines w:val="0"/>
+        <w:pageBreakBefore w:val="0"/>
+        <w:widowControl w:val="0"/>
+        <w:kinsoku/>
+        <w:wordWrap/>
+        <w:overflowPunct/>
+        <w:topLinePunct w:val="0"/>
+        <w:autoSpaceDE/>
+        <w:autoSpaceDN/>
+        <w:bidi w:val="0"/>
+        <w:adjustRightInd/>
+        <w:snapToGrid/>
+        <w:spacing w:line="0" w:lineRule="atLeast"/>
+        <w:ind w:left="0" w:leftChars="0" w:right="0" w:rightChars="0" w:firstLine="420" w:firstLineChars="0"/>
+        <w:jc w:val="both"/>
+        <w:textAlignment w:val="auto"/>
+        <w:outlineLvl w:val="9"/>
+        <w:rPr>
+          <w:rFonts w:hint="eastAsia"/>
+          <w:sz w:val="13"/>
+          <w:szCs w:val="13"/>
+          <w:lang w:val="en-US" w:eastAsia="zh-CN"/>
+        </w:rPr>
+      </w:pPr>
+      <w:r>
+        <w:rPr>
+          <w:rFonts w:hint="eastAsia"/>
+          <w:sz w:val="13"/>
+          <w:szCs w:val="13"/>
+          <w:lang w:val="en-US" w:eastAsia="zh-CN"/>
+        </w:rPr>
+        <w:tab/>
+      </w:r>
+      <w:r>
+        <w:rPr>
+          <w:rFonts w:hint="eastAsia"/>
+          <w:sz w:val="13"/>
+          <w:szCs w:val="13"/>
+          <w:lang w:val="en-US" w:eastAsia="zh-CN"/>
+        </w:rPr>
+        <w:tab/>
+      </w:r>
+      <w:r>
+        <w:rPr>
+          <w:rFonts w:hint="eastAsia"/>
+          <w:sz w:val="13"/>
+          <w:szCs w:val="13"/>
+          <w:lang w:val="en-US" w:eastAsia="zh-CN"/>
+        </w:rPr>
+        <w:tab/>
+      </w:r>
+      <w:r>
+        <w:rPr>
+          <w:rFonts w:hint="eastAsia"/>
+          <w:sz w:val="13"/>
+          <w:szCs w:val="13"/>
+          <w:lang w:val="en-US" w:eastAsia="zh-CN"/>
+        </w:rPr>
+        <w:tab/>
+      </w:r>
+      <w:r>
+        <w:rPr>
+          <w:rFonts w:hint="eastAsia"/>
+          <w:sz w:val="13"/>
+          <w:szCs w:val="13"/>
+          <w:lang w:val="en-US" w:eastAsia="zh-CN"/>
+        </w:rPr>
+        <w:tab/>
+      </w:r>
+      <w:r>
+        <w:rPr>
+          <w:rFonts w:hint="eastAsia"/>
+          <w:sz w:val="13"/>
+          <w:szCs w:val="13"/>
+          <w:lang w:val="en-US" w:eastAsia="zh-CN"/>
+        </w:rPr>
+        <w:t>if ($a['parent_id'] != 0) {</w:t>
+      </w:r>
+    </w:p>
+    <w:p>
+      <w:pPr>
+        <w:keepNext w:val="0"/>
+        <w:keepLines w:val="0"/>
+        <w:pageBreakBefore w:val="0"/>
+        <w:widowControl w:val="0"/>
+        <w:kinsoku/>
+        <w:wordWrap/>
+        <w:overflowPunct/>
+        <w:topLinePunct w:val="0"/>
+        <w:autoSpaceDE/>
+        <w:autoSpaceDN/>
+        <w:bidi w:val="0"/>
+        <w:adjustRightInd/>
+        <w:snapToGrid/>
+        <w:spacing w:line="0" w:lineRule="atLeast"/>
+        <w:ind w:left="0" w:leftChars="0" w:right="0" w:rightChars="0" w:firstLine="420" w:firstLineChars="0"/>
+        <w:jc w:val="both"/>
+        <w:textAlignment w:val="auto"/>
+        <w:outlineLvl w:val="9"/>
+        <w:rPr>
+          <w:rFonts w:hint="eastAsia"/>
+          <w:sz w:val="13"/>
+          <w:szCs w:val="13"/>
+          <w:lang w:val="en-US" w:eastAsia="zh-CN"/>
+        </w:rPr>
+      </w:pPr>
+      <w:r>
+        <w:rPr>
+          <w:rFonts w:hint="eastAsia"/>
+          <w:sz w:val="13"/>
+          <w:szCs w:val="13"/>
+          <w:lang w:val="en-US" w:eastAsia="zh-CN"/>
+        </w:rPr>
+        <w:tab/>
+      </w:r>
+      <w:r>
+        <w:rPr>
+          <w:rFonts w:hint="eastAsia"/>
+          <w:sz w:val="13"/>
+          <w:szCs w:val="13"/>
+          <w:lang w:val="en-US" w:eastAsia="zh-CN"/>
+        </w:rPr>
+        <w:tab/>
+      </w:r>
+      <w:r>
+        <w:rPr>
+          <w:rFonts w:hint="eastAsia"/>
+          <w:sz w:val="13"/>
+          <w:szCs w:val="13"/>
+          <w:lang w:val="en-US" w:eastAsia="zh-CN"/>
+        </w:rPr>
+        <w:tab/>
+      </w:r>
+      <w:r>
+        <w:rPr>
+          <w:rFonts w:hint="eastAsia"/>
+          <w:sz w:val="13"/>
+          <w:szCs w:val="13"/>
+          <w:lang w:val="en-US" w:eastAsia="zh-CN"/>
+        </w:rPr>
+        <w:tab/>
+      </w:r>
+      <w:r>
+        <w:rPr>
+          <w:rFonts w:hint="eastAsia"/>
+          <w:sz w:val="13"/>
+          <w:szCs w:val="13"/>
+          <w:lang w:val="en-US" w:eastAsia="zh-CN"/>
+        </w:rPr>
+        <w:tab/>
+      </w:r>
+      <w:r>
+        <w:rPr>
+          <w:rFonts w:hint="eastAsia"/>
+          <w:sz w:val="13"/>
+          <w:szCs w:val="13"/>
+          <w:lang w:val="en-US" w:eastAsia="zh-CN"/>
+        </w:rPr>
+        <w:tab/>
+      </w:r>
+      <w:r>
+        <w:rPr>
+          <w:rFonts w:hint="eastAsia"/>
+          <w:sz w:val="13"/>
+          <w:szCs w:val="13"/>
+          <w:lang w:val="en-US" w:eastAsia="zh-CN"/>
+        </w:rPr>
+        <w:t>array_push($parent_ids, $a['parent_id']);</w:t>
+      </w:r>
+    </w:p>
+    <w:p>
+      <w:pPr>
+        <w:keepNext w:val="0"/>
+        <w:keepLines w:val="0"/>
+        <w:pageBreakBefore w:val="0"/>
+        <w:widowControl w:val="0"/>
+        <w:kinsoku/>
+        <w:wordWrap/>
+        <w:overflowPunct/>
+        <w:topLinePunct w:val="0"/>
+        <w:autoSpaceDE/>
+        <w:autoSpaceDN/>
+        <w:bidi w:val="0"/>
+        <w:adjustRightInd/>
+        <w:snapToGrid/>
+        <w:spacing w:line="0" w:lineRule="atLeast"/>
+        <w:ind w:left="0" w:leftChars="0" w:right="0" w:rightChars="0" w:firstLine="420" w:firstLineChars="0"/>
+        <w:jc w:val="both"/>
+        <w:textAlignment w:val="auto"/>
+        <w:outlineLvl w:val="9"/>
+        <w:rPr>
+          <w:rFonts w:hint="eastAsia"/>
+          <w:sz w:val="13"/>
+          <w:szCs w:val="13"/>
+          <w:lang w:val="en-US" w:eastAsia="zh-CN"/>
+        </w:rPr>
+      </w:pPr>
+      <w:r>
+        <w:rPr>
+          <w:rFonts w:hint="eastAsia"/>
+          <w:sz w:val="13"/>
+          <w:szCs w:val="13"/>
+          <w:lang w:val="en-US" w:eastAsia="zh-CN"/>
+        </w:rPr>
+        <w:tab/>
+      </w:r>
+      <w:r>
+        <w:rPr>
+          <w:rFonts w:hint="eastAsia"/>
+          <w:sz w:val="13"/>
+          <w:szCs w:val="13"/>
+          <w:lang w:val="en-US" w:eastAsia="zh-CN"/>
+        </w:rPr>
+        <w:tab/>
+      </w:r>
+      <w:r>
+        <w:rPr>
+          <w:rFonts w:hint="eastAsia"/>
+          <w:sz w:val="13"/>
+          <w:szCs w:val="13"/>
+          <w:lang w:val="en-US" w:eastAsia="zh-CN"/>
+        </w:rPr>
+        <w:tab/>
+      </w:r>
+      <w:r>
+        <w:rPr>
+          <w:rFonts w:hint="eastAsia"/>
+          <w:sz w:val="13"/>
+          <w:szCs w:val="13"/>
+          <w:lang w:val="en-US" w:eastAsia="zh-CN"/>
+        </w:rPr>
+        <w:tab/>
+      </w:r>
+      <w:r>
+        <w:rPr>
+          <w:rFonts w:hint="eastAsia"/>
+          <w:sz w:val="13"/>
+          <w:szCs w:val="13"/>
+          <w:lang w:val="en-US" w:eastAsia="zh-CN"/>
+        </w:rPr>
+        <w:tab/>
+      </w:r>
+      <w:r>
+        <w:rPr>
+          <w:rFonts w:hint="eastAsia"/>
+          <w:sz w:val="13"/>
+          <w:szCs w:val="13"/>
+          <w:lang w:val="en-US" w:eastAsia="zh-CN"/>
+        </w:rPr>
+        <w:tab/>
+      </w:r>
+      <w:r>
+        <w:rPr>
+          <w:rFonts w:hint="eastAsia"/>
+          <w:sz w:val="13"/>
+          <w:szCs w:val="13"/>
+          <w:lang w:val="en-US" w:eastAsia="zh-CN"/>
+        </w:rPr>
+        <w:t>$ru = '&lt;li&gt;&lt;a&gt;&lt;i class="fa ' . $a['icon'] . '"&gt;&lt;/i&gt; ' . $a['title'] . '&lt;/a&gt;&lt;/li&gt;';</w:t>
+      </w:r>
+    </w:p>
+    <w:p>
+      <w:pPr>
+        <w:keepNext w:val="0"/>
+        <w:keepLines w:val="0"/>
+        <w:pageBreakBefore w:val="0"/>
+        <w:widowControl w:val="0"/>
+        <w:kinsoku/>
+        <w:wordWrap/>
+        <w:overflowPunct/>
+        <w:topLinePunct w:val="0"/>
+        <w:autoSpaceDE/>
+        <w:autoSpaceDN/>
+        <w:bidi w:val="0"/>
+        <w:adjustRightInd/>
+        <w:snapToGrid/>
+        <w:spacing w:line="0" w:lineRule="atLeast"/>
+        <w:ind w:left="0" w:leftChars="0" w:right="0" w:rightChars="0" w:firstLine="420" w:firstLineChars="0"/>
+        <w:jc w:val="both"/>
+        <w:textAlignment w:val="auto"/>
+        <w:outlineLvl w:val="9"/>
+        <w:rPr>
+          <w:rFonts w:hint="eastAsia"/>
+          <w:sz w:val="13"/>
+          <w:szCs w:val="13"/>
+          <w:lang w:val="en-US" w:eastAsia="zh-CN"/>
+        </w:rPr>
+      </w:pPr>
+      <w:r>
+        <w:rPr>
+          <w:rFonts w:hint="eastAsia"/>
+          <w:sz w:val="13"/>
+          <w:szCs w:val="13"/>
+          <w:lang w:val="en-US" w:eastAsia="zh-CN"/>
+        </w:rPr>
+        <w:tab/>
+      </w:r>
+      <w:r>
+        <w:rPr>
+          <w:rFonts w:hint="eastAsia"/>
+          <w:sz w:val="13"/>
+          <w:szCs w:val="13"/>
+          <w:lang w:val="en-US" w:eastAsia="zh-CN"/>
+        </w:rPr>
+        <w:tab/>
+      </w:r>
+      <w:r>
+        <w:rPr>
+          <w:rFonts w:hint="eastAsia"/>
+          <w:sz w:val="13"/>
+          <w:szCs w:val="13"/>
+          <w:lang w:val="en-US" w:eastAsia="zh-CN"/>
+        </w:rPr>
+        <w:tab/>
+      </w:r>
+      <w:r>
+        <w:rPr>
+          <w:rFonts w:hint="eastAsia"/>
+          <w:sz w:val="13"/>
+          <w:szCs w:val="13"/>
+          <w:lang w:val="en-US" w:eastAsia="zh-CN"/>
+        </w:rPr>
+        <w:tab/>
+      </w:r>
+      <w:r>
+        <w:rPr>
+          <w:rFonts w:hint="eastAsia"/>
+          <w:sz w:val="13"/>
+          <w:szCs w:val="13"/>
+          <w:lang w:val="en-US" w:eastAsia="zh-CN"/>
+        </w:rPr>
+        <w:tab/>
+      </w:r>
+      <w:r>
+        <w:rPr>
+          <w:rFonts w:hint="eastAsia"/>
+          <w:sz w:val="13"/>
+          <w:szCs w:val="13"/>
+          <w:lang w:val="en-US" w:eastAsia="zh-CN"/>
+        </w:rPr>
+        <w:tab/>
+      </w:r>
+      <w:r>
+        <w:rPr>
+          <w:rFonts w:hint="eastAsia"/>
+          <w:sz w:val="13"/>
+          <w:szCs w:val="13"/>
+          <w:lang w:val="en-US" w:eastAsia="zh-CN"/>
+        </w:rPr>
+        <w:t>$current_nav = $ru . $current_nav;</w:t>
+      </w:r>
+    </w:p>
+    <w:p>
+      <w:pPr>
+        <w:keepNext w:val="0"/>
+        <w:keepLines w:val="0"/>
+        <w:pageBreakBefore w:val="0"/>
+        <w:widowControl w:val="0"/>
+        <w:kinsoku/>
+        <w:wordWrap/>
+        <w:overflowPunct/>
+        <w:topLinePunct w:val="0"/>
+        <w:autoSpaceDE/>
+        <w:autoSpaceDN/>
+        <w:bidi w:val="0"/>
+        <w:adjustRightInd/>
+        <w:snapToGrid/>
+        <w:spacing w:line="0" w:lineRule="atLeast"/>
+        <w:ind w:left="0" w:leftChars="0" w:right="0" w:rightChars="0" w:firstLine="420" w:firstLineChars="0"/>
+        <w:jc w:val="both"/>
+        <w:textAlignment w:val="auto"/>
+        <w:outlineLvl w:val="9"/>
+        <w:rPr>
+          <w:rFonts w:hint="eastAsia"/>
+          <w:sz w:val="13"/>
+          <w:szCs w:val="13"/>
+          <w:lang w:val="en-US" w:eastAsia="zh-CN"/>
+        </w:rPr>
+      </w:pPr>
+      <w:r>
+        <w:rPr>
+          <w:rFonts w:hint="eastAsia"/>
+          <w:sz w:val="13"/>
+          <w:szCs w:val="13"/>
+          <w:lang w:val="en-US" w:eastAsia="zh-CN"/>
+        </w:rPr>
+        <w:tab/>
+      </w:r>
+      <w:r>
+        <w:rPr>
+          <w:rFonts w:hint="eastAsia"/>
+          <w:sz w:val="13"/>
+          <w:szCs w:val="13"/>
+          <w:lang w:val="en-US" w:eastAsia="zh-CN"/>
+        </w:rPr>
+        <w:tab/>
+      </w:r>
+      <w:r>
+        <w:rPr>
+          <w:rFonts w:hint="eastAsia"/>
+          <w:sz w:val="13"/>
+          <w:szCs w:val="13"/>
+          <w:lang w:val="en-US" w:eastAsia="zh-CN"/>
+        </w:rPr>
+        <w:tab/>
+      </w:r>
+      <w:r>
+        <w:rPr>
+          <w:rFonts w:hint="eastAsia"/>
+          <w:sz w:val="13"/>
+          <w:szCs w:val="13"/>
+          <w:lang w:val="en-US" w:eastAsia="zh-CN"/>
+        </w:rPr>
+        <w:tab/>
+      </w:r>
+      <w:r>
+        <w:rPr>
+          <w:rFonts w:hint="eastAsia"/>
+          <w:sz w:val="13"/>
+          <w:szCs w:val="13"/>
+          <w:lang w:val="en-US" w:eastAsia="zh-CN"/>
+        </w:rPr>
+        <w:tab/>
+      </w:r>
+      <w:r>
+        <w:rPr>
+          <w:rFonts w:hint="eastAsia"/>
+          <w:sz w:val="13"/>
+          <w:szCs w:val="13"/>
+          <w:lang w:val="en-US" w:eastAsia="zh-CN"/>
+        </w:rPr>
+        <w:tab/>
+      </w:r>
+      <w:r>
+        <w:rPr>
+          <w:rFonts w:hint="eastAsia"/>
+          <w:sz w:val="13"/>
+          <w:szCs w:val="13"/>
+          <w:lang w:val="en-US" w:eastAsia="zh-CN"/>
+        </w:rPr>
+        <w:t>$temp_result = (function(){</w:t>
+      </w:r>
+    </w:p>
+    <w:p>
+      <w:pPr>
+        <w:keepNext w:val="0"/>
+        <w:keepLines w:val="0"/>
+        <w:pageBreakBefore w:val="0"/>
+        <w:widowControl w:val="0"/>
+        <w:kinsoku/>
+        <w:wordWrap/>
+        <w:overflowPunct/>
+        <w:topLinePunct w:val="0"/>
+        <w:autoSpaceDE/>
+        <w:autoSpaceDN/>
+        <w:bidi w:val="0"/>
+        <w:adjustRightInd/>
+        <w:snapToGrid/>
+        <w:spacing w:line="0" w:lineRule="atLeast"/>
+        <w:ind w:left="2940" w:leftChars="0" w:right="0" w:rightChars="0" w:firstLine="420" w:firstLineChars="0"/>
+        <w:jc w:val="both"/>
+        <w:textAlignment w:val="auto"/>
+        <w:outlineLvl w:val="9"/>
+        <w:rPr>
+          <w:rFonts w:hint="eastAsia"/>
+          <w:sz w:val="13"/>
+          <w:szCs w:val="13"/>
+          <w:lang w:val="en-US" w:eastAsia="zh-CN"/>
+        </w:rPr>
+      </w:pPr>
+      <w:r>
+        <w:rPr>
+          <w:rFonts w:hint="eastAsia"/>
+          <w:sz w:val="13"/>
+          <w:szCs w:val="13"/>
+          <w:lang w:val="en-US" w:eastAsia="zh-CN"/>
+        </w:rPr>
+        <w:t>$a = $newarr = array();</w:t>
+      </w:r>
+    </w:p>
+    <w:p>
+      <w:pPr>
+        <w:keepNext w:val="0"/>
+        <w:keepLines w:val="0"/>
+        <w:pageBreakBefore w:val="0"/>
+        <w:widowControl w:val="0"/>
+        <w:kinsoku/>
+        <w:wordWrap/>
+        <w:overflowPunct/>
+        <w:topLinePunct w:val="0"/>
+        <w:autoSpaceDE/>
+        <w:autoSpaceDN/>
+        <w:bidi w:val="0"/>
+        <w:adjustRightInd/>
+        <w:snapToGrid/>
+        <w:spacing w:line="0" w:lineRule="atLeast"/>
+        <w:ind w:left="2940" w:leftChars="0" w:right="0" w:rightChars="0" w:firstLine="420" w:firstLineChars="0"/>
+        <w:jc w:val="both"/>
+        <w:textAlignment w:val="auto"/>
+        <w:outlineLvl w:val="9"/>
+        <w:rPr>
+          <w:rFonts w:hint="eastAsia"/>
+          <w:sz w:val="13"/>
+          <w:szCs w:val="13"/>
+          <w:lang w:val="en-US" w:eastAsia="zh-CN"/>
+        </w:rPr>
+      </w:pPr>
+    </w:p>
+    <w:p>
+      <w:pPr>
+        <w:keepNext w:val="0"/>
+        <w:keepLines w:val="0"/>
+        <w:pageBreakBefore w:val="0"/>
+        <w:widowControl w:val="0"/>
+        <w:kinsoku/>
+        <w:wordWrap/>
+        <w:overflowPunct/>
+        <w:topLinePunct w:val="0"/>
+        <w:autoSpaceDE/>
+        <w:autoSpaceDN/>
+        <w:bidi w:val="0"/>
+        <w:adjustRightInd/>
+        <w:snapToGrid/>
+        <w:spacing w:line="0" w:lineRule="atLeast"/>
+        <w:ind w:left="2520" w:leftChars="0" w:right="0" w:rightChars="0" w:firstLine="420" w:firstLineChars="0"/>
+        <w:jc w:val="both"/>
+        <w:textAlignment w:val="auto"/>
+        <w:outlineLvl w:val="9"/>
+        <w:rPr>
+          <w:rFonts w:hint="eastAsia"/>
+          <w:sz w:val="13"/>
+          <w:szCs w:val="13"/>
+          <w:lang w:val="en-US" w:eastAsia="zh-CN"/>
+        </w:rPr>
+      </w:pPr>
+      <w:r>
+        <w:rPr>
+          <w:rFonts w:hint="eastAsia"/>
+          <w:sz w:val="13"/>
+          <w:szCs w:val="13"/>
+          <w:lang w:val="en-US" w:eastAsia="zh-CN"/>
+        </w:rPr>
+        <w:t>})()</w:t>
+      </w:r>
+      <w:r>
+        <w:rPr>
+          <w:rFonts w:hint="eastAsia"/>
+          <w:sz w:val="13"/>
+          <w:szCs w:val="13"/>
+          <w:lang w:val="en-US" w:eastAsia="zh-CN"/>
+        </w:rPr>
+        <w:tab/>
+      </w:r>
+      <w:r>
+        <w:rPr>
+          <w:rFonts w:hint="eastAsia"/>
+          <w:sz w:val="13"/>
+          <w:szCs w:val="13"/>
+          <w:lang w:val="en-US" w:eastAsia="zh-CN"/>
+        </w:rPr>
+        <w:tab/>
+      </w:r>
+      <w:r>
+        <w:rPr>
+          <w:rFonts w:hint="eastAsia"/>
+          <w:sz w:val="13"/>
+          <w:szCs w:val="13"/>
+          <w:lang w:val="en-US" w:eastAsia="zh-CN"/>
+        </w:rPr>
+        <w:tab/>
+      </w:r>
+      <w:r>
+        <w:rPr>
+          <w:rFonts w:hint="eastAsia"/>
+          <w:sz w:val="13"/>
+          <w:szCs w:val="13"/>
+          <w:lang w:val="en-US" w:eastAsia="zh-CN"/>
+        </w:rPr>
+        <w:tab/>
+      </w:r>
+      <w:r>
+        <w:rPr>
+          <w:rFonts w:hint="eastAsia"/>
+          <w:sz w:val="13"/>
+          <w:szCs w:val="13"/>
+          <w:lang w:val="en-US" w:eastAsia="zh-CN"/>
+        </w:rPr>
+        <w:tab/>
+      </w:r>
+      <w:r>
+        <w:rPr>
+          <w:rFonts w:hint="eastAsia"/>
+          <w:sz w:val="13"/>
+          <w:szCs w:val="13"/>
+          <w:lang w:val="en-US" w:eastAsia="zh-CN"/>
+        </w:rPr>
+        <w:tab/>
+      </w:r>
+    </w:p>
+    <w:p>
+      <w:pPr>
+        <w:keepNext w:val="0"/>
+        <w:keepLines w:val="0"/>
+        <w:pageBreakBefore w:val="0"/>
+        <w:widowControl w:val="0"/>
+        <w:kinsoku/>
+        <w:wordWrap/>
+        <w:overflowPunct/>
+        <w:topLinePunct w:val="0"/>
+        <w:autoSpaceDE/>
+        <w:autoSpaceDN/>
+        <w:bidi w:val="0"/>
+        <w:adjustRightInd/>
+        <w:snapToGrid/>
+        <w:spacing w:line="0" w:lineRule="atLeast"/>
+        <w:ind w:left="2520" w:leftChars="0" w:right="0" w:rightChars="0" w:firstLine="420" w:firstLineChars="0"/>
+        <w:jc w:val="both"/>
+        <w:textAlignment w:val="auto"/>
+        <w:outlineLvl w:val="9"/>
+        <w:rPr>
+          <w:rFonts w:hint="eastAsia"/>
+          <w:sz w:val="13"/>
+          <w:szCs w:val="13"/>
+          <w:lang w:val="en-US" w:eastAsia="zh-CN"/>
+        </w:rPr>
+      </w:pPr>
+      <w:r>
+        <w:rPr>
+          <w:rFonts w:hint="eastAsia"/>
+          <w:sz w:val="13"/>
+          <w:szCs w:val="13"/>
+          <w:lang w:val="en-US" w:eastAsia="zh-CN"/>
+        </w:rPr>
+        <w:t>$parent_ids = $temp_result[0];</w:t>
+      </w:r>
+    </w:p>
+    <w:p>
+      <w:pPr>
+        <w:keepNext w:val="0"/>
+        <w:keepLines w:val="0"/>
+        <w:pageBreakBefore w:val="0"/>
+        <w:widowControl w:val="0"/>
+        <w:kinsoku/>
+        <w:wordWrap/>
+        <w:overflowPunct/>
+        <w:topLinePunct w:val="0"/>
+        <w:autoSpaceDE/>
+        <w:autoSpaceDN/>
+        <w:bidi w:val="0"/>
+        <w:adjustRightInd/>
+        <w:snapToGrid/>
+        <w:spacing w:line="0" w:lineRule="atLeast"/>
+        <w:ind w:left="0" w:leftChars="0" w:right="0" w:rightChars="0" w:firstLine="420" w:firstLineChars="0"/>
+        <w:jc w:val="both"/>
+        <w:textAlignment w:val="auto"/>
+        <w:outlineLvl w:val="9"/>
+        <w:rPr>
+          <w:rFonts w:hint="eastAsia"/>
+          <w:sz w:val="13"/>
+          <w:szCs w:val="13"/>
+          <w:lang w:val="en-US" w:eastAsia="zh-CN"/>
+        </w:rPr>
+      </w:pPr>
+      <w:r>
+        <w:rPr>
+          <w:rFonts w:hint="eastAsia"/>
+          <w:sz w:val="13"/>
+          <w:szCs w:val="13"/>
+          <w:lang w:val="en-US" w:eastAsia="zh-CN"/>
+        </w:rPr>
+        <w:tab/>
+      </w:r>
+      <w:r>
+        <w:rPr>
+          <w:rFonts w:hint="eastAsia"/>
+          <w:sz w:val="13"/>
+          <w:szCs w:val="13"/>
+          <w:lang w:val="en-US" w:eastAsia="zh-CN"/>
+        </w:rPr>
+        <w:tab/>
+      </w:r>
+      <w:r>
+        <w:rPr>
+          <w:rFonts w:hint="eastAsia"/>
+          <w:sz w:val="13"/>
+          <w:szCs w:val="13"/>
+          <w:lang w:val="en-US" w:eastAsia="zh-CN"/>
+        </w:rPr>
+        <w:tab/>
+      </w:r>
+      <w:r>
+        <w:rPr>
+          <w:rFonts w:hint="eastAsia"/>
+          <w:sz w:val="13"/>
+          <w:szCs w:val="13"/>
+          <w:lang w:val="en-US" w:eastAsia="zh-CN"/>
+        </w:rPr>
+        <w:tab/>
+      </w:r>
+      <w:r>
+        <w:rPr>
+          <w:rFonts w:hint="eastAsia"/>
+          <w:sz w:val="13"/>
+          <w:szCs w:val="13"/>
+          <w:lang w:val="en-US" w:eastAsia="zh-CN"/>
+        </w:rPr>
+        <w:tab/>
+      </w:r>
+      <w:r>
+        <w:rPr>
+          <w:rFonts w:hint="eastAsia"/>
+          <w:sz w:val="13"/>
+          <w:szCs w:val="13"/>
+          <w:lang w:val="en-US" w:eastAsia="zh-CN"/>
+        </w:rPr>
+        <w:tab/>
+      </w:r>
+      <w:r>
+        <w:rPr>
+          <w:rFonts w:hint="eastAsia"/>
+          <w:sz w:val="13"/>
+          <w:szCs w:val="13"/>
+          <w:lang w:val="en-US" w:eastAsia="zh-CN"/>
+        </w:rPr>
+        <w:t>$current_nav = $temp_result[1]; //一系列字符窜&lt;li&gt;&lt;/li&gt;</w:t>
+      </w:r>
+    </w:p>
+    <w:p>
+      <w:pPr>
+        <w:keepNext w:val="0"/>
+        <w:keepLines w:val="0"/>
+        <w:pageBreakBefore w:val="0"/>
+        <w:widowControl w:val="0"/>
+        <w:kinsoku/>
+        <w:wordWrap/>
+        <w:overflowPunct/>
+        <w:topLinePunct w:val="0"/>
+        <w:autoSpaceDE/>
+        <w:autoSpaceDN/>
+        <w:bidi w:val="0"/>
+        <w:adjustRightInd/>
+        <w:snapToGrid/>
+        <w:spacing w:line="0" w:lineRule="atLeast"/>
+        <w:ind w:left="0" w:leftChars="0" w:right="0" w:rightChars="0" w:firstLine="420" w:firstLineChars="0"/>
+        <w:jc w:val="both"/>
+        <w:textAlignment w:val="auto"/>
+        <w:outlineLvl w:val="9"/>
+        <w:rPr>
+          <w:rFonts w:hint="eastAsia"/>
+          <w:sz w:val="13"/>
+          <w:szCs w:val="13"/>
+          <w:lang w:val="en-US" w:eastAsia="zh-CN"/>
+        </w:rPr>
+      </w:pPr>
+    </w:p>
+    <w:p>
+      <w:pPr>
+        <w:keepNext w:val="0"/>
+        <w:keepLines w:val="0"/>
+        <w:pageBreakBefore w:val="0"/>
+        <w:widowControl w:val="0"/>
+        <w:kinsoku/>
+        <w:wordWrap/>
+        <w:overflowPunct/>
+        <w:topLinePunct w:val="0"/>
+        <w:autoSpaceDE/>
+        <w:autoSpaceDN/>
+        <w:bidi w:val="0"/>
+        <w:adjustRightInd/>
+        <w:snapToGrid/>
+        <w:spacing w:line="0" w:lineRule="atLeast"/>
+        <w:ind w:left="0" w:leftChars="0" w:right="0" w:rightChars="0" w:firstLine="420" w:firstLineChars="0"/>
+        <w:jc w:val="both"/>
+        <w:textAlignment w:val="auto"/>
+        <w:outlineLvl w:val="9"/>
+        <w:rPr>
+          <w:rFonts w:hint="eastAsia"/>
+          <w:sz w:val="13"/>
+          <w:szCs w:val="13"/>
+          <w:lang w:val="en-US" w:eastAsia="zh-CN"/>
+        </w:rPr>
+      </w:pPr>
+      <w:r>
+        <w:rPr>
+          <w:rFonts w:hint="eastAsia"/>
+          <w:sz w:val="13"/>
+          <w:szCs w:val="13"/>
+          <w:lang w:val="en-US" w:eastAsia="zh-CN"/>
+        </w:rPr>
+        <w:tab/>
+      </w:r>
+      <w:r>
+        <w:rPr>
+          <w:rFonts w:hint="eastAsia"/>
+          <w:sz w:val="13"/>
+          <w:szCs w:val="13"/>
+          <w:lang w:val="en-US" w:eastAsia="zh-CN"/>
+        </w:rPr>
+        <w:tab/>
+      </w:r>
+      <w:r>
+        <w:rPr>
+          <w:rFonts w:hint="eastAsia"/>
+          <w:sz w:val="13"/>
+          <w:szCs w:val="13"/>
+          <w:lang w:val="en-US" w:eastAsia="zh-CN"/>
+        </w:rPr>
+        <w:tab/>
+      </w:r>
+      <w:r>
+        <w:rPr>
+          <w:rFonts w:hint="eastAsia"/>
+          <w:sz w:val="13"/>
+          <w:szCs w:val="13"/>
+          <w:lang w:val="en-US" w:eastAsia="zh-CN"/>
+        </w:rPr>
+        <w:tab/>
+      </w:r>
+      <w:r>
+        <w:rPr>
+          <w:rFonts w:hint="eastAsia"/>
+          <w:sz w:val="13"/>
+          <w:szCs w:val="13"/>
+          <w:lang w:val="en-US" w:eastAsia="zh-CN"/>
+        </w:rPr>
+        <w:tab/>
+      </w:r>
+      <w:r>
+        <w:rPr>
+          <w:rFonts w:hint="eastAsia"/>
+          <w:sz w:val="13"/>
+          <w:szCs w:val="13"/>
+          <w:lang w:val="en-US" w:eastAsia="zh-CN"/>
+        </w:rPr>
+        <w:t>}</w:t>
+      </w:r>
+    </w:p>
+    <w:p>
+      <w:pPr>
+        <w:keepNext w:val="0"/>
+        <w:keepLines w:val="0"/>
+        <w:pageBreakBefore w:val="0"/>
+        <w:widowControl w:val="0"/>
+        <w:kinsoku/>
+        <w:wordWrap/>
+        <w:overflowPunct/>
+        <w:topLinePunct w:val="0"/>
+        <w:autoSpaceDE/>
+        <w:autoSpaceDN/>
+        <w:bidi w:val="0"/>
+        <w:adjustRightInd/>
+        <w:snapToGrid/>
+        <w:spacing w:line="0" w:lineRule="atLeast"/>
+        <w:ind w:left="0" w:leftChars="0" w:right="0" w:rightChars="0" w:firstLine="420" w:firstLineChars="0"/>
+        <w:jc w:val="both"/>
+        <w:textAlignment w:val="auto"/>
+        <w:outlineLvl w:val="9"/>
+        <w:rPr>
+          <w:rFonts w:hint="eastAsia"/>
+          <w:sz w:val="13"/>
+          <w:szCs w:val="13"/>
+          <w:lang w:val="en-US" w:eastAsia="zh-CN"/>
+        </w:rPr>
+      </w:pPr>
+      <w:r>
+        <w:rPr>
+          <w:rFonts w:hint="eastAsia"/>
+          <w:sz w:val="13"/>
+          <w:szCs w:val="13"/>
+          <w:lang w:val="en-US" w:eastAsia="zh-CN"/>
+        </w:rPr>
+        <w:tab/>
+      </w:r>
+      <w:r>
+        <w:rPr>
+          <w:rFonts w:hint="eastAsia"/>
+          <w:sz w:val="13"/>
+          <w:szCs w:val="13"/>
+          <w:lang w:val="en-US" w:eastAsia="zh-CN"/>
+        </w:rPr>
+        <w:tab/>
+      </w:r>
+      <w:r>
+        <w:rPr>
+          <w:rFonts w:hint="eastAsia"/>
+          <w:sz w:val="13"/>
+          <w:szCs w:val="13"/>
+          <w:lang w:val="en-US" w:eastAsia="zh-CN"/>
+        </w:rPr>
+        <w:tab/>
+      </w:r>
+      <w:r>
+        <w:rPr>
+          <w:rFonts w:hint="eastAsia"/>
+          <w:sz w:val="13"/>
+          <w:szCs w:val="13"/>
+          <w:lang w:val="en-US" w:eastAsia="zh-CN"/>
+        </w:rPr>
+        <w:tab/>
+      </w:r>
+      <w:r>
+        <w:rPr>
+          <w:rFonts w:hint="eastAsia"/>
+          <w:sz w:val="13"/>
+          <w:szCs w:val="13"/>
+          <w:lang w:val="en-US" w:eastAsia="zh-CN"/>
+        </w:rPr>
+        <w:t>}</w:t>
+      </w:r>
+    </w:p>
+    <w:p>
+      <w:pPr>
+        <w:keepNext w:val="0"/>
+        <w:keepLines w:val="0"/>
+        <w:pageBreakBefore w:val="0"/>
+        <w:widowControl w:val="0"/>
+        <w:kinsoku/>
+        <w:wordWrap/>
+        <w:overflowPunct/>
+        <w:topLinePunct w:val="0"/>
+        <w:autoSpaceDE/>
+        <w:autoSpaceDN/>
+        <w:bidi w:val="0"/>
+        <w:adjustRightInd/>
+        <w:snapToGrid/>
+        <w:spacing w:line="0" w:lineRule="atLeast"/>
+        <w:ind w:left="0" w:leftChars="0" w:right="0" w:rightChars="0" w:firstLine="420" w:firstLineChars="0"/>
+        <w:jc w:val="both"/>
+        <w:textAlignment w:val="auto"/>
+        <w:outlineLvl w:val="9"/>
+        <w:rPr>
+          <w:rFonts w:hint="eastAsia"/>
+          <w:sz w:val="13"/>
+          <w:szCs w:val="13"/>
+          <w:lang w:val="en-US" w:eastAsia="zh-CN"/>
+        </w:rPr>
+      </w:pPr>
+      <w:r>
+        <w:rPr>
+          <w:rFonts w:hint="eastAsia"/>
+          <w:sz w:val="13"/>
+          <w:szCs w:val="13"/>
+          <w:lang w:val="en-US" w:eastAsia="zh-CN"/>
+        </w:rPr>
+        <w:tab/>
+      </w:r>
+      <w:r>
+        <w:rPr>
+          <w:rFonts w:hint="eastAsia"/>
+          <w:sz w:val="13"/>
+          <w:szCs w:val="13"/>
+          <w:lang w:val="en-US" w:eastAsia="zh-CN"/>
+        </w:rPr>
+        <w:tab/>
+      </w:r>
+      <w:r>
+        <w:rPr>
+          <w:rFonts w:hint="eastAsia"/>
+          <w:sz w:val="13"/>
+          <w:szCs w:val="13"/>
+          <w:lang w:val="en-US" w:eastAsia="zh-CN"/>
+        </w:rPr>
+        <w:tab/>
+      </w:r>
+      <w:r>
+        <w:rPr>
+          <w:rFonts w:hint="eastAsia"/>
+          <w:sz w:val="13"/>
+          <w:szCs w:val="13"/>
+          <w:lang w:val="en-US" w:eastAsia="zh-CN"/>
+        </w:rPr>
+        <w:t>}</w:t>
+      </w:r>
+    </w:p>
+    <w:p>
+      <w:pPr>
+        <w:keepNext w:val="0"/>
+        <w:keepLines w:val="0"/>
+        <w:pageBreakBefore w:val="0"/>
+        <w:widowControl w:val="0"/>
+        <w:kinsoku/>
+        <w:wordWrap/>
+        <w:overflowPunct/>
+        <w:topLinePunct w:val="0"/>
+        <w:autoSpaceDE/>
+        <w:autoSpaceDN/>
+        <w:bidi w:val="0"/>
+        <w:adjustRightInd/>
+        <w:snapToGrid/>
+        <w:spacing w:line="0" w:lineRule="atLeast"/>
+        <w:ind w:left="0" w:leftChars="0" w:right="0" w:rightChars="0" w:firstLine="420" w:firstLineChars="0"/>
+        <w:jc w:val="both"/>
+        <w:textAlignment w:val="auto"/>
+        <w:outlineLvl w:val="9"/>
+        <w:rPr>
+          <w:rFonts w:hint="eastAsia"/>
+          <w:sz w:val="13"/>
+          <w:szCs w:val="13"/>
+          <w:lang w:val="en-US" w:eastAsia="zh-CN"/>
+        </w:rPr>
+      </w:pPr>
+      <w:r>
+        <w:rPr>
+          <w:rFonts w:hint="eastAsia"/>
+          <w:sz w:val="13"/>
+          <w:szCs w:val="13"/>
+          <w:lang w:val="en-US" w:eastAsia="zh-CN"/>
+        </w:rPr>
+        <w:tab/>
+      </w:r>
+      <w:r>
+        <w:rPr>
+          <w:rFonts w:hint="eastAsia"/>
+          <w:sz w:val="13"/>
+          <w:szCs w:val="13"/>
+          <w:lang w:val="en-US" w:eastAsia="zh-CN"/>
+        </w:rPr>
+        <w:tab/>
+      </w:r>
+      <w:r>
+        <w:rPr>
+          <w:rFonts w:hint="eastAsia"/>
+          <w:sz w:val="13"/>
+          <w:szCs w:val="13"/>
+          <w:lang w:val="en-US" w:eastAsia="zh-CN"/>
+        </w:rPr>
+        <w:t>}</w:t>
+      </w:r>
+    </w:p>
+    <w:p>
+      <w:pPr>
+        <w:keepNext w:val="0"/>
+        <w:keepLines w:val="0"/>
+        <w:pageBreakBefore w:val="0"/>
+        <w:widowControl w:val="0"/>
+        <w:kinsoku/>
+        <w:wordWrap/>
+        <w:overflowPunct/>
+        <w:topLinePunct w:val="0"/>
+        <w:autoSpaceDE/>
+        <w:autoSpaceDN/>
+        <w:bidi w:val="0"/>
+        <w:adjustRightInd/>
+        <w:snapToGrid/>
+        <w:spacing w:line="0" w:lineRule="atLeast"/>
+        <w:ind w:left="0" w:leftChars="0" w:right="0" w:rightChars="0" w:firstLine="420" w:firstLineChars="0"/>
+        <w:jc w:val="both"/>
+        <w:textAlignment w:val="auto"/>
+        <w:outlineLvl w:val="9"/>
+        <w:rPr>
+          <w:rFonts w:hint="eastAsia"/>
+          <w:sz w:val="13"/>
+          <w:szCs w:val="13"/>
+          <w:lang w:val="en-US" w:eastAsia="zh-CN"/>
+        </w:rPr>
+      </w:pPr>
+    </w:p>
+    <w:p>
+      <w:pPr>
+        <w:keepNext w:val="0"/>
+        <w:keepLines w:val="0"/>
+        <w:pageBreakBefore w:val="0"/>
+        <w:widowControl w:val="0"/>
+        <w:kinsoku/>
+        <w:wordWrap/>
+        <w:overflowPunct/>
+        <w:topLinePunct w:val="0"/>
+        <w:autoSpaceDE/>
+        <w:autoSpaceDN/>
+        <w:bidi w:val="0"/>
+        <w:adjustRightInd/>
+        <w:snapToGrid/>
+        <w:spacing w:line="0" w:lineRule="atLeast"/>
+        <w:ind w:left="0" w:leftChars="0" w:right="0" w:rightChars="0" w:firstLine="420" w:firstLineChars="0"/>
+        <w:jc w:val="both"/>
+        <w:textAlignment w:val="auto"/>
+        <w:outlineLvl w:val="9"/>
+        <w:rPr>
+          <w:rFonts w:hint="eastAsia"/>
+          <w:sz w:val="13"/>
+          <w:szCs w:val="13"/>
+          <w:lang w:val="en-US" w:eastAsia="zh-CN"/>
+        </w:rPr>
+      </w:pPr>
+      <w:r>
+        <w:rPr>
+          <w:rFonts w:hint="eastAsia"/>
+          <w:sz w:val="13"/>
+          <w:szCs w:val="13"/>
+          <w:lang w:val="en-US" w:eastAsia="zh-CN"/>
+        </w:rPr>
+        <w:tab/>
+      </w:r>
+      <w:r>
+        <w:rPr>
+          <w:rFonts w:hint="eastAsia"/>
+          <w:sz w:val="13"/>
+          <w:szCs w:val="13"/>
+          <w:lang w:val="en-US" w:eastAsia="zh-CN"/>
+        </w:rPr>
+        <w:tab/>
+      </w:r>
+      <w:r>
+        <w:rPr>
+          <w:rFonts w:hint="eastAsia"/>
+          <w:sz w:val="13"/>
+          <w:szCs w:val="13"/>
+          <w:lang w:val="en-US" w:eastAsia="zh-CN"/>
+        </w:rPr>
+        <w:t>return !empty([$parent_ids, $current_nav]) ? [$parent_ids, $current_nav] : false;</w:t>
+      </w:r>
+    </w:p>
+    <w:p>
+      <w:pPr>
+        <w:keepNext w:val="0"/>
+        <w:keepLines w:val="0"/>
+        <w:pageBreakBefore w:val="0"/>
+        <w:widowControl w:val="0"/>
+        <w:kinsoku/>
+        <w:wordWrap/>
+        <w:overflowPunct/>
+        <w:topLinePunct w:val="0"/>
+        <w:autoSpaceDE/>
+        <w:autoSpaceDN/>
+        <w:bidi w:val="0"/>
+        <w:adjustRightInd/>
+        <w:snapToGrid/>
+        <w:spacing w:line="0" w:lineRule="atLeast"/>
+        <w:ind w:left="0" w:leftChars="0" w:right="0" w:rightChars="0" w:firstLine="420" w:firstLineChars="0"/>
+        <w:jc w:val="both"/>
+        <w:textAlignment w:val="auto"/>
+        <w:outlineLvl w:val="9"/>
+        <w:rPr>
+          <w:rFonts w:hint="eastAsia"/>
+          <w:sz w:val="13"/>
+          <w:szCs w:val="13"/>
+          <w:lang w:val="en-US" w:eastAsia="zh-CN"/>
+        </w:rPr>
+      </w:pPr>
+      <w:r>
+        <w:rPr>
+          <w:rFonts w:hint="eastAsia"/>
+          <w:sz w:val="13"/>
+          <w:szCs w:val="13"/>
+          <w:lang w:val="en-US" w:eastAsia="zh-CN"/>
+        </w:rPr>
+        <w:tab/>
+      </w:r>
+      <w:r>
+        <w:rPr>
+          <w:rFonts w:hint="eastAsia"/>
+          <w:sz w:val="13"/>
+          <w:szCs w:val="13"/>
+          <w:lang w:val="en-US" w:eastAsia="zh-CN"/>
+        </w:rPr>
+        <w:t>}</w:t>
+      </w:r>
+    </w:p>
+    <w:p>
+      <w:pPr>
+        <w:keepNext w:val="0"/>
+        <w:keepLines w:val="0"/>
+        <w:pageBreakBefore w:val="0"/>
+        <w:widowControl w:val="0"/>
+        <w:kinsoku/>
+        <w:wordWrap/>
+        <w:overflowPunct/>
+        <w:topLinePunct w:val="0"/>
+        <w:autoSpaceDE/>
+        <w:autoSpaceDN/>
+        <w:bidi w:val="0"/>
+        <w:adjustRightInd/>
+        <w:snapToGrid/>
+        <w:spacing w:line="0" w:lineRule="atLeast"/>
+        <w:ind w:left="0" w:leftChars="0" w:right="0" w:rightChars="0" w:firstLine="420" w:firstLineChars="0"/>
+        <w:jc w:val="both"/>
+        <w:textAlignment w:val="auto"/>
+        <w:outlineLvl w:val="9"/>
+        <w:rPr>
+          <w:rFonts w:hint="eastAsia"/>
+          <w:sz w:val="13"/>
+          <w:szCs w:val="13"/>
+          <w:lang w:val="en-US" w:eastAsia="zh-CN"/>
+        </w:rPr>
+      </w:pPr>
+    </w:p>
+    <w:p>
+      <w:pPr>
+        <w:keepNext w:val="0"/>
+        <w:keepLines w:val="0"/>
+        <w:pageBreakBefore w:val="0"/>
+        <w:widowControl w:val="0"/>
+        <w:kinsoku/>
+        <w:wordWrap/>
+        <w:overflowPunct/>
+        <w:topLinePunct w:val="0"/>
+        <w:autoSpaceDE/>
+        <w:autoSpaceDN/>
+        <w:bidi w:val="0"/>
+        <w:adjustRightInd/>
+        <w:snapToGrid/>
+        <w:spacing w:line="0" w:lineRule="atLeast"/>
+        <w:ind w:left="0" w:leftChars="0" w:right="0" w:rightChars="0" w:firstLine="420" w:firstLineChars="0"/>
+        <w:jc w:val="both"/>
+        <w:textAlignment w:val="auto"/>
+        <w:outlineLvl w:val="9"/>
+        <w:rPr>
+          <w:rFonts w:hint="eastAsia"/>
+          <w:sz w:val="13"/>
+          <w:szCs w:val="13"/>
+          <w:lang w:val="en-US" w:eastAsia="zh-CN"/>
+        </w:rPr>
+      </w:pPr>
+    </w:p>
+    <w:p>
+      <w:pPr>
+        <w:keepNext w:val="0"/>
+        <w:keepLines w:val="0"/>
+        <w:pageBreakBefore w:val="0"/>
+        <w:widowControl w:val="0"/>
+        <w:kinsoku/>
+        <w:wordWrap/>
+        <w:overflowPunct/>
+        <w:topLinePunct w:val="0"/>
+        <w:autoSpaceDE/>
+        <w:autoSpaceDN/>
+        <w:bidi w:val="0"/>
+        <w:adjustRightInd/>
+        <w:snapToGrid/>
+        <w:spacing w:line="0" w:lineRule="atLeast"/>
+        <w:ind w:left="0" w:leftChars="0" w:right="0" w:rightChars="0" w:firstLine="420" w:firstLineChars="0"/>
+        <w:jc w:val="both"/>
+        <w:textAlignment w:val="auto"/>
+        <w:outlineLvl w:val="9"/>
+        <w:rPr>
+          <w:rFonts w:hint="eastAsia"/>
+          <w:sz w:val="13"/>
+          <w:szCs w:val="13"/>
+          <w:lang w:val="en-US" w:eastAsia="zh-CN"/>
+        </w:rPr>
+      </w:pPr>
+    </w:p>
+    <w:p>
+      <w:pPr>
+        <w:keepNext w:val="0"/>
+        <w:keepLines w:val="0"/>
+        <w:pageBreakBefore w:val="0"/>
+        <w:widowControl w:val="0"/>
+        <w:kinsoku/>
+        <w:wordWrap/>
+        <w:overflowPunct/>
+        <w:topLinePunct w:val="0"/>
+        <w:autoSpaceDE/>
+        <w:autoSpaceDN/>
+        <w:bidi w:val="0"/>
+        <w:adjustRightInd/>
+        <w:snapToGrid/>
+        <w:spacing w:line="0" w:lineRule="atLeast"/>
+        <w:ind w:left="0" w:leftChars="0" w:right="0" w:rightChars="0" w:firstLine="420" w:firstLineChars="0"/>
+        <w:jc w:val="both"/>
+        <w:textAlignment w:val="auto"/>
+        <w:outlineLvl w:val="9"/>
+        <w:rPr>
+          <w:rFonts w:hint="eastAsia"/>
+          <w:sz w:val="13"/>
+          <w:szCs w:val="13"/>
+          <w:lang w:val="en-US" w:eastAsia="zh-CN"/>
+        </w:rPr>
+      </w:pPr>
+      <w:r>
+        <w:rPr>
+          <w:rFonts w:hint="eastAsia"/>
+          <w:sz w:val="13"/>
+          <w:szCs w:val="13"/>
+          <w:lang w:val="en-US" w:eastAsia="zh-CN"/>
+        </w:rPr>
+        <w:t>// array(</w:t>
+      </w:r>
+    </w:p>
+    <w:p>
+      <w:pPr>
+        <w:keepNext w:val="0"/>
+        <w:keepLines w:val="0"/>
+        <w:pageBreakBefore w:val="0"/>
+        <w:widowControl w:val="0"/>
+        <w:kinsoku/>
+        <w:wordWrap/>
+        <w:overflowPunct/>
+        <w:topLinePunct w:val="0"/>
+        <w:autoSpaceDE/>
+        <w:autoSpaceDN/>
+        <w:bidi w:val="0"/>
+        <w:adjustRightInd/>
+        <w:snapToGrid/>
+        <w:spacing w:line="0" w:lineRule="atLeast"/>
+        <w:ind w:left="0" w:leftChars="0" w:right="0" w:rightChars="0" w:firstLine="420" w:firstLineChars="0"/>
+        <w:jc w:val="both"/>
+        <w:textAlignment w:val="auto"/>
+        <w:outlineLvl w:val="9"/>
+        <w:rPr>
+          <w:rFonts w:hint="eastAsia"/>
+          <w:sz w:val="13"/>
+          <w:szCs w:val="13"/>
+          <w:lang w:val="en-US" w:eastAsia="zh-CN"/>
+        </w:rPr>
+      </w:pPr>
+      <w:r>
+        <w:rPr>
+          <w:rFonts w:hint="eastAsia"/>
+          <w:sz w:val="13"/>
+          <w:szCs w:val="13"/>
+          <w:lang w:val="en-US" w:eastAsia="zh-CN"/>
+        </w:rPr>
+        <w:t xml:space="preserve">// </w:t>
+      </w:r>
+      <w:r>
+        <w:rPr>
+          <w:rFonts w:hint="eastAsia"/>
+          <w:sz w:val="13"/>
+          <w:szCs w:val="13"/>
+          <w:lang w:val="en-US" w:eastAsia="zh-CN"/>
+        </w:rPr>
+        <w:tab/>
+      </w:r>
+      <w:r>
+        <w:rPr>
+          <w:rFonts w:hint="eastAsia"/>
+          <w:sz w:val="13"/>
+          <w:szCs w:val="13"/>
+          <w:lang w:val="en-US" w:eastAsia="zh-CN"/>
+        </w:rPr>
+        <w:tab/>
+      </w:r>
+    </w:p>
+    <w:p>
+      <w:pPr>
+        <w:keepNext w:val="0"/>
+        <w:keepLines w:val="0"/>
+        <w:pageBreakBefore w:val="0"/>
+        <w:widowControl w:val="0"/>
+        <w:kinsoku/>
+        <w:wordWrap/>
+        <w:overflowPunct/>
+        <w:topLinePunct w:val="0"/>
+        <w:autoSpaceDE/>
+        <w:autoSpaceDN/>
+        <w:bidi w:val="0"/>
+        <w:adjustRightInd/>
+        <w:snapToGrid/>
+        <w:spacing w:line="0" w:lineRule="atLeast"/>
+        <w:ind w:left="0" w:leftChars="0" w:right="0" w:rightChars="0" w:firstLine="420" w:firstLineChars="0"/>
+        <w:jc w:val="both"/>
+        <w:textAlignment w:val="auto"/>
+        <w:outlineLvl w:val="9"/>
+        <w:rPr>
+          <w:rFonts w:hint="eastAsia"/>
+          <w:sz w:val="13"/>
+          <w:szCs w:val="13"/>
+          <w:lang w:val="en-US" w:eastAsia="zh-CN"/>
+        </w:rPr>
+      </w:pPr>
+      <w:r>
+        <w:rPr>
+          <w:rFonts w:hint="eastAsia"/>
+          <w:sz w:val="13"/>
+          <w:szCs w:val="13"/>
+          <w:lang w:val="en-US" w:eastAsia="zh-CN"/>
+        </w:rPr>
+        <w:t xml:space="preserve">// </w:t>
+      </w:r>
+      <w:r>
+        <w:rPr>
+          <w:rFonts w:hint="eastAsia"/>
+          <w:sz w:val="13"/>
+          <w:szCs w:val="13"/>
+          <w:lang w:val="en-US" w:eastAsia="zh-CN"/>
+        </w:rPr>
+        <w:tab/>
+      </w:r>
+      <w:r>
+        <w:rPr>
+          <w:rFonts w:hint="eastAsia"/>
+          <w:sz w:val="13"/>
+          <w:szCs w:val="13"/>
+          <w:lang w:val="en-US" w:eastAsia="zh-CN"/>
+        </w:rPr>
+        <w:tab/>
+      </w:r>
+      <w:r>
+        <w:rPr>
+          <w:rFonts w:hint="eastAsia"/>
+          <w:sz w:val="13"/>
+          <w:szCs w:val="13"/>
+          <w:lang w:val="en-US" w:eastAsia="zh-CN"/>
+        </w:rPr>
+        <w:t>2=&gt;array(</w:t>
+      </w:r>
+    </w:p>
+    <w:p>
+      <w:pPr>
+        <w:keepNext w:val="0"/>
+        <w:keepLines w:val="0"/>
+        <w:pageBreakBefore w:val="0"/>
+        <w:widowControl w:val="0"/>
+        <w:kinsoku/>
+        <w:wordWrap/>
+        <w:overflowPunct/>
+        <w:topLinePunct w:val="0"/>
+        <w:autoSpaceDE/>
+        <w:autoSpaceDN/>
+        <w:bidi w:val="0"/>
+        <w:adjustRightInd/>
+        <w:snapToGrid/>
+        <w:spacing w:line="0" w:lineRule="atLeast"/>
+        <w:ind w:left="0" w:leftChars="0" w:right="0" w:rightChars="0" w:firstLine="420" w:firstLineChars="0"/>
+        <w:jc w:val="both"/>
+        <w:textAlignment w:val="auto"/>
+        <w:outlineLvl w:val="9"/>
+        <w:rPr>
+          <w:rFonts w:hint="eastAsia"/>
+          <w:sz w:val="13"/>
+          <w:szCs w:val="13"/>
+          <w:lang w:val="en-US" w:eastAsia="zh-CN"/>
+        </w:rPr>
+      </w:pPr>
+      <w:r>
+        <w:rPr>
+          <w:rFonts w:hint="eastAsia"/>
+          <w:sz w:val="13"/>
+          <w:szCs w:val="13"/>
+          <w:lang w:val="en-US" w:eastAsia="zh-CN"/>
+        </w:rPr>
+        <w:t xml:space="preserve">// </w:t>
+      </w:r>
+      <w:r>
+        <w:rPr>
+          <w:rFonts w:hint="eastAsia"/>
+          <w:sz w:val="13"/>
+          <w:szCs w:val="13"/>
+          <w:lang w:val="en-US" w:eastAsia="zh-CN"/>
+        </w:rPr>
+        <w:tab/>
+      </w:r>
+      <w:r>
+        <w:rPr>
+          <w:rFonts w:hint="eastAsia"/>
+          <w:sz w:val="13"/>
+          <w:szCs w:val="13"/>
+          <w:lang w:val="en-US" w:eastAsia="zh-CN"/>
+        </w:rPr>
+        <w:tab/>
+      </w:r>
+      <w:r>
+        <w:rPr>
+          <w:rFonts w:hint="eastAsia"/>
+          <w:sz w:val="13"/>
+          <w:szCs w:val="13"/>
+          <w:lang w:val="en-US" w:eastAsia="zh-CN"/>
+        </w:rPr>
+        <w:tab/>
+      </w:r>
+      <w:r>
+        <w:rPr>
+          <w:rFonts w:hint="eastAsia"/>
+          <w:sz w:val="13"/>
+          <w:szCs w:val="13"/>
+          <w:lang w:val="en-US" w:eastAsia="zh-CN"/>
+        </w:rPr>
+        <w:t>parent_id=&gt;0,</w:t>
+      </w:r>
+    </w:p>
+    <w:p>
+      <w:pPr>
+        <w:keepNext w:val="0"/>
+        <w:keepLines w:val="0"/>
+        <w:pageBreakBefore w:val="0"/>
+        <w:widowControl w:val="0"/>
+        <w:kinsoku/>
+        <w:wordWrap/>
+        <w:overflowPunct/>
+        <w:topLinePunct w:val="0"/>
+        <w:autoSpaceDE/>
+        <w:autoSpaceDN/>
+        <w:bidi w:val="0"/>
+        <w:adjustRightInd/>
+        <w:snapToGrid/>
+        <w:spacing w:line="0" w:lineRule="atLeast"/>
+        <w:ind w:left="0" w:leftChars="0" w:right="0" w:rightChars="0" w:firstLine="420" w:firstLineChars="0"/>
+        <w:jc w:val="both"/>
+        <w:textAlignment w:val="auto"/>
+        <w:outlineLvl w:val="9"/>
+        <w:rPr>
+          <w:rFonts w:hint="eastAsia"/>
+          <w:sz w:val="13"/>
+          <w:szCs w:val="13"/>
+          <w:lang w:val="en-US" w:eastAsia="zh-CN"/>
+        </w:rPr>
+      </w:pPr>
+      <w:r>
+        <w:rPr>
+          <w:rFonts w:hint="eastAsia"/>
+          <w:sz w:val="13"/>
+          <w:szCs w:val="13"/>
+          <w:lang w:val="en-US" w:eastAsia="zh-CN"/>
+        </w:rPr>
+        <w:t xml:space="preserve">// </w:t>
+      </w:r>
+      <w:r>
+        <w:rPr>
+          <w:rFonts w:hint="eastAsia"/>
+          <w:sz w:val="13"/>
+          <w:szCs w:val="13"/>
+          <w:lang w:val="en-US" w:eastAsia="zh-CN"/>
+        </w:rPr>
+        <w:tab/>
+      </w:r>
+      <w:r>
+        <w:rPr>
+          <w:rFonts w:hint="eastAsia"/>
+          <w:sz w:val="13"/>
+          <w:szCs w:val="13"/>
+          <w:lang w:val="en-US" w:eastAsia="zh-CN"/>
+        </w:rPr>
+        <w:tab/>
+      </w:r>
+      <w:r>
+        <w:rPr>
+          <w:rFonts w:hint="eastAsia"/>
+          <w:sz w:val="13"/>
+          <w:szCs w:val="13"/>
+          <w:lang w:val="en-US" w:eastAsia="zh-CN"/>
+        </w:rPr>
+        <w:tab/>
+      </w:r>
+      <w:r>
+        <w:rPr>
+          <w:rFonts w:hint="eastAsia"/>
+          <w:sz w:val="13"/>
+          <w:szCs w:val="13"/>
+          <w:lang w:val="en-US" w:eastAsia="zh-CN"/>
+        </w:rPr>
+        <w:t>menu_id=&gt;2</w:t>
+      </w:r>
+    </w:p>
+    <w:p>
+      <w:pPr>
+        <w:keepNext w:val="0"/>
+        <w:keepLines w:val="0"/>
+        <w:pageBreakBefore w:val="0"/>
+        <w:widowControl w:val="0"/>
+        <w:kinsoku/>
+        <w:wordWrap/>
+        <w:overflowPunct/>
+        <w:topLinePunct w:val="0"/>
+        <w:autoSpaceDE/>
+        <w:autoSpaceDN/>
+        <w:bidi w:val="0"/>
+        <w:adjustRightInd/>
+        <w:snapToGrid/>
+        <w:spacing w:line="0" w:lineRule="atLeast"/>
+        <w:ind w:left="0" w:leftChars="0" w:right="0" w:rightChars="0" w:firstLine="420" w:firstLineChars="0"/>
+        <w:jc w:val="both"/>
+        <w:textAlignment w:val="auto"/>
+        <w:outlineLvl w:val="9"/>
+        <w:rPr>
+          <w:rFonts w:hint="eastAsia"/>
+          <w:sz w:val="13"/>
+          <w:szCs w:val="13"/>
+          <w:lang w:val="en-US" w:eastAsia="zh-CN"/>
+        </w:rPr>
+      </w:pPr>
+      <w:r>
+        <w:rPr>
+          <w:rFonts w:hint="eastAsia"/>
+          <w:sz w:val="13"/>
+          <w:szCs w:val="13"/>
+          <w:lang w:val="en-US" w:eastAsia="zh-CN"/>
+        </w:rPr>
+        <w:t xml:space="preserve">// </w:t>
+      </w:r>
+      <w:r>
+        <w:rPr>
+          <w:rFonts w:hint="eastAsia"/>
+          <w:sz w:val="13"/>
+          <w:szCs w:val="13"/>
+          <w:lang w:val="en-US" w:eastAsia="zh-CN"/>
+        </w:rPr>
+        <w:tab/>
+      </w:r>
+      <w:r>
+        <w:rPr>
+          <w:rFonts w:hint="eastAsia"/>
+          <w:sz w:val="13"/>
+          <w:szCs w:val="13"/>
+          <w:lang w:val="en-US" w:eastAsia="zh-CN"/>
+        </w:rPr>
+        <w:tab/>
+      </w:r>
+      <w:r>
+        <w:rPr>
+          <w:rFonts w:hint="eastAsia"/>
+          <w:sz w:val="13"/>
+          <w:szCs w:val="13"/>
+          <w:lang w:val="en-US" w:eastAsia="zh-CN"/>
+        </w:rPr>
+        <w:t>)</w:t>
+      </w:r>
+    </w:p>
+    <w:p>
+      <w:pPr>
+        <w:keepNext w:val="0"/>
+        <w:keepLines w:val="0"/>
+        <w:pageBreakBefore w:val="0"/>
+        <w:widowControl w:val="0"/>
+        <w:kinsoku/>
+        <w:wordWrap/>
+        <w:overflowPunct/>
+        <w:topLinePunct w:val="0"/>
+        <w:autoSpaceDE/>
+        <w:autoSpaceDN/>
+        <w:bidi w:val="0"/>
+        <w:adjustRightInd/>
+        <w:snapToGrid/>
+        <w:spacing w:line="0" w:lineRule="atLeast"/>
+        <w:ind w:left="0" w:leftChars="0" w:right="0" w:rightChars="0" w:firstLine="420" w:firstLineChars="0"/>
+        <w:jc w:val="both"/>
+        <w:textAlignment w:val="auto"/>
+        <w:outlineLvl w:val="9"/>
+        <w:rPr>
+          <w:rFonts w:hint="eastAsia"/>
+          <w:sz w:val="13"/>
+          <w:szCs w:val="13"/>
+          <w:lang w:val="en-US" w:eastAsia="zh-CN"/>
+        </w:rPr>
+      </w:pPr>
+      <w:r>
+        <w:rPr>
+          <w:rFonts w:hint="eastAsia"/>
+          <w:sz w:val="13"/>
+          <w:szCs w:val="13"/>
+          <w:lang w:val="en-US" w:eastAsia="zh-CN"/>
+        </w:rPr>
+        <w:t xml:space="preserve">// </w:t>
+      </w:r>
+      <w:r>
+        <w:rPr>
+          <w:rFonts w:hint="eastAsia"/>
+          <w:sz w:val="13"/>
+          <w:szCs w:val="13"/>
+          <w:lang w:val="en-US" w:eastAsia="zh-CN"/>
+        </w:rPr>
+        <w:tab/>
+      </w:r>
+      <w:r>
+        <w:rPr>
+          <w:rFonts w:hint="eastAsia"/>
+          <w:sz w:val="13"/>
+          <w:szCs w:val="13"/>
+          <w:lang w:val="en-US" w:eastAsia="zh-CN"/>
+        </w:rPr>
+        <w:tab/>
+      </w:r>
+      <w:r>
+        <w:rPr>
+          <w:rFonts w:hint="eastAsia"/>
+          <w:sz w:val="13"/>
+          <w:szCs w:val="13"/>
+          <w:lang w:val="en-US" w:eastAsia="zh-CN"/>
+        </w:rPr>
+        <w:t>3=&gt;array(</w:t>
+      </w:r>
+    </w:p>
+    <w:p>
+      <w:pPr>
+        <w:keepNext w:val="0"/>
+        <w:keepLines w:val="0"/>
+        <w:pageBreakBefore w:val="0"/>
+        <w:widowControl w:val="0"/>
+        <w:kinsoku/>
+        <w:wordWrap/>
+        <w:overflowPunct/>
+        <w:topLinePunct w:val="0"/>
+        <w:autoSpaceDE/>
+        <w:autoSpaceDN/>
+        <w:bidi w:val="0"/>
+        <w:adjustRightInd/>
+        <w:snapToGrid/>
+        <w:spacing w:line="0" w:lineRule="atLeast"/>
+        <w:ind w:left="0" w:leftChars="0" w:right="0" w:rightChars="0" w:firstLine="420" w:firstLineChars="0"/>
+        <w:jc w:val="both"/>
+        <w:textAlignment w:val="auto"/>
+        <w:outlineLvl w:val="9"/>
+        <w:rPr>
+          <w:rFonts w:hint="eastAsia"/>
+          <w:sz w:val="13"/>
+          <w:szCs w:val="13"/>
+          <w:lang w:val="en-US" w:eastAsia="zh-CN"/>
+        </w:rPr>
+      </w:pPr>
+      <w:r>
+        <w:rPr>
+          <w:rFonts w:hint="eastAsia"/>
+          <w:sz w:val="13"/>
+          <w:szCs w:val="13"/>
+          <w:lang w:val="en-US" w:eastAsia="zh-CN"/>
+        </w:rPr>
+        <w:t xml:space="preserve">// </w:t>
+      </w:r>
+      <w:r>
+        <w:rPr>
+          <w:rFonts w:hint="eastAsia"/>
+          <w:sz w:val="13"/>
+          <w:szCs w:val="13"/>
+          <w:lang w:val="en-US" w:eastAsia="zh-CN"/>
+        </w:rPr>
+        <w:tab/>
+      </w:r>
+      <w:r>
+        <w:rPr>
+          <w:rFonts w:hint="eastAsia"/>
+          <w:sz w:val="13"/>
+          <w:szCs w:val="13"/>
+          <w:lang w:val="en-US" w:eastAsia="zh-CN"/>
+        </w:rPr>
+        <w:tab/>
+      </w:r>
+      <w:r>
+        <w:rPr>
+          <w:rFonts w:hint="eastAsia"/>
+          <w:sz w:val="13"/>
+          <w:szCs w:val="13"/>
+          <w:lang w:val="en-US" w:eastAsia="zh-CN"/>
+        </w:rPr>
+        <w:tab/>
+      </w:r>
+      <w:r>
+        <w:rPr>
+          <w:rFonts w:hint="eastAsia"/>
+          <w:sz w:val="13"/>
+          <w:szCs w:val="13"/>
+          <w:lang w:val="en-US" w:eastAsia="zh-CN"/>
+        </w:rPr>
+        <w:t>parent_id=&gt;2,</w:t>
+      </w:r>
+    </w:p>
+    <w:p>
+      <w:pPr>
+        <w:keepNext w:val="0"/>
+        <w:keepLines w:val="0"/>
+        <w:pageBreakBefore w:val="0"/>
+        <w:widowControl w:val="0"/>
+        <w:kinsoku/>
+        <w:wordWrap/>
+        <w:overflowPunct/>
+        <w:topLinePunct w:val="0"/>
+        <w:autoSpaceDE/>
+        <w:autoSpaceDN/>
+        <w:bidi w:val="0"/>
+        <w:adjustRightInd/>
+        <w:snapToGrid/>
+        <w:spacing w:line="0" w:lineRule="atLeast"/>
+        <w:ind w:left="0" w:leftChars="0" w:right="0" w:rightChars="0" w:firstLine="420" w:firstLineChars="0"/>
+        <w:jc w:val="both"/>
+        <w:textAlignment w:val="auto"/>
+        <w:outlineLvl w:val="9"/>
+        <w:rPr>
+          <w:rFonts w:hint="eastAsia"/>
+          <w:sz w:val="13"/>
+          <w:szCs w:val="13"/>
+          <w:lang w:val="en-US" w:eastAsia="zh-CN"/>
+        </w:rPr>
+      </w:pPr>
+      <w:r>
+        <w:rPr>
+          <w:rFonts w:hint="eastAsia"/>
+          <w:sz w:val="13"/>
+          <w:szCs w:val="13"/>
+          <w:lang w:val="en-US" w:eastAsia="zh-CN"/>
+        </w:rPr>
+        <w:t xml:space="preserve">// </w:t>
+      </w:r>
+      <w:r>
+        <w:rPr>
+          <w:rFonts w:hint="eastAsia"/>
+          <w:sz w:val="13"/>
+          <w:szCs w:val="13"/>
+          <w:lang w:val="en-US" w:eastAsia="zh-CN"/>
+        </w:rPr>
+        <w:tab/>
+      </w:r>
+      <w:r>
+        <w:rPr>
+          <w:rFonts w:hint="eastAsia"/>
+          <w:sz w:val="13"/>
+          <w:szCs w:val="13"/>
+          <w:lang w:val="en-US" w:eastAsia="zh-CN"/>
+        </w:rPr>
+        <w:tab/>
+      </w:r>
+      <w:r>
+        <w:rPr>
+          <w:rFonts w:hint="eastAsia"/>
+          <w:sz w:val="13"/>
+          <w:szCs w:val="13"/>
+          <w:lang w:val="en-US" w:eastAsia="zh-CN"/>
+        </w:rPr>
+        <w:tab/>
+      </w:r>
+      <w:r>
+        <w:rPr>
+          <w:rFonts w:hint="eastAsia"/>
+          <w:sz w:val="13"/>
+          <w:szCs w:val="13"/>
+          <w:lang w:val="en-US" w:eastAsia="zh-CN"/>
+        </w:rPr>
+        <w:t>menu_id=&gt;3</w:t>
+      </w:r>
+    </w:p>
+    <w:p>
+      <w:pPr>
+        <w:keepNext w:val="0"/>
+        <w:keepLines w:val="0"/>
+        <w:pageBreakBefore w:val="0"/>
+        <w:widowControl w:val="0"/>
+        <w:kinsoku/>
+        <w:wordWrap/>
+        <w:overflowPunct/>
+        <w:topLinePunct w:val="0"/>
+        <w:autoSpaceDE/>
+        <w:autoSpaceDN/>
+        <w:bidi w:val="0"/>
+        <w:adjustRightInd/>
+        <w:snapToGrid/>
+        <w:spacing w:line="0" w:lineRule="atLeast"/>
+        <w:ind w:left="0" w:leftChars="0" w:right="0" w:rightChars="0" w:firstLine="420" w:firstLineChars="0"/>
+        <w:jc w:val="both"/>
+        <w:textAlignment w:val="auto"/>
+        <w:outlineLvl w:val="9"/>
+        <w:rPr>
+          <w:rFonts w:hint="eastAsia"/>
+          <w:sz w:val="13"/>
+          <w:szCs w:val="13"/>
+          <w:lang w:val="en-US" w:eastAsia="zh-CN"/>
+        </w:rPr>
+      </w:pPr>
+      <w:r>
+        <w:rPr>
+          <w:rFonts w:hint="eastAsia"/>
+          <w:sz w:val="13"/>
+          <w:szCs w:val="13"/>
+          <w:lang w:val="en-US" w:eastAsia="zh-CN"/>
+        </w:rPr>
+        <w:t xml:space="preserve">// </w:t>
+      </w:r>
+      <w:r>
+        <w:rPr>
+          <w:rFonts w:hint="eastAsia"/>
+          <w:sz w:val="13"/>
+          <w:szCs w:val="13"/>
+          <w:lang w:val="en-US" w:eastAsia="zh-CN"/>
+        </w:rPr>
+        <w:tab/>
+      </w:r>
+      <w:r>
+        <w:rPr>
+          <w:rFonts w:hint="eastAsia"/>
+          <w:sz w:val="13"/>
+          <w:szCs w:val="13"/>
+          <w:lang w:val="en-US" w:eastAsia="zh-CN"/>
+        </w:rPr>
+        <w:tab/>
+      </w:r>
+      <w:r>
+        <w:rPr>
+          <w:rFonts w:hint="eastAsia"/>
+          <w:sz w:val="13"/>
+          <w:szCs w:val="13"/>
+          <w:lang w:val="en-US" w:eastAsia="zh-CN"/>
+        </w:rPr>
+        <w:t>)</w:t>
+      </w:r>
+    </w:p>
+    <w:p>
+      <w:pPr>
+        <w:keepNext w:val="0"/>
+        <w:keepLines w:val="0"/>
+        <w:pageBreakBefore w:val="0"/>
+        <w:widowControl w:val="0"/>
+        <w:kinsoku/>
+        <w:wordWrap/>
+        <w:overflowPunct/>
+        <w:topLinePunct w:val="0"/>
+        <w:autoSpaceDE/>
+        <w:autoSpaceDN/>
+        <w:bidi w:val="0"/>
+        <w:adjustRightInd/>
+        <w:snapToGrid/>
+        <w:spacing w:line="0" w:lineRule="atLeast"/>
+        <w:ind w:left="0" w:leftChars="0" w:right="0" w:rightChars="0" w:firstLine="420" w:firstLineChars="0"/>
+        <w:jc w:val="both"/>
+        <w:textAlignment w:val="auto"/>
+        <w:outlineLvl w:val="9"/>
+        <w:rPr>
+          <w:rFonts w:hint="eastAsia"/>
+          <w:sz w:val="13"/>
+          <w:szCs w:val="13"/>
+          <w:lang w:val="en-US" w:eastAsia="zh-CN"/>
+        </w:rPr>
+      </w:pPr>
+      <w:r>
+        <w:rPr>
+          <w:rFonts w:hint="eastAsia"/>
+          <w:sz w:val="13"/>
+          <w:szCs w:val="13"/>
+          <w:lang w:val="en-US" w:eastAsia="zh-CN"/>
+        </w:rPr>
+        <w:t>// )</w:t>
+      </w:r>
+    </w:p>
+    <w:p>
+      <w:pPr>
+        <w:keepNext w:val="0"/>
+        <w:keepLines w:val="0"/>
+        <w:pageBreakBefore w:val="0"/>
+        <w:widowControl w:val="0"/>
+        <w:kinsoku/>
+        <w:wordWrap/>
+        <w:overflowPunct/>
+        <w:topLinePunct w:val="0"/>
+        <w:autoSpaceDE/>
+        <w:autoSpaceDN/>
+        <w:bidi w:val="0"/>
+        <w:adjustRightInd/>
+        <w:snapToGrid/>
+        <w:spacing w:line="0" w:lineRule="atLeast"/>
+        <w:ind w:left="0" w:leftChars="0" w:right="0" w:rightChars="0" w:firstLine="420" w:firstLineChars="0"/>
+        <w:jc w:val="both"/>
+        <w:textAlignment w:val="auto"/>
+        <w:outlineLvl w:val="9"/>
+        <w:rPr>
+          <w:rFonts w:hint="eastAsia"/>
+          <w:sz w:val="13"/>
+          <w:szCs w:val="13"/>
+          <w:lang w:val="en-US" w:eastAsia="zh-CN"/>
+        </w:rPr>
+      </w:pPr>
+    </w:p>
+    <w:p>
+      <w:pPr>
+        <w:keepNext w:val="0"/>
+        <w:keepLines w:val="0"/>
+        <w:pageBreakBefore w:val="0"/>
+        <w:widowControl w:val="0"/>
+        <w:kinsoku/>
+        <w:wordWrap/>
+        <w:overflowPunct/>
+        <w:topLinePunct w:val="0"/>
+        <w:autoSpaceDE/>
+        <w:autoSpaceDN/>
+        <w:bidi w:val="0"/>
+        <w:adjustRightInd/>
+        <w:snapToGrid/>
+        <w:spacing w:line="0" w:lineRule="atLeast"/>
+        <w:ind w:left="0" w:leftChars="0" w:right="0" w:rightChars="0" w:firstLine="420" w:firstLineChars="0"/>
+        <w:jc w:val="both"/>
+        <w:textAlignment w:val="auto"/>
+        <w:outlineLvl w:val="9"/>
+        <w:rPr>
+          <w:rFonts w:hint="eastAsia"/>
+          <w:sz w:val="13"/>
+          <w:szCs w:val="13"/>
+          <w:lang w:val="en-US" w:eastAsia="zh-CN"/>
+        </w:rPr>
+      </w:pPr>
+      <w:r>
+        <w:rPr>
+          <w:rFonts w:hint="eastAsia"/>
+          <w:sz w:val="13"/>
+          <w:szCs w:val="13"/>
+          <w:lang w:val="en-US" w:eastAsia="zh-CN"/>
+        </w:rPr>
+        <w:t>$myid=3;</w:t>
+      </w:r>
+    </w:p>
+    <w:p>
+      <w:pPr>
+        <w:keepNext w:val="0"/>
+        <w:keepLines w:val="0"/>
+        <w:pageBreakBefore w:val="0"/>
+        <w:widowControl w:val="0"/>
+        <w:kinsoku/>
+        <w:wordWrap/>
+        <w:overflowPunct/>
+        <w:topLinePunct w:val="0"/>
+        <w:autoSpaceDE/>
+        <w:autoSpaceDN/>
+        <w:bidi w:val="0"/>
+        <w:adjustRightInd/>
+        <w:snapToGrid/>
+        <w:spacing w:line="0" w:lineRule="atLeast"/>
+        <w:ind w:left="0" w:leftChars="0" w:right="0" w:rightChars="0" w:firstLine="420" w:firstLineChars="0"/>
+        <w:jc w:val="both"/>
+        <w:textAlignment w:val="auto"/>
+        <w:outlineLvl w:val="9"/>
+        <w:rPr>
+          <w:rFonts w:hint="eastAsia"/>
+          <w:sz w:val="13"/>
+          <w:szCs w:val="13"/>
+          <w:lang w:val="en-US" w:eastAsia="zh-CN"/>
+        </w:rPr>
+      </w:pPr>
+      <w:r>
+        <w:rPr>
+          <w:rFonts w:hint="eastAsia"/>
+          <w:sz w:val="13"/>
+          <w:szCs w:val="13"/>
+          <w:lang w:val="en-US" w:eastAsia="zh-CN"/>
+        </w:rPr>
+        <w:t>$parent_ids = array()</w:t>
+      </w:r>
+    </w:p>
+    <w:p>
+      <w:pPr>
+        <w:keepNext w:val="0"/>
+        <w:keepLines w:val="0"/>
+        <w:pageBreakBefore w:val="0"/>
+        <w:widowControl w:val="0"/>
+        <w:kinsoku/>
+        <w:wordWrap/>
+        <w:overflowPunct/>
+        <w:topLinePunct w:val="0"/>
+        <w:autoSpaceDE/>
+        <w:autoSpaceDN/>
+        <w:bidi w:val="0"/>
+        <w:adjustRightInd/>
+        <w:snapToGrid/>
+        <w:spacing w:line="0" w:lineRule="atLeast"/>
+        <w:ind w:left="0" w:leftChars="0" w:right="0" w:rightChars="0" w:firstLine="420" w:firstLineChars="0"/>
+        <w:jc w:val="both"/>
+        <w:textAlignment w:val="auto"/>
+        <w:outlineLvl w:val="9"/>
+        <w:rPr>
+          <w:rFonts w:hint="eastAsia"/>
+          <w:sz w:val="13"/>
+          <w:szCs w:val="13"/>
+          <w:lang w:val="en-US" w:eastAsia="zh-CN"/>
+        </w:rPr>
+      </w:pPr>
+      <w:r>
+        <w:rPr>
+          <w:rFonts w:hint="eastAsia"/>
+          <w:sz w:val="13"/>
+          <w:szCs w:val="13"/>
+          <w:lang w:val="en-US" w:eastAsia="zh-CN"/>
+        </w:rPr>
+        <w:t>$current_nav = '';</w:t>
+      </w:r>
+    </w:p>
+    <w:p>
+      <w:pPr>
+        <w:keepNext w:val="0"/>
+        <w:keepLines w:val="0"/>
+        <w:pageBreakBefore w:val="0"/>
+        <w:widowControl w:val="0"/>
+        <w:kinsoku/>
+        <w:wordWrap/>
+        <w:overflowPunct/>
+        <w:topLinePunct w:val="0"/>
+        <w:autoSpaceDE/>
+        <w:autoSpaceDN/>
+        <w:bidi w:val="0"/>
+        <w:adjustRightInd/>
+        <w:snapToGrid/>
+        <w:spacing w:line="0" w:lineRule="atLeast"/>
+        <w:ind w:left="0" w:leftChars="0" w:right="0" w:rightChars="0" w:firstLine="420" w:firstLineChars="0"/>
+        <w:jc w:val="both"/>
+        <w:textAlignment w:val="auto"/>
+        <w:outlineLvl w:val="9"/>
+        <w:rPr>
+          <w:rFonts w:hint="eastAsia"/>
+          <w:sz w:val="13"/>
+          <w:szCs w:val="13"/>
+          <w:lang w:val="en-US" w:eastAsia="zh-CN"/>
+        </w:rPr>
+      </w:pPr>
+    </w:p>
+    <w:p>
+      <w:pPr>
+        <w:keepNext w:val="0"/>
+        <w:keepLines w:val="0"/>
+        <w:pageBreakBefore w:val="0"/>
+        <w:widowControl w:val="0"/>
+        <w:kinsoku/>
+        <w:wordWrap/>
+        <w:overflowPunct/>
+        <w:topLinePunct w:val="0"/>
+        <w:autoSpaceDE/>
+        <w:autoSpaceDN/>
+        <w:bidi w:val="0"/>
+        <w:adjustRightInd/>
+        <w:snapToGrid/>
+        <w:spacing w:line="0" w:lineRule="atLeast"/>
+        <w:ind w:left="0" w:leftChars="0" w:right="0" w:rightChars="0" w:firstLine="420" w:firstLineChars="0"/>
+        <w:jc w:val="both"/>
+        <w:textAlignment w:val="auto"/>
+        <w:outlineLvl w:val="9"/>
+        <w:rPr>
+          <w:rFonts w:hint="eastAsia"/>
+          <w:sz w:val="13"/>
+          <w:szCs w:val="13"/>
+          <w:lang w:val="en-US" w:eastAsia="zh-CN"/>
+        </w:rPr>
+      </w:pPr>
+      <w:r>
+        <w:rPr>
+          <w:rFonts w:hint="eastAsia"/>
+          <w:sz w:val="13"/>
+          <w:szCs w:val="13"/>
+          <w:lang w:val="en-US" w:eastAsia="zh-CN"/>
+        </w:rPr>
+        <w:t>$a = $newarr = array();</w:t>
+      </w:r>
+    </w:p>
+    <w:p>
+      <w:pPr>
+        <w:keepNext w:val="0"/>
+        <w:keepLines w:val="0"/>
+        <w:pageBreakBefore w:val="0"/>
+        <w:widowControl w:val="0"/>
+        <w:kinsoku/>
+        <w:wordWrap/>
+        <w:overflowPunct/>
+        <w:topLinePunct w:val="0"/>
+        <w:autoSpaceDE/>
+        <w:autoSpaceDN/>
+        <w:bidi w:val="0"/>
+        <w:adjustRightInd/>
+        <w:snapToGrid/>
+        <w:spacing w:line="0" w:lineRule="atLeast"/>
+        <w:ind w:left="0" w:leftChars="0" w:right="0" w:rightChars="0" w:firstLine="420" w:firstLineChars="0"/>
+        <w:jc w:val="both"/>
+        <w:textAlignment w:val="auto"/>
+        <w:outlineLvl w:val="9"/>
+        <w:rPr>
+          <w:rFonts w:hint="eastAsia"/>
+          <w:sz w:val="13"/>
+          <w:szCs w:val="13"/>
+          <w:lang w:val="en-US" w:eastAsia="zh-CN"/>
+        </w:rPr>
+      </w:pPr>
+      <w:r>
+        <w:rPr>
+          <w:rFonts w:hint="eastAsia"/>
+          <w:sz w:val="13"/>
+          <w:szCs w:val="13"/>
+          <w:lang w:val="en-US" w:eastAsia="zh-CN"/>
+        </w:rPr>
+        <w:t>if (is_array($arr)) {</w:t>
+      </w:r>
+    </w:p>
+    <w:p>
+      <w:pPr>
+        <w:keepNext w:val="0"/>
+        <w:keepLines w:val="0"/>
+        <w:pageBreakBefore w:val="0"/>
+        <w:widowControl w:val="0"/>
+        <w:kinsoku/>
+        <w:wordWrap/>
+        <w:overflowPunct/>
+        <w:topLinePunct w:val="0"/>
+        <w:autoSpaceDE/>
+        <w:autoSpaceDN/>
+        <w:bidi w:val="0"/>
+        <w:adjustRightInd/>
+        <w:snapToGrid/>
+        <w:spacing w:line="0" w:lineRule="atLeast"/>
+        <w:ind w:left="0" w:leftChars="0" w:right="0" w:rightChars="0" w:firstLine="420" w:firstLineChars="0"/>
+        <w:jc w:val="both"/>
+        <w:textAlignment w:val="auto"/>
+        <w:outlineLvl w:val="9"/>
+        <w:rPr>
+          <w:rFonts w:hint="eastAsia"/>
+          <w:sz w:val="13"/>
+          <w:szCs w:val="13"/>
+          <w:lang w:val="en-US" w:eastAsia="zh-CN"/>
+        </w:rPr>
+      </w:pPr>
+      <w:r>
+        <w:rPr>
+          <w:rFonts w:hint="eastAsia"/>
+          <w:sz w:val="13"/>
+          <w:szCs w:val="13"/>
+          <w:lang w:val="en-US" w:eastAsia="zh-CN"/>
+        </w:rPr>
+        <w:tab/>
+      </w:r>
+      <w:r>
+        <w:rPr>
+          <w:rFonts w:hint="eastAsia"/>
+          <w:sz w:val="13"/>
+          <w:szCs w:val="13"/>
+          <w:lang w:val="en-US" w:eastAsia="zh-CN"/>
+        </w:rPr>
+        <w:t>foreach ($arr as $id =&gt; $a) {</w:t>
+      </w:r>
+    </w:p>
+    <w:p>
+      <w:pPr>
+        <w:keepNext w:val="0"/>
+        <w:keepLines w:val="0"/>
+        <w:pageBreakBefore w:val="0"/>
+        <w:widowControl w:val="0"/>
+        <w:kinsoku/>
+        <w:wordWrap/>
+        <w:overflowPunct/>
+        <w:topLinePunct w:val="0"/>
+        <w:autoSpaceDE/>
+        <w:autoSpaceDN/>
+        <w:bidi w:val="0"/>
+        <w:adjustRightInd/>
+        <w:snapToGrid/>
+        <w:spacing w:line="0" w:lineRule="atLeast"/>
+        <w:ind w:left="0" w:leftChars="0" w:right="0" w:rightChars="0" w:firstLine="420" w:firstLineChars="0"/>
+        <w:jc w:val="both"/>
+        <w:textAlignment w:val="auto"/>
+        <w:outlineLvl w:val="9"/>
+        <w:rPr>
+          <w:rFonts w:hint="eastAsia"/>
+          <w:sz w:val="13"/>
+          <w:szCs w:val="13"/>
+          <w:lang w:val="en-US" w:eastAsia="zh-CN"/>
+        </w:rPr>
+      </w:pPr>
+      <w:r>
+        <w:rPr>
+          <w:rFonts w:hint="eastAsia"/>
+          <w:sz w:val="13"/>
+          <w:szCs w:val="13"/>
+          <w:lang w:val="en-US" w:eastAsia="zh-CN"/>
+        </w:rPr>
+        <w:tab/>
+      </w:r>
+      <w:r>
+        <w:rPr>
+          <w:rFonts w:hint="eastAsia"/>
+          <w:sz w:val="13"/>
+          <w:szCs w:val="13"/>
+          <w:lang w:val="en-US" w:eastAsia="zh-CN"/>
+        </w:rPr>
+        <w:tab/>
+      </w:r>
+      <w:r>
+        <w:rPr>
+          <w:rFonts w:hint="eastAsia"/>
+          <w:sz w:val="13"/>
+          <w:szCs w:val="13"/>
+          <w:lang w:val="en-US" w:eastAsia="zh-CN"/>
+        </w:rPr>
+        <w:t>if ($a['menu_id'] == $myid) {</w:t>
+      </w:r>
+    </w:p>
+    <w:p>
+      <w:pPr>
+        <w:keepNext w:val="0"/>
+        <w:keepLines w:val="0"/>
+        <w:pageBreakBefore w:val="0"/>
+        <w:widowControl w:val="0"/>
+        <w:kinsoku/>
+        <w:wordWrap/>
+        <w:overflowPunct/>
+        <w:topLinePunct w:val="0"/>
+        <w:autoSpaceDE/>
+        <w:autoSpaceDN/>
+        <w:bidi w:val="0"/>
+        <w:adjustRightInd/>
+        <w:snapToGrid/>
+        <w:spacing w:line="0" w:lineRule="atLeast"/>
+        <w:ind w:left="0" w:leftChars="0" w:right="0" w:rightChars="0" w:firstLine="420" w:firstLineChars="0"/>
+        <w:jc w:val="both"/>
+        <w:textAlignment w:val="auto"/>
+        <w:outlineLvl w:val="9"/>
+        <w:rPr>
+          <w:rFonts w:hint="eastAsia"/>
+          <w:sz w:val="13"/>
+          <w:szCs w:val="13"/>
+          <w:lang w:val="en-US" w:eastAsia="zh-CN"/>
+        </w:rPr>
+      </w:pPr>
+      <w:r>
+        <w:rPr>
+          <w:rFonts w:hint="eastAsia"/>
+          <w:sz w:val="13"/>
+          <w:szCs w:val="13"/>
+          <w:lang w:val="en-US" w:eastAsia="zh-CN"/>
+        </w:rPr>
+        <w:tab/>
+      </w:r>
+      <w:r>
+        <w:rPr>
+          <w:rFonts w:hint="eastAsia"/>
+          <w:sz w:val="13"/>
+          <w:szCs w:val="13"/>
+          <w:lang w:val="en-US" w:eastAsia="zh-CN"/>
+        </w:rPr>
+        <w:tab/>
+      </w:r>
+      <w:r>
+        <w:rPr>
+          <w:rFonts w:hint="eastAsia"/>
+          <w:sz w:val="13"/>
+          <w:szCs w:val="13"/>
+          <w:lang w:val="en-US" w:eastAsia="zh-CN"/>
+        </w:rPr>
+        <w:tab/>
+      </w:r>
+      <w:r>
+        <w:rPr>
+          <w:rFonts w:hint="eastAsia"/>
+          <w:sz w:val="13"/>
+          <w:szCs w:val="13"/>
+          <w:lang w:val="en-US" w:eastAsia="zh-CN"/>
+        </w:rPr>
+        <w:t>if ($a['parent_id'] != 0) {</w:t>
+      </w:r>
+    </w:p>
+    <w:p>
+      <w:pPr>
+        <w:keepNext w:val="0"/>
+        <w:keepLines w:val="0"/>
+        <w:pageBreakBefore w:val="0"/>
+        <w:widowControl w:val="0"/>
+        <w:kinsoku/>
+        <w:wordWrap/>
+        <w:overflowPunct/>
+        <w:topLinePunct w:val="0"/>
+        <w:autoSpaceDE/>
+        <w:autoSpaceDN/>
+        <w:bidi w:val="0"/>
+        <w:adjustRightInd/>
+        <w:snapToGrid/>
+        <w:spacing w:line="0" w:lineRule="atLeast"/>
+        <w:ind w:left="0" w:leftChars="0" w:right="0" w:rightChars="0" w:firstLine="420" w:firstLineChars="0"/>
+        <w:jc w:val="both"/>
+        <w:textAlignment w:val="auto"/>
+        <w:outlineLvl w:val="9"/>
+        <w:rPr>
+          <w:rFonts w:hint="eastAsia"/>
+          <w:sz w:val="13"/>
+          <w:szCs w:val="13"/>
+          <w:lang w:val="en-US" w:eastAsia="zh-CN"/>
+        </w:rPr>
+      </w:pPr>
+      <w:r>
+        <w:rPr>
+          <w:rFonts w:hint="eastAsia"/>
+          <w:sz w:val="13"/>
+          <w:szCs w:val="13"/>
+          <w:lang w:val="en-US" w:eastAsia="zh-CN"/>
+        </w:rPr>
+        <w:tab/>
+      </w:r>
+      <w:r>
+        <w:rPr>
+          <w:rFonts w:hint="eastAsia"/>
+          <w:sz w:val="13"/>
+          <w:szCs w:val="13"/>
+          <w:lang w:val="en-US" w:eastAsia="zh-CN"/>
+        </w:rPr>
+        <w:tab/>
+      </w:r>
+      <w:r>
+        <w:rPr>
+          <w:rFonts w:hint="eastAsia"/>
+          <w:sz w:val="13"/>
+          <w:szCs w:val="13"/>
+          <w:lang w:val="en-US" w:eastAsia="zh-CN"/>
+        </w:rPr>
+        <w:tab/>
+      </w:r>
+      <w:r>
+        <w:rPr>
+          <w:rFonts w:hint="eastAsia"/>
+          <w:sz w:val="13"/>
+          <w:szCs w:val="13"/>
+          <w:lang w:val="en-US" w:eastAsia="zh-CN"/>
+        </w:rPr>
+        <w:tab/>
+      </w:r>
+      <w:r>
+        <w:rPr>
+          <w:rFonts w:hint="eastAsia"/>
+          <w:sz w:val="13"/>
+          <w:szCs w:val="13"/>
+          <w:lang w:val="en-US" w:eastAsia="zh-CN"/>
+        </w:rPr>
+        <w:t>array_push($parent_ids, $a['parent_id']);</w:t>
+      </w:r>
+    </w:p>
+    <w:p>
+      <w:pPr>
+        <w:keepNext w:val="0"/>
+        <w:keepLines w:val="0"/>
+        <w:pageBreakBefore w:val="0"/>
+        <w:widowControl w:val="0"/>
+        <w:kinsoku/>
+        <w:wordWrap/>
+        <w:overflowPunct/>
+        <w:topLinePunct w:val="0"/>
+        <w:autoSpaceDE/>
+        <w:autoSpaceDN/>
+        <w:bidi w:val="0"/>
+        <w:adjustRightInd/>
+        <w:snapToGrid/>
+        <w:spacing w:line="0" w:lineRule="atLeast"/>
+        <w:ind w:left="0" w:leftChars="0" w:right="0" w:rightChars="0" w:firstLine="420" w:firstLineChars="0"/>
+        <w:jc w:val="both"/>
+        <w:textAlignment w:val="auto"/>
+        <w:outlineLvl w:val="9"/>
+        <w:rPr>
+          <w:rFonts w:hint="eastAsia"/>
+          <w:sz w:val="13"/>
+          <w:szCs w:val="13"/>
+          <w:lang w:val="en-US" w:eastAsia="zh-CN"/>
+        </w:rPr>
+      </w:pPr>
+      <w:r>
+        <w:rPr>
+          <w:rFonts w:hint="eastAsia"/>
+          <w:sz w:val="13"/>
+          <w:szCs w:val="13"/>
+          <w:lang w:val="en-US" w:eastAsia="zh-CN"/>
+        </w:rPr>
+        <w:tab/>
+      </w:r>
+      <w:r>
+        <w:rPr>
+          <w:rFonts w:hint="eastAsia"/>
+          <w:sz w:val="13"/>
+          <w:szCs w:val="13"/>
+          <w:lang w:val="en-US" w:eastAsia="zh-CN"/>
+        </w:rPr>
+        <w:tab/>
+      </w:r>
+      <w:r>
+        <w:rPr>
+          <w:rFonts w:hint="eastAsia"/>
+          <w:sz w:val="13"/>
+          <w:szCs w:val="13"/>
+          <w:lang w:val="en-US" w:eastAsia="zh-CN"/>
+        </w:rPr>
+        <w:tab/>
+      </w:r>
+      <w:r>
+        <w:rPr>
+          <w:rFonts w:hint="eastAsia"/>
+          <w:sz w:val="13"/>
+          <w:szCs w:val="13"/>
+          <w:lang w:val="en-US" w:eastAsia="zh-CN"/>
+        </w:rPr>
+        <w:tab/>
+      </w:r>
+      <w:r>
+        <w:rPr>
+          <w:rFonts w:hint="eastAsia"/>
+          <w:sz w:val="13"/>
+          <w:szCs w:val="13"/>
+          <w:lang w:val="en-US" w:eastAsia="zh-CN"/>
+        </w:rPr>
+        <w:t>//$parent_ids=[2]</w:t>
+      </w:r>
+    </w:p>
+    <w:p>
+      <w:pPr>
+        <w:keepNext w:val="0"/>
+        <w:keepLines w:val="0"/>
+        <w:pageBreakBefore w:val="0"/>
+        <w:widowControl w:val="0"/>
+        <w:kinsoku/>
+        <w:wordWrap/>
+        <w:overflowPunct/>
+        <w:topLinePunct w:val="0"/>
+        <w:autoSpaceDE/>
+        <w:autoSpaceDN/>
+        <w:bidi w:val="0"/>
+        <w:adjustRightInd/>
+        <w:snapToGrid/>
+        <w:spacing w:line="0" w:lineRule="atLeast"/>
+        <w:ind w:left="0" w:leftChars="0" w:right="0" w:rightChars="0" w:firstLine="420" w:firstLineChars="0"/>
+        <w:jc w:val="both"/>
+        <w:textAlignment w:val="auto"/>
+        <w:outlineLvl w:val="9"/>
+        <w:rPr>
+          <w:rFonts w:hint="eastAsia"/>
+          <w:sz w:val="13"/>
+          <w:szCs w:val="13"/>
+          <w:lang w:val="en-US" w:eastAsia="zh-CN"/>
+        </w:rPr>
+      </w:pPr>
+      <w:r>
+        <w:rPr>
+          <w:rFonts w:hint="eastAsia"/>
+          <w:sz w:val="13"/>
+          <w:szCs w:val="13"/>
+          <w:lang w:val="en-US" w:eastAsia="zh-CN"/>
+        </w:rPr>
+        <w:tab/>
+      </w:r>
+      <w:r>
+        <w:rPr>
+          <w:rFonts w:hint="eastAsia"/>
+          <w:sz w:val="13"/>
+          <w:szCs w:val="13"/>
+          <w:lang w:val="en-US" w:eastAsia="zh-CN"/>
+        </w:rPr>
+        <w:tab/>
+      </w:r>
+      <w:r>
+        <w:rPr>
+          <w:rFonts w:hint="eastAsia"/>
+          <w:sz w:val="13"/>
+          <w:szCs w:val="13"/>
+          <w:lang w:val="en-US" w:eastAsia="zh-CN"/>
+        </w:rPr>
+        <w:tab/>
+      </w:r>
+      <w:r>
+        <w:rPr>
+          <w:rFonts w:hint="eastAsia"/>
+          <w:sz w:val="13"/>
+          <w:szCs w:val="13"/>
+          <w:lang w:val="en-US" w:eastAsia="zh-CN"/>
+        </w:rPr>
+        <w:tab/>
+      </w:r>
+      <w:r>
+        <w:rPr>
+          <w:rFonts w:hint="eastAsia"/>
+          <w:sz w:val="13"/>
+          <w:szCs w:val="13"/>
+          <w:lang w:val="en-US" w:eastAsia="zh-CN"/>
+        </w:rPr>
+        <w:t>$ru = '&lt;li&gt;&lt;a&gt;&lt;i class="fa ' . $a['icon'] . '"&gt;&lt;/i&gt; ' . $a['title'] . '&lt;/a&gt;&lt;/li&gt;';</w:t>
+      </w:r>
+    </w:p>
+    <w:p>
+      <w:pPr>
+        <w:keepNext w:val="0"/>
+        <w:keepLines w:val="0"/>
+        <w:pageBreakBefore w:val="0"/>
+        <w:widowControl w:val="0"/>
+        <w:kinsoku/>
+        <w:wordWrap/>
+        <w:overflowPunct/>
+        <w:topLinePunct w:val="0"/>
+        <w:autoSpaceDE/>
+        <w:autoSpaceDN/>
+        <w:bidi w:val="0"/>
+        <w:adjustRightInd/>
+        <w:snapToGrid/>
+        <w:spacing w:line="0" w:lineRule="atLeast"/>
+        <w:ind w:left="0" w:leftChars="0" w:right="0" w:rightChars="0" w:firstLine="420" w:firstLineChars="0"/>
+        <w:jc w:val="both"/>
+        <w:textAlignment w:val="auto"/>
+        <w:outlineLvl w:val="9"/>
+        <w:rPr>
+          <w:rFonts w:hint="eastAsia"/>
+          <w:sz w:val="13"/>
+          <w:szCs w:val="13"/>
+          <w:lang w:val="en-US" w:eastAsia="zh-CN"/>
+        </w:rPr>
+      </w:pPr>
+      <w:r>
+        <w:rPr>
+          <w:rFonts w:hint="eastAsia"/>
+          <w:sz w:val="13"/>
+          <w:szCs w:val="13"/>
+          <w:lang w:val="en-US" w:eastAsia="zh-CN"/>
+        </w:rPr>
+        <w:tab/>
+      </w:r>
+      <w:r>
+        <w:rPr>
+          <w:rFonts w:hint="eastAsia"/>
+          <w:sz w:val="13"/>
+          <w:szCs w:val="13"/>
+          <w:lang w:val="en-US" w:eastAsia="zh-CN"/>
+        </w:rPr>
+        <w:tab/>
+      </w:r>
+      <w:r>
+        <w:rPr>
+          <w:rFonts w:hint="eastAsia"/>
+          <w:sz w:val="13"/>
+          <w:szCs w:val="13"/>
+          <w:lang w:val="en-US" w:eastAsia="zh-CN"/>
+        </w:rPr>
+        <w:tab/>
+      </w:r>
+      <w:r>
+        <w:rPr>
+          <w:rFonts w:hint="eastAsia"/>
+          <w:sz w:val="13"/>
+          <w:szCs w:val="13"/>
+          <w:lang w:val="en-US" w:eastAsia="zh-CN"/>
+        </w:rPr>
+        <w:tab/>
+      </w:r>
+      <w:r>
+        <w:rPr>
+          <w:rFonts w:hint="eastAsia"/>
+          <w:sz w:val="13"/>
+          <w:szCs w:val="13"/>
+          <w:lang w:val="en-US" w:eastAsia="zh-CN"/>
+        </w:rPr>
+        <w:t>$current_nav = $ru . $current_nav;</w:t>
+      </w:r>
+    </w:p>
+    <w:p>
+      <w:pPr>
+        <w:keepNext w:val="0"/>
+        <w:keepLines w:val="0"/>
+        <w:pageBreakBefore w:val="0"/>
+        <w:widowControl w:val="0"/>
+        <w:kinsoku/>
+        <w:wordWrap/>
+        <w:overflowPunct/>
+        <w:topLinePunct w:val="0"/>
+        <w:autoSpaceDE/>
+        <w:autoSpaceDN/>
+        <w:bidi w:val="0"/>
+        <w:adjustRightInd/>
+        <w:snapToGrid/>
+        <w:spacing w:line="0" w:lineRule="atLeast"/>
+        <w:ind w:left="0" w:leftChars="0" w:right="0" w:rightChars="0" w:firstLine="420" w:firstLineChars="0"/>
+        <w:jc w:val="both"/>
+        <w:textAlignment w:val="auto"/>
+        <w:outlineLvl w:val="9"/>
+        <w:rPr>
+          <w:rFonts w:hint="eastAsia"/>
+          <w:sz w:val="13"/>
+          <w:szCs w:val="13"/>
+          <w:lang w:val="en-US" w:eastAsia="zh-CN"/>
+        </w:rPr>
+      </w:pPr>
+      <w:r>
+        <w:rPr>
+          <w:rFonts w:hint="eastAsia"/>
+          <w:sz w:val="13"/>
+          <w:szCs w:val="13"/>
+          <w:lang w:val="en-US" w:eastAsia="zh-CN"/>
+        </w:rPr>
+        <w:tab/>
+      </w:r>
+      <w:r>
+        <w:rPr>
+          <w:rFonts w:hint="eastAsia"/>
+          <w:sz w:val="13"/>
+          <w:szCs w:val="13"/>
+          <w:lang w:val="en-US" w:eastAsia="zh-CN"/>
+        </w:rPr>
+        <w:tab/>
+      </w:r>
+      <w:r>
+        <w:rPr>
+          <w:rFonts w:hint="eastAsia"/>
+          <w:sz w:val="13"/>
+          <w:szCs w:val="13"/>
+          <w:lang w:val="en-US" w:eastAsia="zh-CN"/>
+        </w:rPr>
+        <w:tab/>
+      </w:r>
+      <w:r>
+        <w:rPr>
+          <w:rFonts w:hint="eastAsia"/>
+          <w:sz w:val="13"/>
+          <w:szCs w:val="13"/>
+          <w:lang w:val="en-US" w:eastAsia="zh-CN"/>
+        </w:rPr>
+        <w:tab/>
+      </w:r>
+      <w:r>
+        <w:rPr>
+          <w:rFonts w:hint="eastAsia"/>
+          <w:sz w:val="13"/>
+          <w:szCs w:val="13"/>
+          <w:lang w:val="en-US" w:eastAsia="zh-CN"/>
+        </w:rPr>
+        <w:t>$temp_result =getCurrentNav($arr,$parent_id=2 ,[2], '&lt;li&gt;&lt;a href=''&gt;操作日志&lt;/a&gt;&lt;/li&gt;') {</w:t>
+      </w:r>
+    </w:p>
+    <w:p>
+      <w:pPr>
+        <w:keepNext w:val="0"/>
+        <w:keepLines w:val="0"/>
+        <w:pageBreakBefore w:val="0"/>
+        <w:widowControl w:val="0"/>
+        <w:kinsoku/>
+        <w:wordWrap/>
+        <w:overflowPunct/>
+        <w:topLinePunct w:val="0"/>
+        <w:autoSpaceDE/>
+        <w:autoSpaceDN/>
+        <w:bidi w:val="0"/>
+        <w:adjustRightInd/>
+        <w:snapToGrid/>
+        <w:spacing w:line="0" w:lineRule="atLeast"/>
+        <w:ind w:left="0" w:leftChars="0" w:right="0" w:rightChars="0" w:firstLine="420" w:firstLineChars="0"/>
+        <w:jc w:val="both"/>
+        <w:textAlignment w:val="auto"/>
+        <w:outlineLvl w:val="9"/>
+        <w:rPr>
+          <w:rFonts w:hint="eastAsia"/>
+          <w:sz w:val="13"/>
+          <w:szCs w:val="13"/>
+          <w:lang w:val="en-US" w:eastAsia="zh-CN"/>
+        </w:rPr>
+      </w:pPr>
+      <w:r>
+        <w:rPr>
+          <w:rFonts w:hint="eastAsia"/>
+          <w:sz w:val="13"/>
+          <w:szCs w:val="13"/>
+          <w:lang w:val="en-US" w:eastAsia="zh-CN"/>
+        </w:rPr>
+        <w:tab/>
+      </w:r>
+      <w:r>
+        <w:rPr>
+          <w:rFonts w:hint="eastAsia"/>
+          <w:sz w:val="13"/>
+          <w:szCs w:val="13"/>
+          <w:lang w:val="en-US" w:eastAsia="zh-CN"/>
+        </w:rPr>
+        <w:tab/>
+      </w:r>
+      <w:r>
+        <w:rPr>
+          <w:rFonts w:hint="eastAsia"/>
+          <w:sz w:val="13"/>
+          <w:szCs w:val="13"/>
+          <w:lang w:val="en-US" w:eastAsia="zh-CN"/>
+        </w:rPr>
+        <w:tab/>
+      </w:r>
+      <w:r>
+        <w:rPr>
+          <w:rFonts w:hint="eastAsia"/>
+          <w:sz w:val="13"/>
+          <w:szCs w:val="13"/>
+          <w:lang w:val="en-US" w:eastAsia="zh-CN"/>
+        </w:rPr>
+        <w:tab/>
+      </w:r>
+      <w:r>
+        <w:rPr>
+          <w:rFonts w:hint="eastAsia"/>
+          <w:sz w:val="13"/>
+          <w:szCs w:val="13"/>
+          <w:lang w:val="en-US" w:eastAsia="zh-CN"/>
+        </w:rPr>
+        <w:tab/>
+      </w:r>
+      <w:r>
+        <w:rPr>
+          <w:rFonts w:hint="eastAsia"/>
+          <w:sz w:val="13"/>
+          <w:szCs w:val="13"/>
+          <w:lang w:val="en-US" w:eastAsia="zh-CN"/>
+        </w:rPr>
+        <w:t>$a = $newarr = array();</w:t>
+      </w:r>
+    </w:p>
+    <w:p>
+      <w:pPr>
+        <w:keepNext w:val="0"/>
+        <w:keepLines w:val="0"/>
+        <w:pageBreakBefore w:val="0"/>
+        <w:widowControl w:val="0"/>
+        <w:kinsoku/>
+        <w:wordWrap/>
+        <w:overflowPunct/>
+        <w:topLinePunct w:val="0"/>
+        <w:autoSpaceDE/>
+        <w:autoSpaceDN/>
+        <w:bidi w:val="0"/>
+        <w:adjustRightInd/>
+        <w:snapToGrid/>
+        <w:spacing w:line="0" w:lineRule="atLeast"/>
+        <w:ind w:left="0" w:leftChars="0" w:right="0" w:rightChars="0" w:firstLine="420" w:firstLineChars="0"/>
+        <w:jc w:val="both"/>
+        <w:textAlignment w:val="auto"/>
+        <w:outlineLvl w:val="9"/>
+        <w:rPr>
+          <w:rFonts w:hint="eastAsia"/>
+          <w:sz w:val="13"/>
+          <w:szCs w:val="13"/>
+          <w:lang w:val="en-US" w:eastAsia="zh-CN"/>
+        </w:rPr>
+      </w:pPr>
+      <w:r>
+        <w:rPr>
+          <w:rFonts w:hint="eastAsia"/>
+          <w:sz w:val="13"/>
+          <w:szCs w:val="13"/>
+          <w:lang w:val="en-US" w:eastAsia="zh-CN"/>
+        </w:rPr>
+        <w:tab/>
+      </w:r>
+      <w:r>
+        <w:rPr>
+          <w:rFonts w:hint="eastAsia"/>
+          <w:sz w:val="13"/>
+          <w:szCs w:val="13"/>
+          <w:lang w:val="en-US" w:eastAsia="zh-CN"/>
+        </w:rPr>
+        <w:tab/>
+      </w:r>
+      <w:r>
+        <w:rPr>
+          <w:rFonts w:hint="eastAsia"/>
+          <w:sz w:val="13"/>
+          <w:szCs w:val="13"/>
+          <w:lang w:val="en-US" w:eastAsia="zh-CN"/>
+        </w:rPr>
+        <w:tab/>
+      </w:r>
+      <w:r>
+        <w:rPr>
+          <w:rFonts w:hint="eastAsia"/>
+          <w:sz w:val="13"/>
+          <w:szCs w:val="13"/>
+          <w:lang w:val="en-US" w:eastAsia="zh-CN"/>
+        </w:rPr>
+        <w:tab/>
+      </w:r>
+      <w:r>
+        <w:rPr>
+          <w:rFonts w:hint="eastAsia"/>
+          <w:sz w:val="13"/>
+          <w:szCs w:val="13"/>
+          <w:lang w:val="en-US" w:eastAsia="zh-CN"/>
+        </w:rPr>
+        <w:tab/>
+      </w:r>
+      <w:r>
+        <w:rPr>
+          <w:rFonts w:hint="eastAsia"/>
+          <w:sz w:val="13"/>
+          <w:szCs w:val="13"/>
+          <w:lang w:val="en-US" w:eastAsia="zh-CN"/>
+        </w:rPr>
+        <w:t>if (is_array($arr)) {</w:t>
+      </w:r>
+    </w:p>
+    <w:p>
+      <w:pPr>
+        <w:keepNext w:val="0"/>
+        <w:keepLines w:val="0"/>
+        <w:pageBreakBefore w:val="0"/>
+        <w:widowControl w:val="0"/>
+        <w:kinsoku/>
+        <w:wordWrap/>
+        <w:overflowPunct/>
+        <w:topLinePunct w:val="0"/>
+        <w:autoSpaceDE/>
+        <w:autoSpaceDN/>
+        <w:bidi w:val="0"/>
+        <w:adjustRightInd/>
+        <w:snapToGrid/>
+        <w:spacing w:line="0" w:lineRule="atLeast"/>
+        <w:ind w:left="0" w:leftChars="0" w:right="0" w:rightChars="0" w:firstLine="420" w:firstLineChars="0"/>
+        <w:jc w:val="both"/>
+        <w:textAlignment w:val="auto"/>
+        <w:outlineLvl w:val="9"/>
+        <w:rPr>
+          <w:rFonts w:hint="eastAsia"/>
+          <w:sz w:val="13"/>
+          <w:szCs w:val="13"/>
+          <w:lang w:val="en-US" w:eastAsia="zh-CN"/>
+        </w:rPr>
+      </w:pPr>
+      <w:r>
+        <w:rPr>
+          <w:rFonts w:hint="eastAsia"/>
+          <w:sz w:val="13"/>
+          <w:szCs w:val="13"/>
+          <w:lang w:val="en-US" w:eastAsia="zh-CN"/>
+        </w:rPr>
+        <w:tab/>
+      </w:r>
+      <w:r>
+        <w:rPr>
+          <w:rFonts w:hint="eastAsia"/>
+          <w:sz w:val="13"/>
+          <w:szCs w:val="13"/>
+          <w:lang w:val="en-US" w:eastAsia="zh-CN"/>
+        </w:rPr>
+        <w:tab/>
+      </w:r>
+      <w:r>
+        <w:rPr>
+          <w:rFonts w:hint="eastAsia"/>
+          <w:sz w:val="13"/>
+          <w:szCs w:val="13"/>
+          <w:lang w:val="en-US" w:eastAsia="zh-CN"/>
+        </w:rPr>
+        <w:tab/>
+      </w:r>
+      <w:r>
+        <w:rPr>
+          <w:rFonts w:hint="eastAsia"/>
+          <w:sz w:val="13"/>
+          <w:szCs w:val="13"/>
+          <w:lang w:val="en-US" w:eastAsia="zh-CN"/>
+        </w:rPr>
+        <w:tab/>
+      </w:r>
+      <w:r>
+        <w:rPr>
+          <w:rFonts w:hint="eastAsia"/>
+          <w:sz w:val="13"/>
+          <w:szCs w:val="13"/>
+          <w:lang w:val="en-US" w:eastAsia="zh-CN"/>
+        </w:rPr>
+        <w:tab/>
+      </w:r>
+      <w:r>
+        <w:rPr>
+          <w:rFonts w:hint="eastAsia"/>
+          <w:sz w:val="13"/>
+          <w:szCs w:val="13"/>
+          <w:lang w:val="en-US" w:eastAsia="zh-CN"/>
+        </w:rPr>
+        <w:tab/>
+      </w:r>
+      <w:r>
+        <w:rPr>
+          <w:rFonts w:hint="eastAsia"/>
+          <w:sz w:val="13"/>
+          <w:szCs w:val="13"/>
+          <w:lang w:val="en-US" w:eastAsia="zh-CN"/>
+        </w:rPr>
+        <w:t>foreach ($arr as $id =&gt; $a) {</w:t>
+      </w:r>
+    </w:p>
+    <w:p>
+      <w:pPr>
+        <w:keepNext w:val="0"/>
+        <w:keepLines w:val="0"/>
+        <w:pageBreakBefore w:val="0"/>
+        <w:widowControl w:val="0"/>
+        <w:kinsoku/>
+        <w:wordWrap/>
+        <w:overflowPunct/>
+        <w:topLinePunct w:val="0"/>
+        <w:autoSpaceDE/>
+        <w:autoSpaceDN/>
+        <w:bidi w:val="0"/>
+        <w:adjustRightInd/>
+        <w:snapToGrid/>
+        <w:spacing w:line="0" w:lineRule="atLeast"/>
+        <w:ind w:left="0" w:leftChars="0" w:right="0" w:rightChars="0" w:firstLine="420" w:firstLineChars="0"/>
+        <w:jc w:val="both"/>
+        <w:textAlignment w:val="auto"/>
+        <w:outlineLvl w:val="9"/>
+        <w:rPr>
+          <w:rFonts w:hint="eastAsia"/>
+          <w:sz w:val="13"/>
+          <w:szCs w:val="13"/>
+          <w:lang w:val="en-US" w:eastAsia="zh-CN"/>
+        </w:rPr>
+      </w:pPr>
+      <w:r>
+        <w:rPr>
+          <w:rFonts w:hint="eastAsia"/>
+          <w:sz w:val="13"/>
+          <w:szCs w:val="13"/>
+          <w:lang w:val="en-US" w:eastAsia="zh-CN"/>
+        </w:rPr>
+        <w:tab/>
+      </w:r>
+      <w:r>
+        <w:rPr>
+          <w:rFonts w:hint="eastAsia"/>
+          <w:sz w:val="13"/>
+          <w:szCs w:val="13"/>
+          <w:lang w:val="en-US" w:eastAsia="zh-CN"/>
+        </w:rPr>
+        <w:tab/>
+      </w:r>
+      <w:r>
+        <w:rPr>
+          <w:rFonts w:hint="eastAsia"/>
+          <w:sz w:val="13"/>
+          <w:szCs w:val="13"/>
+          <w:lang w:val="en-US" w:eastAsia="zh-CN"/>
+        </w:rPr>
+        <w:tab/>
+      </w:r>
+      <w:r>
+        <w:rPr>
+          <w:rFonts w:hint="eastAsia"/>
+          <w:sz w:val="13"/>
+          <w:szCs w:val="13"/>
+          <w:lang w:val="en-US" w:eastAsia="zh-CN"/>
+        </w:rPr>
+        <w:tab/>
+      </w:r>
+      <w:r>
+        <w:rPr>
+          <w:rFonts w:hint="eastAsia"/>
+          <w:sz w:val="13"/>
+          <w:szCs w:val="13"/>
+          <w:lang w:val="en-US" w:eastAsia="zh-CN"/>
+        </w:rPr>
+        <w:tab/>
+      </w:r>
+      <w:r>
+        <w:rPr>
+          <w:rFonts w:hint="eastAsia"/>
+          <w:sz w:val="13"/>
+          <w:szCs w:val="13"/>
+          <w:lang w:val="en-US" w:eastAsia="zh-CN"/>
+        </w:rPr>
+        <w:tab/>
+      </w:r>
+      <w:r>
+        <w:rPr>
+          <w:rFonts w:hint="eastAsia"/>
+          <w:sz w:val="13"/>
+          <w:szCs w:val="13"/>
+          <w:lang w:val="en-US" w:eastAsia="zh-CN"/>
+        </w:rPr>
+        <w:tab/>
+      </w:r>
+      <w:r>
+        <w:rPr>
+          <w:rFonts w:hint="eastAsia"/>
+          <w:sz w:val="13"/>
+          <w:szCs w:val="13"/>
+          <w:lang w:val="en-US" w:eastAsia="zh-CN"/>
+        </w:rPr>
+        <w:t>if ($a['menu_id'] == $myid==2) {</w:t>
+      </w:r>
+    </w:p>
+    <w:p>
+      <w:pPr>
+        <w:keepNext w:val="0"/>
+        <w:keepLines w:val="0"/>
+        <w:pageBreakBefore w:val="0"/>
+        <w:widowControl w:val="0"/>
+        <w:kinsoku/>
+        <w:wordWrap/>
+        <w:overflowPunct/>
+        <w:topLinePunct w:val="0"/>
+        <w:autoSpaceDE/>
+        <w:autoSpaceDN/>
+        <w:bidi w:val="0"/>
+        <w:adjustRightInd/>
+        <w:snapToGrid/>
+        <w:spacing w:line="0" w:lineRule="atLeast"/>
+        <w:ind w:left="0" w:leftChars="0" w:right="0" w:rightChars="0" w:firstLine="420" w:firstLineChars="0"/>
+        <w:jc w:val="both"/>
+        <w:textAlignment w:val="auto"/>
+        <w:outlineLvl w:val="9"/>
+        <w:rPr>
+          <w:rFonts w:hint="eastAsia"/>
+          <w:sz w:val="13"/>
+          <w:szCs w:val="13"/>
+          <w:lang w:val="en-US" w:eastAsia="zh-CN"/>
+        </w:rPr>
+      </w:pPr>
+      <w:r>
+        <w:rPr>
+          <w:rFonts w:hint="eastAsia"/>
+          <w:sz w:val="13"/>
+          <w:szCs w:val="13"/>
+          <w:lang w:val="en-US" w:eastAsia="zh-CN"/>
+        </w:rPr>
+        <w:tab/>
+      </w:r>
+      <w:r>
+        <w:rPr>
+          <w:rFonts w:hint="eastAsia"/>
+          <w:sz w:val="13"/>
+          <w:szCs w:val="13"/>
+          <w:lang w:val="en-US" w:eastAsia="zh-CN"/>
+        </w:rPr>
+        <w:tab/>
+      </w:r>
+      <w:r>
+        <w:rPr>
+          <w:rFonts w:hint="eastAsia"/>
+          <w:sz w:val="13"/>
+          <w:szCs w:val="13"/>
+          <w:lang w:val="en-US" w:eastAsia="zh-CN"/>
+        </w:rPr>
+        <w:tab/>
+      </w:r>
+      <w:r>
+        <w:rPr>
+          <w:rFonts w:hint="eastAsia"/>
+          <w:sz w:val="13"/>
+          <w:szCs w:val="13"/>
+          <w:lang w:val="en-US" w:eastAsia="zh-CN"/>
+        </w:rPr>
+        <w:tab/>
+      </w:r>
+      <w:r>
+        <w:rPr>
+          <w:rFonts w:hint="eastAsia"/>
+          <w:sz w:val="13"/>
+          <w:szCs w:val="13"/>
+          <w:lang w:val="en-US" w:eastAsia="zh-CN"/>
+        </w:rPr>
+        <w:tab/>
+      </w:r>
+      <w:r>
+        <w:rPr>
+          <w:rFonts w:hint="eastAsia"/>
+          <w:sz w:val="13"/>
+          <w:szCs w:val="13"/>
+          <w:lang w:val="en-US" w:eastAsia="zh-CN"/>
+        </w:rPr>
+        <w:tab/>
+      </w:r>
+      <w:r>
+        <w:rPr>
+          <w:rFonts w:hint="eastAsia"/>
+          <w:sz w:val="13"/>
+          <w:szCs w:val="13"/>
+          <w:lang w:val="en-US" w:eastAsia="zh-CN"/>
+        </w:rPr>
+        <w:tab/>
+      </w:r>
+      <w:r>
+        <w:rPr>
+          <w:rFonts w:hint="eastAsia"/>
+          <w:sz w:val="13"/>
+          <w:szCs w:val="13"/>
+          <w:lang w:val="en-US" w:eastAsia="zh-CN"/>
+        </w:rPr>
+        <w:tab/>
+      </w:r>
+      <w:r>
+        <w:rPr>
+          <w:rFonts w:hint="eastAsia"/>
+          <w:sz w:val="13"/>
+          <w:szCs w:val="13"/>
+          <w:lang w:val="en-US" w:eastAsia="zh-CN"/>
+        </w:rPr>
+        <w:t>if ($a['parent_id'] != 0) {</w:t>
+      </w:r>
+    </w:p>
+    <w:p>
+      <w:pPr>
+        <w:keepNext w:val="0"/>
+        <w:keepLines w:val="0"/>
+        <w:pageBreakBefore w:val="0"/>
+        <w:widowControl w:val="0"/>
+        <w:kinsoku/>
+        <w:wordWrap/>
+        <w:overflowPunct/>
+        <w:topLinePunct w:val="0"/>
+        <w:autoSpaceDE/>
+        <w:autoSpaceDN/>
+        <w:bidi w:val="0"/>
+        <w:adjustRightInd/>
+        <w:snapToGrid/>
+        <w:spacing w:line="0" w:lineRule="atLeast"/>
+        <w:ind w:left="0" w:leftChars="0" w:right="0" w:rightChars="0" w:firstLine="420" w:firstLineChars="0"/>
+        <w:jc w:val="both"/>
+        <w:textAlignment w:val="auto"/>
+        <w:outlineLvl w:val="9"/>
+        <w:rPr>
+          <w:rFonts w:hint="eastAsia"/>
+          <w:sz w:val="13"/>
+          <w:szCs w:val="13"/>
+          <w:lang w:val="en-US" w:eastAsia="zh-CN"/>
+        </w:rPr>
+      </w:pPr>
+      <w:r>
+        <w:rPr>
+          <w:rFonts w:hint="eastAsia"/>
+          <w:sz w:val="13"/>
+          <w:szCs w:val="13"/>
+          <w:lang w:val="en-US" w:eastAsia="zh-CN"/>
+        </w:rPr>
+        <w:tab/>
+      </w:r>
+      <w:r>
+        <w:rPr>
+          <w:rFonts w:hint="eastAsia"/>
+          <w:sz w:val="13"/>
+          <w:szCs w:val="13"/>
+          <w:lang w:val="en-US" w:eastAsia="zh-CN"/>
+        </w:rPr>
+        <w:tab/>
+      </w:r>
+      <w:r>
+        <w:rPr>
+          <w:rFonts w:hint="eastAsia"/>
+          <w:sz w:val="13"/>
+          <w:szCs w:val="13"/>
+          <w:lang w:val="en-US" w:eastAsia="zh-CN"/>
+        </w:rPr>
+        <w:tab/>
+      </w:r>
+      <w:r>
+        <w:rPr>
+          <w:rFonts w:hint="eastAsia"/>
+          <w:sz w:val="13"/>
+          <w:szCs w:val="13"/>
+          <w:lang w:val="en-US" w:eastAsia="zh-CN"/>
+        </w:rPr>
+        <w:tab/>
+      </w:r>
+      <w:r>
+        <w:rPr>
+          <w:rFonts w:hint="eastAsia"/>
+          <w:sz w:val="13"/>
+          <w:szCs w:val="13"/>
+          <w:lang w:val="en-US" w:eastAsia="zh-CN"/>
+        </w:rPr>
+        <w:tab/>
+      </w:r>
+      <w:r>
+        <w:rPr>
+          <w:rFonts w:hint="eastAsia"/>
+          <w:sz w:val="13"/>
+          <w:szCs w:val="13"/>
+          <w:lang w:val="en-US" w:eastAsia="zh-CN"/>
+        </w:rPr>
+        <w:tab/>
+      </w:r>
+      <w:r>
+        <w:rPr>
+          <w:rFonts w:hint="eastAsia"/>
+          <w:sz w:val="13"/>
+          <w:szCs w:val="13"/>
+          <w:lang w:val="en-US" w:eastAsia="zh-CN"/>
+        </w:rPr>
+        <w:tab/>
+      </w:r>
+      <w:r>
+        <w:rPr>
+          <w:rFonts w:hint="eastAsia"/>
+          <w:sz w:val="13"/>
+          <w:szCs w:val="13"/>
+          <w:lang w:val="en-US" w:eastAsia="zh-CN"/>
+        </w:rPr>
+        <w:tab/>
+      </w:r>
+      <w:r>
+        <w:rPr>
+          <w:rFonts w:hint="eastAsia"/>
+          <w:sz w:val="13"/>
+          <w:szCs w:val="13"/>
+          <w:lang w:val="en-US" w:eastAsia="zh-CN"/>
+        </w:rPr>
+        <w:tab/>
+      </w:r>
+      <w:r>
+        <w:rPr>
+          <w:rFonts w:hint="eastAsia"/>
+          <w:sz w:val="13"/>
+          <w:szCs w:val="13"/>
+          <w:lang w:val="en-US" w:eastAsia="zh-CN"/>
+        </w:rPr>
+        <w:t>array_push([2], [1]);</w:t>
+      </w:r>
+    </w:p>
+    <w:p>
+      <w:pPr>
+        <w:keepNext w:val="0"/>
+        <w:keepLines w:val="0"/>
+        <w:pageBreakBefore w:val="0"/>
+        <w:widowControl w:val="0"/>
+        <w:kinsoku/>
+        <w:wordWrap/>
+        <w:overflowPunct/>
+        <w:topLinePunct w:val="0"/>
+        <w:autoSpaceDE/>
+        <w:autoSpaceDN/>
+        <w:bidi w:val="0"/>
+        <w:adjustRightInd/>
+        <w:snapToGrid/>
+        <w:spacing w:line="0" w:lineRule="atLeast"/>
+        <w:ind w:left="0" w:leftChars="0" w:right="0" w:rightChars="0" w:firstLine="420" w:firstLineChars="0"/>
+        <w:jc w:val="both"/>
+        <w:textAlignment w:val="auto"/>
+        <w:outlineLvl w:val="9"/>
+        <w:rPr>
+          <w:rFonts w:hint="eastAsia"/>
+          <w:sz w:val="13"/>
+          <w:szCs w:val="13"/>
+          <w:lang w:val="en-US" w:eastAsia="zh-CN"/>
+        </w:rPr>
+      </w:pPr>
+      <w:r>
+        <w:rPr>
+          <w:rFonts w:hint="eastAsia"/>
+          <w:sz w:val="13"/>
+          <w:szCs w:val="13"/>
+          <w:lang w:val="en-US" w:eastAsia="zh-CN"/>
+        </w:rPr>
+        <w:tab/>
+      </w:r>
+      <w:r>
+        <w:rPr>
+          <w:rFonts w:hint="eastAsia"/>
+          <w:sz w:val="13"/>
+          <w:szCs w:val="13"/>
+          <w:lang w:val="en-US" w:eastAsia="zh-CN"/>
+        </w:rPr>
+        <w:tab/>
+      </w:r>
+      <w:r>
+        <w:rPr>
+          <w:rFonts w:hint="eastAsia"/>
+          <w:sz w:val="13"/>
+          <w:szCs w:val="13"/>
+          <w:lang w:val="en-US" w:eastAsia="zh-CN"/>
+        </w:rPr>
+        <w:tab/>
+      </w:r>
+      <w:r>
+        <w:rPr>
+          <w:rFonts w:hint="eastAsia"/>
+          <w:sz w:val="13"/>
+          <w:szCs w:val="13"/>
+          <w:lang w:val="en-US" w:eastAsia="zh-CN"/>
+        </w:rPr>
+        <w:tab/>
+      </w:r>
+      <w:r>
+        <w:rPr>
+          <w:rFonts w:hint="eastAsia"/>
+          <w:sz w:val="13"/>
+          <w:szCs w:val="13"/>
+          <w:lang w:val="en-US" w:eastAsia="zh-CN"/>
+        </w:rPr>
+        <w:tab/>
+      </w:r>
+      <w:r>
+        <w:rPr>
+          <w:rFonts w:hint="eastAsia"/>
+          <w:sz w:val="13"/>
+          <w:szCs w:val="13"/>
+          <w:lang w:val="en-US" w:eastAsia="zh-CN"/>
+        </w:rPr>
+        <w:tab/>
+      </w:r>
+      <w:r>
+        <w:rPr>
+          <w:rFonts w:hint="eastAsia"/>
+          <w:sz w:val="13"/>
+          <w:szCs w:val="13"/>
+          <w:lang w:val="en-US" w:eastAsia="zh-CN"/>
+        </w:rPr>
+        <w:tab/>
+      </w:r>
+      <w:r>
+        <w:rPr>
+          <w:rFonts w:hint="eastAsia"/>
+          <w:sz w:val="13"/>
+          <w:szCs w:val="13"/>
+          <w:lang w:val="en-US" w:eastAsia="zh-CN"/>
+        </w:rPr>
+        <w:tab/>
+      </w:r>
+      <w:r>
+        <w:rPr>
+          <w:rFonts w:hint="eastAsia"/>
+          <w:sz w:val="13"/>
+          <w:szCs w:val="13"/>
+          <w:lang w:val="en-US" w:eastAsia="zh-CN"/>
+        </w:rPr>
+        <w:tab/>
+      </w:r>
+      <w:r>
+        <w:rPr>
+          <w:rFonts w:hint="eastAsia"/>
+          <w:sz w:val="13"/>
+          <w:szCs w:val="13"/>
+          <w:lang w:val="en-US" w:eastAsia="zh-CN"/>
+        </w:rPr>
+        <w:t>$ru = '&lt;li&gt;&lt;a&gt;&lt;i class="fa ' . $a['icon'] . '"&gt;&lt;/i&gt; ' . $a['title'] . '&lt;/a&gt;&lt;/li&gt;';</w:t>
+      </w:r>
+    </w:p>
+    <w:p>
+      <w:pPr>
+        <w:keepNext w:val="0"/>
+        <w:keepLines w:val="0"/>
+        <w:pageBreakBefore w:val="0"/>
+        <w:widowControl w:val="0"/>
+        <w:kinsoku/>
+        <w:wordWrap/>
+        <w:overflowPunct/>
+        <w:topLinePunct w:val="0"/>
+        <w:autoSpaceDE/>
+        <w:autoSpaceDN/>
+        <w:bidi w:val="0"/>
+        <w:adjustRightInd/>
+        <w:snapToGrid/>
+        <w:spacing w:line="0" w:lineRule="atLeast"/>
+        <w:ind w:left="0" w:leftChars="0" w:right="0" w:rightChars="0" w:firstLine="420" w:firstLineChars="0"/>
+        <w:jc w:val="both"/>
+        <w:textAlignment w:val="auto"/>
+        <w:outlineLvl w:val="9"/>
+        <w:rPr>
+          <w:rFonts w:hint="eastAsia"/>
+          <w:sz w:val="13"/>
+          <w:szCs w:val="13"/>
+          <w:lang w:val="en-US" w:eastAsia="zh-CN"/>
+        </w:rPr>
+      </w:pPr>
+      <w:r>
+        <w:rPr>
+          <w:rFonts w:hint="eastAsia"/>
+          <w:sz w:val="13"/>
+          <w:szCs w:val="13"/>
+          <w:lang w:val="en-US" w:eastAsia="zh-CN"/>
+        </w:rPr>
+        <w:tab/>
+      </w:r>
+      <w:r>
+        <w:rPr>
+          <w:rFonts w:hint="eastAsia"/>
+          <w:sz w:val="13"/>
+          <w:szCs w:val="13"/>
+          <w:lang w:val="en-US" w:eastAsia="zh-CN"/>
+        </w:rPr>
+        <w:tab/>
+      </w:r>
+      <w:r>
+        <w:rPr>
+          <w:rFonts w:hint="eastAsia"/>
+          <w:sz w:val="13"/>
+          <w:szCs w:val="13"/>
+          <w:lang w:val="en-US" w:eastAsia="zh-CN"/>
+        </w:rPr>
+        <w:tab/>
+      </w:r>
+      <w:r>
+        <w:rPr>
+          <w:rFonts w:hint="eastAsia"/>
+          <w:sz w:val="13"/>
+          <w:szCs w:val="13"/>
+          <w:lang w:val="en-US" w:eastAsia="zh-CN"/>
+        </w:rPr>
+        <w:tab/>
+      </w:r>
+      <w:r>
+        <w:rPr>
+          <w:rFonts w:hint="eastAsia"/>
+          <w:sz w:val="13"/>
+          <w:szCs w:val="13"/>
+          <w:lang w:val="en-US" w:eastAsia="zh-CN"/>
+        </w:rPr>
+        <w:tab/>
+      </w:r>
+      <w:r>
+        <w:rPr>
+          <w:rFonts w:hint="eastAsia"/>
+          <w:sz w:val="13"/>
+          <w:szCs w:val="13"/>
+          <w:lang w:val="en-US" w:eastAsia="zh-CN"/>
+        </w:rPr>
+        <w:tab/>
+      </w:r>
+      <w:r>
+        <w:rPr>
+          <w:rFonts w:hint="eastAsia"/>
+          <w:sz w:val="13"/>
+          <w:szCs w:val="13"/>
+          <w:lang w:val="en-US" w:eastAsia="zh-CN"/>
+        </w:rPr>
+        <w:tab/>
+      </w:r>
+      <w:r>
+        <w:rPr>
+          <w:rFonts w:hint="eastAsia"/>
+          <w:sz w:val="13"/>
+          <w:szCs w:val="13"/>
+          <w:lang w:val="en-US" w:eastAsia="zh-CN"/>
+        </w:rPr>
+        <w:tab/>
+      </w:r>
+      <w:r>
+        <w:rPr>
+          <w:rFonts w:hint="eastAsia"/>
+          <w:sz w:val="13"/>
+          <w:szCs w:val="13"/>
+          <w:lang w:val="en-US" w:eastAsia="zh-CN"/>
+        </w:rPr>
+        <w:tab/>
+      </w:r>
+      <w:r>
+        <w:rPr>
+          <w:rFonts w:hint="eastAsia"/>
+          <w:sz w:val="13"/>
+          <w:szCs w:val="13"/>
+          <w:lang w:val="en-US" w:eastAsia="zh-CN"/>
+        </w:rPr>
+        <w:t>$current_nav="&lt;li&gt;&lt;a href=''&gt;日志管理&lt;/a&gt;&lt;/li&gt;"</w:t>
+      </w:r>
+    </w:p>
+    <w:p>
+      <w:pPr>
+        <w:keepNext w:val="0"/>
+        <w:keepLines w:val="0"/>
+        <w:pageBreakBefore w:val="0"/>
+        <w:widowControl w:val="0"/>
+        <w:kinsoku/>
+        <w:wordWrap/>
+        <w:overflowPunct/>
+        <w:topLinePunct w:val="0"/>
+        <w:autoSpaceDE/>
+        <w:autoSpaceDN/>
+        <w:bidi w:val="0"/>
+        <w:adjustRightInd/>
+        <w:snapToGrid/>
+        <w:spacing w:line="0" w:lineRule="atLeast"/>
+        <w:ind w:left="0" w:leftChars="0" w:right="0" w:rightChars="0" w:firstLine="420" w:firstLineChars="0"/>
+        <w:jc w:val="both"/>
+        <w:textAlignment w:val="auto"/>
+        <w:outlineLvl w:val="9"/>
+        <w:rPr>
+          <w:rFonts w:hint="eastAsia"/>
+          <w:sz w:val="13"/>
+          <w:szCs w:val="13"/>
+          <w:lang w:val="en-US" w:eastAsia="zh-CN"/>
+        </w:rPr>
+      </w:pPr>
+      <w:r>
+        <w:rPr>
+          <w:rFonts w:hint="eastAsia"/>
+          <w:sz w:val="13"/>
+          <w:szCs w:val="13"/>
+          <w:lang w:val="en-US" w:eastAsia="zh-CN"/>
+        </w:rPr>
+        <w:tab/>
+      </w:r>
+      <w:r>
+        <w:rPr>
+          <w:rFonts w:hint="eastAsia"/>
+          <w:sz w:val="13"/>
+          <w:szCs w:val="13"/>
+          <w:lang w:val="en-US" w:eastAsia="zh-CN"/>
+        </w:rPr>
+        <w:tab/>
+      </w:r>
+      <w:r>
+        <w:rPr>
+          <w:rFonts w:hint="eastAsia"/>
+          <w:sz w:val="13"/>
+          <w:szCs w:val="13"/>
+          <w:lang w:val="en-US" w:eastAsia="zh-CN"/>
+        </w:rPr>
+        <w:tab/>
+      </w:r>
+      <w:r>
+        <w:rPr>
+          <w:rFonts w:hint="eastAsia"/>
+          <w:sz w:val="13"/>
+          <w:szCs w:val="13"/>
+          <w:lang w:val="en-US" w:eastAsia="zh-CN"/>
+        </w:rPr>
+        <w:tab/>
+      </w:r>
+      <w:r>
+        <w:rPr>
+          <w:rFonts w:hint="eastAsia"/>
+          <w:sz w:val="13"/>
+          <w:szCs w:val="13"/>
+          <w:lang w:val="en-US" w:eastAsia="zh-CN"/>
+        </w:rPr>
+        <w:tab/>
+      </w:r>
+      <w:r>
+        <w:rPr>
+          <w:rFonts w:hint="eastAsia"/>
+          <w:sz w:val="13"/>
+          <w:szCs w:val="13"/>
+          <w:lang w:val="en-US" w:eastAsia="zh-CN"/>
+        </w:rPr>
+        <w:tab/>
+      </w:r>
+      <w:r>
+        <w:rPr>
+          <w:rFonts w:hint="eastAsia"/>
+          <w:sz w:val="13"/>
+          <w:szCs w:val="13"/>
+          <w:lang w:val="en-US" w:eastAsia="zh-CN"/>
+        </w:rPr>
+        <w:tab/>
+      </w:r>
+      <w:r>
+        <w:rPr>
+          <w:rFonts w:hint="eastAsia"/>
+          <w:sz w:val="13"/>
+          <w:szCs w:val="13"/>
+          <w:lang w:val="en-US" w:eastAsia="zh-CN"/>
+        </w:rPr>
+        <w:tab/>
+      </w:r>
+      <w:r>
+        <w:rPr>
+          <w:rFonts w:hint="eastAsia"/>
+          <w:sz w:val="13"/>
+          <w:szCs w:val="13"/>
+          <w:lang w:val="en-US" w:eastAsia="zh-CN"/>
+        </w:rPr>
+        <w:tab/>
+      </w:r>
+      <w:r>
+        <w:rPr>
+          <w:rFonts w:hint="eastAsia"/>
+          <w:sz w:val="13"/>
+          <w:szCs w:val="13"/>
+          <w:lang w:val="en-US" w:eastAsia="zh-CN"/>
+        </w:rPr>
+        <w:t>//当$a['parent_id']=0 的时候，这个时候返回的是完整的</w:t>
+      </w:r>
+    </w:p>
+    <w:p>
+      <w:pPr>
+        <w:keepNext w:val="0"/>
+        <w:keepLines w:val="0"/>
+        <w:pageBreakBefore w:val="0"/>
+        <w:widowControl w:val="0"/>
+        <w:kinsoku/>
+        <w:wordWrap/>
+        <w:overflowPunct/>
+        <w:topLinePunct w:val="0"/>
+        <w:autoSpaceDE/>
+        <w:autoSpaceDN/>
+        <w:bidi w:val="0"/>
+        <w:adjustRightInd/>
+        <w:snapToGrid/>
+        <w:spacing w:line="0" w:lineRule="atLeast"/>
+        <w:ind w:left="0" w:leftChars="0" w:right="0" w:rightChars="0" w:firstLine="420" w:firstLineChars="0"/>
+        <w:jc w:val="both"/>
+        <w:textAlignment w:val="auto"/>
+        <w:outlineLvl w:val="9"/>
+        <w:rPr>
+          <w:rFonts w:hint="eastAsia"/>
+          <w:sz w:val="13"/>
+          <w:szCs w:val="13"/>
+          <w:lang w:val="en-US" w:eastAsia="zh-CN"/>
+        </w:rPr>
+      </w:pPr>
+      <w:r>
+        <w:rPr>
+          <w:rFonts w:hint="eastAsia"/>
+          <w:sz w:val="13"/>
+          <w:szCs w:val="13"/>
+          <w:lang w:val="en-US" w:eastAsia="zh-CN"/>
+        </w:rPr>
+        <w:tab/>
+      </w:r>
+      <w:r>
+        <w:rPr>
+          <w:rFonts w:hint="eastAsia"/>
+          <w:sz w:val="13"/>
+          <w:szCs w:val="13"/>
+          <w:lang w:val="en-US" w:eastAsia="zh-CN"/>
+        </w:rPr>
+        <w:tab/>
+      </w:r>
+      <w:r>
+        <w:rPr>
+          <w:rFonts w:hint="eastAsia"/>
+          <w:sz w:val="13"/>
+          <w:szCs w:val="13"/>
+          <w:lang w:val="en-US" w:eastAsia="zh-CN"/>
+        </w:rPr>
+        <w:tab/>
+      </w:r>
+      <w:r>
+        <w:rPr>
+          <w:rFonts w:hint="eastAsia"/>
+          <w:sz w:val="13"/>
+          <w:szCs w:val="13"/>
+          <w:lang w:val="en-US" w:eastAsia="zh-CN"/>
+        </w:rPr>
+        <w:tab/>
+      </w:r>
+      <w:r>
+        <w:rPr>
+          <w:rFonts w:hint="eastAsia"/>
+          <w:sz w:val="13"/>
+          <w:szCs w:val="13"/>
+          <w:lang w:val="en-US" w:eastAsia="zh-CN"/>
+        </w:rPr>
+        <w:tab/>
+      </w:r>
+      <w:r>
+        <w:rPr>
+          <w:rFonts w:hint="eastAsia"/>
+          <w:sz w:val="13"/>
+          <w:szCs w:val="13"/>
+          <w:lang w:val="en-US" w:eastAsia="zh-CN"/>
+        </w:rPr>
+        <w:tab/>
+      </w:r>
+      <w:r>
+        <w:rPr>
+          <w:rFonts w:hint="eastAsia"/>
+          <w:sz w:val="13"/>
+          <w:szCs w:val="13"/>
+          <w:lang w:val="en-US" w:eastAsia="zh-CN"/>
+        </w:rPr>
+        <w:tab/>
+      </w:r>
+      <w:r>
+        <w:rPr>
+          <w:rFonts w:hint="eastAsia"/>
+          <w:sz w:val="13"/>
+          <w:szCs w:val="13"/>
+          <w:lang w:val="en-US" w:eastAsia="zh-CN"/>
+        </w:rPr>
+        <w:tab/>
+      </w:r>
+      <w:r>
+        <w:rPr>
+          <w:rFonts w:hint="eastAsia"/>
+          <w:sz w:val="13"/>
+          <w:szCs w:val="13"/>
+          <w:lang w:val="en-US" w:eastAsia="zh-CN"/>
+        </w:rPr>
+        <w:tab/>
+      </w:r>
+      <w:r>
+        <w:rPr>
+          <w:rFonts w:hint="eastAsia"/>
+          <w:sz w:val="13"/>
+          <w:szCs w:val="13"/>
+          <w:lang w:val="en-US" w:eastAsia="zh-CN"/>
+        </w:rPr>
+        <w:t>$temp_result =getCurrentNav($arr,$parent_id=1 ,[2,1], '&lt;li&gt;...') {</w:t>
+      </w:r>
+    </w:p>
+    <w:p>
+      <w:pPr>
+        <w:keepNext w:val="0"/>
+        <w:keepLines w:val="0"/>
+        <w:pageBreakBefore w:val="0"/>
+        <w:widowControl w:val="0"/>
+        <w:kinsoku/>
+        <w:wordWrap/>
+        <w:overflowPunct/>
+        <w:topLinePunct w:val="0"/>
+        <w:autoSpaceDE/>
+        <w:autoSpaceDN/>
+        <w:bidi w:val="0"/>
+        <w:adjustRightInd/>
+        <w:snapToGrid/>
+        <w:spacing w:line="0" w:lineRule="atLeast"/>
+        <w:ind w:left="0" w:leftChars="0" w:right="0" w:rightChars="0" w:firstLine="420" w:firstLineChars="0"/>
+        <w:jc w:val="both"/>
+        <w:textAlignment w:val="auto"/>
+        <w:outlineLvl w:val="9"/>
+        <w:rPr>
+          <w:rFonts w:hint="eastAsia"/>
+          <w:sz w:val="13"/>
+          <w:szCs w:val="13"/>
+          <w:lang w:val="en-US" w:eastAsia="zh-CN"/>
+        </w:rPr>
+      </w:pPr>
+      <w:r>
+        <w:rPr>
+          <w:rFonts w:hint="eastAsia"/>
+          <w:sz w:val="13"/>
+          <w:szCs w:val="13"/>
+          <w:lang w:val="en-US" w:eastAsia="zh-CN"/>
+        </w:rPr>
+        <w:tab/>
+      </w:r>
+      <w:r>
+        <w:rPr>
+          <w:rFonts w:hint="eastAsia"/>
+          <w:sz w:val="13"/>
+          <w:szCs w:val="13"/>
+          <w:lang w:val="en-US" w:eastAsia="zh-CN"/>
+        </w:rPr>
+        <w:tab/>
+      </w:r>
+      <w:r>
+        <w:rPr>
+          <w:rFonts w:hint="eastAsia"/>
+          <w:sz w:val="13"/>
+          <w:szCs w:val="13"/>
+          <w:lang w:val="en-US" w:eastAsia="zh-CN"/>
+        </w:rPr>
+        <w:tab/>
+      </w:r>
+      <w:r>
+        <w:rPr>
+          <w:rFonts w:hint="eastAsia"/>
+          <w:sz w:val="13"/>
+          <w:szCs w:val="13"/>
+          <w:lang w:val="en-US" w:eastAsia="zh-CN"/>
+        </w:rPr>
+        <w:tab/>
+      </w:r>
+      <w:r>
+        <w:rPr>
+          <w:rFonts w:hint="eastAsia"/>
+          <w:sz w:val="13"/>
+          <w:szCs w:val="13"/>
+          <w:lang w:val="en-US" w:eastAsia="zh-CN"/>
+        </w:rPr>
+        <w:tab/>
+      </w:r>
+      <w:r>
+        <w:rPr>
+          <w:rFonts w:hint="eastAsia"/>
+          <w:sz w:val="13"/>
+          <w:szCs w:val="13"/>
+          <w:lang w:val="en-US" w:eastAsia="zh-CN"/>
+        </w:rPr>
+        <w:tab/>
+      </w:r>
+      <w:r>
+        <w:rPr>
+          <w:rFonts w:hint="eastAsia"/>
+          <w:sz w:val="13"/>
+          <w:szCs w:val="13"/>
+          <w:lang w:val="en-US" w:eastAsia="zh-CN"/>
+        </w:rPr>
+        <w:tab/>
+      </w:r>
+      <w:r>
+        <w:rPr>
+          <w:rFonts w:hint="eastAsia"/>
+          <w:sz w:val="13"/>
+          <w:szCs w:val="13"/>
+          <w:lang w:val="en-US" w:eastAsia="zh-CN"/>
+        </w:rPr>
+        <w:tab/>
+      </w:r>
+      <w:r>
+        <w:rPr>
+          <w:rFonts w:hint="eastAsia"/>
+          <w:sz w:val="13"/>
+          <w:szCs w:val="13"/>
+          <w:lang w:val="en-US" w:eastAsia="zh-CN"/>
+        </w:rPr>
+        <w:tab/>
+      </w:r>
+      <w:r>
+        <w:rPr>
+          <w:rFonts w:hint="eastAsia"/>
+          <w:sz w:val="13"/>
+          <w:szCs w:val="13"/>
+          <w:lang w:val="en-US" w:eastAsia="zh-CN"/>
+        </w:rPr>
+        <w:tab/>
+      </w:r>
+      <w:r>
+        <w:rPr>
+          <w:rFonts w:hint="eastAsia"/>
+          <w:sz w:val="13"/>
+          <w:szCs w:val="13"/>
+          <w:lang w:val="en-US" w:eastAsia="zh-CN"/>
+        </w:rPr>
+        <w:t>return !empty([$parent_ids, $current_nav]) ? [$parent_ids, $current_nav] : false;</w:t>
+      </w:r>
+    </w:p>
+    <w:p>
+      <w:pPr>
+        <w:keepNext w:val="0"/>
+        <w:keepLines w:val="0"/>
+        <w:pageBreakBefore w:val="0"/>
+        <w:widowControl w:val="0"/>
+        <w:kinsoku/>
+        <w:wordWrap/>
+        <w:overflowPunct/>
+        <w:topLinePunct w:val="0"/>
+        <w:autoSpaceDE/>
+        <w:autoSpaceDN/>
+        <w:bidi w:val="0"/>
+        <w:adjustRightInd/>
+        <w:snapToGrid/>
+        <w:spacing w:line="0" w:lineRule="atLeast"/>
+        <w:ind w:left="0" w:leftChars="0" w:right="0" w:rightChars="0" w:firstLine="420" w:firstLineChars="0"/>
+        <w:jc w:val="both"/>
+        <w:textAlignment w:val="auto"/>
+        <w:outlineLvl w:val="9"/>
+        <w:rPr>
+          <w:rFonts w:hint="eastAsia"/>
+          <w:sz w:val="13"/>
+          <w:szCs w:val="13"/>
+          <w:lang w:val="en-US" w:eastAsia="zh-CN"/>
+        </w:rPr>
+      </w:pPr>
+      <w:r>
+        <w:rPr>
+          <w:rFonts w:hint="eastAsia"/>
+          <w:sz w:val="13"/>
+          <w:szCs w:val="13"/>
+          <w:lang w:val="en-US" w:eastAsia="zh-CN"/>
+        </w:rPr>
+        <w:tab/>
+      </w:r>
+      <w:r>
+        <w:rPr>
+          <w:rFonts w:hint="eastAsia"/>
+          <w:sz w:val="13"/>
+          <w:szCs w:val="13"/>
+          <w:lang w:val="en-US" w:eastAsia="zh-CN"/>
+        </w:rPr>
+        <w:tab/>
+      </w:r>
+      <w:r>
+        <w:rPr>
+          <w:rFonts w:hint="eastAsia"/>
+          <w:sz w:val="13"/>
+          <w:szCs w:val="13"/>
+          <w:lang w:val="en-US" w:eastAsia="zh-CN"/>
+        </w:rPr>
+        <w:tab/>
+      </w:r>
+      <w:r>
+        <w:rPr>
+          <w:rFonts w:hint="eastAsia"/>
+          <w:sz w:val="13"/>
+          <w:szCs w:val="13"/>
+          <w:lang w:val="en-US" w:eastAsia="zh-CN"/>
+        </w:rPr>
+        <w:tab/>
+      </w:r>
+      <w:r>
+        <w:rPr>
+          <w:rFonts w:hint="eastAsia"/>
+          <w:sz w:val="13"/>
+          <w:szCs w:val="13"/>
+          <w:lang w:val="en-US" w:eastAsia="zh-CN"/>
+        </w:rPr>
+        <w:tab/>
+      </w:r>
+      <w:r>
+        <w:rPr>
+          <w:rFonts w:hint="eastAsia"/>
+          <w:sz w:val="13"/>
+          <w:szCs w:val="13"/>
+          <w:lang w:val="en-US" w:eastAsia="zh-CN"/>
+        </w:rPr>
+        <w:tab/>
+      </w:r>
+      <w:r>
+        <w:rPr>
+          <w:rFonts w:hint="eastAsia"/>
+          <w:sz w:val="13"/>
+          <w:szCs w:val="13"/>
+          <w:lang w:val="en-US" w:eastAsia="zh-CN"/>
+        </w:rPr>
+        <w:tab/>
+      </w:r>
+      <w:r>
+        <w:rPr>
+          <w:rFonts w:hint="eastAsia"/>
+          <w:sz w:val="13"/>
+          <w:szCs w:val="13"/>
+          <w:lang w:val="en-US" w:eastAsia="zh-CN"/>
+        </w:rPr>
+        <w:tab/>
+      </w:r>
+      <w:r>
+        <w:rPr>
+          <w:rFonts w:hint="eastAsia"/>
+          <w:sz w:val="13"/>
+          <w:szCs w:val="13"/>
+          <w:lang w:val="en-US" w:eastAsia="zh-CN"/>
+        </w:rPr>
+        <w:tab/>
+      </w:r>
+      <w:r>
+        <w:rPr>
+          <w:rFonts w:hint="eastAsia"/>
+          <w:sz w:val="13"/>
+          <w:szCs w:val="13"/>
+          <w:lang w:val="en-US" w:eastAsia="zh-CN"/>
+        </w:rPr>
+        <w:t>}====[$parent_ids, $current_nav]=[[2,1],"&lt;li&gt;...&lt;/li&gt;&lt;li&gt;...&lt;/li&gt;"]</w:t>
+      </w:r>
+    </w:p>
+    <w:p>
+      <w:pPr>
+        <w:keepNext w:val="0"/>
+        <w:keepLines w:val="0"/>
+        <w:pageBreakBefore w:val="0"/>
+        <w:widowControl w:val="0"/>
+        <w:kinsoku/>
+        <w:wordWrap/>
+        <w:overflowPunct/>
+        <w:topLinePunct w:val="0"/>
+        <w:autoSpaceDE/>
+        <w:autoSpaceDN/>
+        <w:bidi w:val="0"/>
+        <w:adjustRightInd/>
+        <w:snapToGrid/>
+        <w:spacing w:line="0" w:lineRule="atLeast"/>
+        <w:ind w:left="0" w:leftChars="0" w:right="0" w:rightChars="0" w:firstLine="420" w:firstLineChars="0"/>
+        <w:jc w:val="both"/>
+        <w:textAlignment w:val="auto"/>
+        <w:outlineLvl w:val="9"/>
+        <w:rPr>
+          <w:rFonts w:hint="eastAsia"/>
+          <w:sz w:val="13"/>
+          <w:szCs w:val="13"/>
+          <w:lang w:val="en-US" w:eastAsia="zh-CN"/>
+        </w:rPr>
+      </w:pPr>
+      <w:r>
+        <w:rPr>
+          <w:rFonts w:hint="eastAsia"/>
+          <w:sz w:val="13"/>
+          <w:szCs w:val="13"/>
+          <w:lang w:val="en-US" w:eastAsia="zh-CN"/>
+        </w:rPr>
+        <w:tab/>
+      </w:r>
+      <w:r>
+        <w:rPr>
+          <w:rFonts w:hint="eastAsia"/>
+          <w:sz w:val="13"/>
+          <w:szCs w:val="13"/>
+          <w:lang w:val="en-US" w:eastAsia="zh-CN"/>
+        </w:rPr>
+        <w:tab/>
+      </w:r>
+      <w:r>
+        <w:rPr>
+          <w:rFonts w:hint="eastAsia"/>
+          <w:sz w:val="13"/>
+          <w:szCs w:val="13"/>
+          <w:lang w:val="en-US" w:eastAsia="zh-CN"/>
+        </w:rPr>
+        <w:tab/>
+      </w:r>
+      <w:r>
+        <w:rPr>
+          <w:rFonts w:hint="eastAsia"/>
+          <w:sz w:val="13"/>
+          <w:szCs w:val="13"/>
+          <w:lang w:val="en-US" w:eastAsia="zh-CN"/>
+        </w:rPr>
+        <w:tab/>
+      </w:r>
+      <w:r>
+        <w:rPr>
+          <w:rFonts w:hint="eastAsia"/>
+          <w:sz w:val="13"/>
+          <w:szCs w:val="13"/>
+          <w:lang w:val="en-US" w:eastAsia="zh-CN"/>
+        </w:rPr>
+        <w:tab/>
+      </w:r>
+      <w:r>
+        <w:rPr>
+          <w:rFonts w:hint="eastAsia"/>
+          <w:sz w:val="13"/>
+          <w:szCs w:val="13"/>
+          <w:lang w:val="en-US" w:eastAsia="zh-CN"/>
+        </w:rPr>
+        <w:tab/>
+      </w:r>
+      <w:r>
+        <w:rPr>
+          <w:rFonts w:hint="eastAsia"/>
+          <w:sz w:val="13"/>
+          <w:szCs w:val="13"/>
+          <w:lang w:val="en-US" w:eastAsia="zh-CN"/>
+        </w:rPr>
+        <w:tab/>
+      </w:r>
+      <w:r>
+        <w:rPr>
+          <w:rFonts w:hint="eastAsia"/>
+          <w:sz w:val="13"/>
+          <w:szCs w:val="13"/>
+          <w:lang w:val="en-US" w:eastAsia="zh-CN"/>
+        </w:rPr>
+        <w:tab/>
+      </w:r>
+      <w:r>
+        <w:rPr>
+          <w:rFonts w:hint="eastAsia"/>
+          <w:sz w:val="13"/>
+          <w:szCs w:val="13"/>
+          <w:lang w:val="en-US" w:eastAsia="zh-CN"/>
+        </w:rPr>
+        <w:tab/>
+      </w:r>
+      <w:r>
+        <w:rPr>
+          <w:rFonts w:hint="eastAsia"/>
+          <w:sz w:val="13"/>
+          <w:szCs w:val="13"/>
+          <w:lang w:val="en-US" w:eastAsia="zh-CN"/>
+        </w:rPr>
+        <w:t>$parent_ids = $temp_result[0];</w:t>
+      </w:r>
+    </w:p>
+    <w:p>
+      <w:pPr>
+        <w:keepNext w:val="0"/>
+        <w:keepLines w:val="0"/>
+        <w:pageBreakBefore w:val="0"/>
+        <w:widowControl w:val="0"/>
+        <w:kinsoku/>
+        <w:wordWrap/>
+        <w:overflowPunct/>
+        <w:topLinePunct w:val="0"/>
+        <w:autoSpaceDE/>
+        <w:autoSpaceDN/>
+        <w:bidi w:val="0"/>
+        <w:adjustRightInd/>
+        <w:snapToGrid/>
+        <w:spacing w:line="0" w:lineRule="atLeast"/>
+        <w:ind w:left="0" w:leftChars="0" w:right="0" w:rightChars="0" w:firstLine="420" w:firstLineChars="0"/>
+        <w:jc w:val="both"/>
+        <w:textAlignment w:val="auto"/>
+        <w:outlineLvl w:val="9"/>
+        <w:rPr>
+          <w:rFonts w:hint="eastAsia"/>
+          <w:sz w:val="13"/>
+          <w:szCs w:val="13"/>
+          <w:lang w:val="en-US" w:eastAsia="zh-CN"/>
+        </w:rPr>
+      </w:pPr>
+      <w:r>
+        <w:rPr>
+          <w:rFonts w:hint="eastAsia"/>
+          <w:sz w:val="13"/>
+          <w:szCs w:val="13"/>
+          <w:lang w:val="en-US" w:eastAsia="zh-CN"/>
+        </w:rPr>
+        <w:tab/>
+      </w:r>
+      <w:r>
+        <w:rPr>
+          <w:rFonts w:hint="eastAsia"/>
+          <w:sz w:val="13"/>
+          <w:szCs w:val="13"/>
+          <w:lang w:val="en-US" w:eastAsia="zh-CN"/>
+        </w:rPr>
+        <w:tab/>
+      </w:r>
+      <w:r>
+        <w:rPr>
+          <w:rFonts w:hint="eastAsia"/>
+          <w:sz w:val="13"/>
+          <w:szCs w:val="13"/>
+          <w:lang w:val="en-US" w:eastAsia="zh-CN"/>
+        </w:rPr>
+        <w:tab/>
+      </w:r>
+      <w:r>
+        <w:rPr>
+          <w:rFonts w:hint="eastAsia"/>
+          <w:sz w:val="13"/>
+          <w:szCs w:val="13"/>
+          <w:lang w:val="en-US" w:eastAsia="zh-CN"/>
+        </w:rPr>
+        <w:tab/>
+      </w:r>
+      <w:r>
+        <w:rPr>
+          <w:rFonts w:hint="eastAsia"/>
+          <w:sz w:val="13"/>
+          <w:szCs w:val="13"/>
+          <w:lang w:val="en-US" w:eastAsia="zh-CN"/>
+        </w:rPr>
+        <w:tab/>
+      </w:r>
+      <w:r>
+        <w:rPr>
+          <w:rFonts w:hint="eastAsia"/>
+          <w:sz w:val="13"/>
+          <w:szCs w:val="13"/>
+          <w:lang w:val="en-US" w:eastAsia="zh-CN"/>
+        </w:rPr>
+        <w:tab/>
+      </w:r>
+      <w:r>
+        <w:rPr>
+          <w:rFonts w:hint="eastAsia"/>
+          <w:sz w:val="13"/>
+          <w:szCs w:val="13"/>
+          <w:lang w:val="en-US" w:eastAsia="zh-CN"/>
+        </w:rPr>
+        <w:tab/>
+      </w:r>
+      <w:r>
+        <w:rPr>
+          <w:rFonts w:hint="eastAsia"/>
+          <w:sz w:val="13"/>
+          <w:szCs w:val="13"/>
+          <w:lang w:val="en-US" w:eastAsia="zh-CN"/>
+        </w:rPr>
+        <w:tab/>
+      </w:r>
+      <w:r>
+        <w:rPr>
+          <w:rFonts w:hint="eastAsia"/>
+          <w:sz w:val="13"/>
+          <w:szCs w:val="13"/>
+          <w:lang w:val="en-US" w:eastAsia="zh-CN"/>
+        </w:rPr>
+        <w:tab/>
+      </w:r>
+      <w:r>
+        <w:rPr>
+          <w:rFonts w:hint="eastAsia"/>
+          <w:sz w:val="13"/>
+          <w:szCs w:val="13"/>
+          <w:lang w:val="en-US" w:eastAsia="zh-CN"/>
+        </w:rPr>
+        <w:t>$current_nav = $temp_result[1]; //一系列字符窜&lt;li&gt;&lt;/li&gt;</w:t>
+      </w:r>
+    </w:p>
+    <w:p>
+      <w:pPr>
+        <w:keepNext w:val="0"/>
+        <w:keepLines w:val="0"/>
+        <w:pageBreakBefore w:val="0"/>
+        <w:widowControl w:val="0"/>
+        <w:kinsoku/>
+        <w:wordWrap/>
+        <w:overflowPunct/>
+        <w:topLinePunct w:val="0"/>
+        <w:autoSpaceDE/>
+        <w:autoSpaceDN/>
+        <w:bidi w:val="0"/>
+        <w:adjustRightInd/>
+        <w:snapToGrid/>
+        <w:spacing w:line="0" w:lineRule="atLeast"/>
+        <w:ind w:left="0" w:leftChars="0" w:right="0" w:rightChars="0" w:firstLine="420" w:firstLineChars="0"/>
+        <w:jc w:val="both"/>
+        <w:textAlignment w:val="auto"/>
+        <w:outlineLvl w:val="9"/>
+        <w:rPr>
+          <w:rFonts w:hint="eastAsia"/>
+          <w:sz w:val="13"/>
+          <w:szCs w:val="13"/>
+          <w:lang w:val="en-US" w:eastAsia="zh-CN"/>
+        </w:rPr>
+      </w:pPr>
+      <w:r>
+        <w:rPr>
+          <w:rFonts w:hint="eastAsia"/>
+          <w:sz w:val="13"/>
+          <w:szCs w:val="13"/>
+          <w:lang w:val="en-US" w:eastAsia="zh-CN"/>
+        </w:rPr>
+        <w:tab/>
+      </w:r>
+      <w:r>
+        <w:rPr>
+          <w:rFonts w:hint="eastAsia"/>
+          <w:sz w:val="13"/>
+          <w:szCs w:val="13"/>
+          <w:lang w:val="en-US" w:eastAsia="zh-CN"/>
+        </w:rPr>
+        <w:tab/>
+      </w:r>
+      <w:r>
+        <w:rPr>
+          <w:rFonts w:hint="eastAsia"/>
+          <w:sz w:val="13"/>
+          <w:szCs w:val="13"/>
+          <w:lang w:val="en-US" w:eastAsia="zh-CN"/>
+        </w:rPr>
+        <w:tab/>
+      </w:r>
+      <w:r>
+        <w:rPr>
+          <w:rFonts w:hint="eastAsia"/>
+          <w:sz w:val="13"/>
+          <w:szCs w:val="13"/>
+          <w:lang w:val="en-US" w:eastAsia="zh-CN"/>
+        </w:rPr>
+        <w:tab/>
+      </w:r>
+      <w:r>
+        <w:rPr>
+          <w:rFonts w:hint="eastAsia"/>
+          <w:sz w:val="13"/>
+          <w:szCs w:val="13"/>
+          <w:lang w:val="en-US" w:eastAsia="zh-CN"/>
+        </w:rPr>
+        <w:tab/>
+      </w:r>
+      <w:r>
+        <w:rPr>
+          <w:rFonts w:hint="eastAsia"/>
+          <w:sz w:val="13"/>
+          <w:szCs w:val="13"/>
+          <w:lang w:val="en-US" w:eastAsia="zh-CN"/>
+        </w:rPr>
+        <w:tab/>
+      </w:r>
+      <w:r>
+        <w:rPr>
+          <w:rFonts w:hint="eastAsia"/>
+          <w:sz w:val="13"/>
+          <w:szCs w:val="13"/>
+          <w:lang w:val="en-US" w:eastAsia="zh-CN"/>
+        </w:rPr>
+        <w:tab/>
+      </w:r>
+      <w:r>
+        <w:rPr>
+          <w:rFonts w:hint="eastAsia"/>
+          <w:sz w:val="13"/>
+          <w:szCs w:val="13"/>
+          <w:lang w:val="en-US" w:eastAsia="zh-CN"/>
+        </w:rPr>
+        <w:tab/>
+      </w:r>
+      <w:r>
+        <w:rPr>
+          <w:rFonts w:hint="eastAsia"/>
+          <w:sz w:val="13"/>
+          <w:szCs w:val="13"/>
+          <w:lang w:val="en-US" w:eastAsia="zh-CN"/>
+        </w:rPr>
+        <w:t>}</w:t>
+      </w:r>
+    </w:p>
+    <w:p>
+      <w:pPr>
+        <w:keepNext w:val="0"/>
+        <w:keepLines w:val="0"/>
+        <w:pageBreakBefore w:val="0"/>
+        <w:widowControl w:val="0"/>
+        <w:kinsoku/>
+        <w:wordWrap/>
+        <w:overflowPunct/>
+        <w:topLinePunct w:val="0"/>
+        <w:autoSpaceDE/>
+        <w:autoSpaceDN/>
+        <w:bidi w:val="0"/>
+        <w:adjustRightInd/>
+        <w:snapToGrid/>
+        <w:spacing w:line="0" w:lineRule="atLeast"/>
+        <w:ind w:left="0" w:leftChars="0" w:right="0" w:rightChars="0" w:firstLine="420" w:firstLineChars="0"/>
+        <w:jc w:val="both"/>
+        <w:textAlignment w:val="auto"/>
+        <w:outlineLvl w:val="9"/>
+        <w:rPr>
+          <w:rFonts w:hint="eastAsia"/>
+          <w:sz w:val="13"/>
+          <w:szCs w:val="13"/>
+          <w:lang w:val="en-US" w:eastAsia="zh-CN"/>
+        </w:rPr>
+      </w:pPr>
+      <w:r>
+        <w:rPr>
+          <w:rFonts w:hint="eastAsia"/>
+          <w:sz w:val="13"/>
+          <w:szCs w:val="13"/>
+          <w:lang w:val="en-US" w:eastAsia="zh-CN"/>
+        </w:rPr>
+        <w:tab/>
+      </w:r>
+      <w:r>
+        <w:rPr>
+          <w:rFonts w:hint="eastAsia"/>
+          <w:sz w:val="13"/>
+          <w:szCs w:val="13"/>
+          <w:lang w:val="en-US" w:eastAsia="zh-CN"/>
+        </w:rPr>
+        <w:tab/>
+      </w:r>
+      <w:r>
+        <w:rPr>
+          <w:rFonts w:hint="eastAsia"/>
+          <w:sz w:val="13"/>
+          <w:szCs w:val="13"/>
+          <w:lang w:val="en-US" w:eastAsia="zh-CN"/>
+        </w:rPr>
+        <w:tab/>
+      </w:r>
+      <w:r>
+        <w:rPr>
+          <w:rFonts w:hint="eastAsia"/>
+          <w:sz w:val="13"/>
+          <w:szCs w:val="13"/>
+          <w:lang w:val="en-US" w:eastAsia="zh-CN"/>
+        </w:rPr>
+        <w:tab/>
+      </w:r>
+      <w:r>
+        <w:rPr>
+          <w:rFonts w:hint="eastAsia"/>
+          <w:sz w:val="13"/>
+          <w:szCs w:val="13"/>
+          <w:lang w:val="en-US" w:eastAsia="zh-CN"/>
+        </w:rPr>
+        <w:tab/>
+      </w:r>
+      <w:r>
+        <w:rPr>
+          <w:rFonts w:hint="eastAsia"/>
+          <w:sz w:val="13"/>
+          <w:szCs w:val="13"/>
+          <w:lang w:val="en-US" w:eastAsia="zh-CN"/>
+        </w:rPr>
+        <w:tab/>
+      </w:r>
+      <w:r>
+        <w:rPr>
+          <w:rFonts w:hint="eastAsia"/>
+          <w:sz w:val="13"/>
+          <w:szCs w:val="13"/>
+          <w:lang w:val="en-US" w:eastAsia="zh-CN"/>
+        </w:rPr>
+        <w:tab/>
+      </w:r>
+      <w:r>
+        <w:rPr>
+          <w:rFonts w:hint="eastAsia"/>
+          <w:sz w:val="13"/>
+          <w:szCs w:val="13"/>
+          <w:lang w:val="en-US" w:eastAsia="zh-CN"/>
+        </w:rPr>
+        <w:t>}</w:t>
+      </w:r>
+    </w:p>
+    <w:p>
+      <w:pPr>
+        <w:keepNext w:val="0"/>
+        <w:keepLines w:val="0"/>
+        <w:pageBreakBefore w:val="0"/>
+        <w:widowControl w:val="0"/>
+        <w:kinsoku/>
+        <w:wordWrap/>
+        <w:overflowPunct/>
+        <w:topLinePunct w:val="0"/>
+        <w:autoSpaceDE/>
+        <w:autoSpaceDN/>
+        <w:bidi w:val="0"/>
+        <w:adjustRightInd/>
+        <w:snapToGrid/>
+        <w:spacing w:line="0" w:lineRule="atLeast"/>
+        <w:ind w:left="0" w:leftChars="0" w:right="0" w:rightChars="0" w:firstLine="420" w:firstLineChars="0"/>
+        <w:jc w:val="both"/>
+        <w:textAlignment w:val="auto"/>
+        <w:outlineLvl w:val="9"/>
+        <w:rPr>
+          <w:rFonts w:hint="eastAsia"/>
+          <w:sz w:val="13"/>
+          <w:szCs w:val="13"/>
+          <w:lang w:val="en-US" w:eastAsia="zh-CN"/>
+        </w:rPr>
+      </w:pPr>
+      <w:r>
+        <w:rPr>
+          <w:rFonts w:hint="eastAsia"/>
+          <w:sz w:val="13"/>
+          <w:szCs w:val="13"/>
+          <w:lang w:val="en-US" w:eastAsia="zh-CN"/>
+        </w:rPr>
+        <w:tab/>
+      </w:r>
+      <w:r>
+        <w:rPr>
+          <w:rFonts w:hint="eastAsia"/>
+          <w:sz w:val="13"/>
+          <w:szCs w:val="13"/>
+          <w:lang w:val="en-US" w:eastAsia="zh-CN"/>
+        </w:rPr>
+        <w:tab/>
+      </w:r>
+      <w:r>
+        <w:rPr>
+          <w:rFonts w:hint="eastAsia"/>
+          <w:sz w:val="13"/>
+          <w:szCs w:val="13"/>
+          <w:lang w:val="en-US" w:eastAsia="zh-CN"/>
+        </w:rPr>
+        <w:tab/>
+      </w:r>
+      <w:r>
+        <w:rPr>
+          <w:rFonts w:hint="eastAsia"/>
+          <w:sz w:val="13"/>
+          <w:szCs w:val="13"/>
+          <w:lang w:val="en-US" w:eastAsia="zh-CN"/>
+        </w:rPr>
+        <w:tab/>
+      </w:r>
+      <w:r>
+        <w:rPr>
+          <w:rFonts w:hint="eastAsia"/>
+          <w:sz w:val="13"/>
+          <w:szCs w:val="13"/>
+          <w:lang w:val="en-US" w:eastAsia="zh-CN"/>
+        </w:rPr>
+        <w:tab/>
+      </w:r>
+      <w:r>
+        <w:rPr>
+          <w:rFonts w:hint="eastAsia"/>
+          <w:sz w:val="13"/>
+          <w:szCs w:val="13"/>
+          <w:lang w:val="en-US" w:eastAsia="zh-CN"/>
+        </w:rPr>
+        <w:tab/>
+      </w:r>
+      <w:r>
+        <w:rPr>
+          <w:rFonts w:hint="eastAsia"/>
+          <w:sz w:val="13"/>
+          <w:szCs w:val="13"/>
+          <w:lang w:val="en-US" w:eastAsia="zh-CN"/>
+        </w:rPr>
+        <w:t>}</w:t>
+      </w:r>
+    </w:p>
+    <w:p>
+      <w:pPr>
+        <w:keepNext w:val="0"/>
+        <w:keepLines w:val="0"/>
+        <w:pageBreakBefore w:val="0"/>
+        <w:widowControl w:val="0"/>
+        <w:kinsoku/>
+        <w:wordWrap/>
+        <w:overflowPunct/>
+        <w:topLinePunct w:val="0"/>
+        <w:autoSpaceDE/>
+        <w:autoSpaceDN/>
+        <w:bidi w:val="0"/>
+        <w:adjustRightInd/>
+        <w:snapToGrid/>
+        <w:spacing w:line="0" w:lineRule="atLeast"/>
+        <w:ind w:left="0" w:leftChars="0" w:right="0" w:rightChars="0" w:firstLine="420" w:firstLineChars="0"/>
+        <w:jc w:val="both"/>
+        <w:textAlignment w:val="auto"/>
+        <w:outlineLvl w:val="9"/>
+        <w:rPr>
+          <w:rFonts w:hint="eastAsia"/>
+          <w:sz w:val="13"/>
+          <w:szCs w:val="13"/>
+          <w:lang w:val="en-US" w:eastAsia="zh-CN"/>
+        </w:rPr>
+      </w:pPr>
+      <w:r>
+        <w:rPr>
+          <w:rFonts w:hint="eastAsia"/>
+          <w:sz w:val="13"/>
+          <w:szCs w:val="13"/>
+          <w:lang w:val="en-US" w:eastAsia="zh-CN"/>
+        </w:rPr>
+        <w:tab/>
+      </w:r>
+      <w:r>
+        <w:rPr>
+          <w:rFonts w:hint="eastAsia"/>
+          <w:sz w:val="13"/>
+          <w:szCs w:val="13"/>
+          <w:lang w:val="en-US" w:eastAsia="zh-CN"/>
+        </w:rPr>
+        <w:tab/>
+      </w:r>
+      <w:r>
+        <w:rPr>
+          <w:rFonts w:hint="eastAsia"/>
+          <w:sz w:val="13"/>
+          <w:szCs w:val="13"/>
+          <w:lang w:val="en-US" w:eastAsia="zh-CN"/>
+        </w:rPr>
+        <w:tab/>
+      </w:r>
+      <w:r>
+        <w:rPr>
+          <w:rFonts w:hint="eastAsia"/>
+          <w:sz w:val="13"/>
+          <w:szCs w:val="13"/>
+          <w:lang w:val="en-US" w:eastAsia="zh-CN"/>
+        </w:rPr>
+        <w:tab/>
+      </w:r>
+      <w:r>
+        <w:rPr>
+          <w:rFonts w:hint="eastAsia"/>
+          <w:sz w:val="13"/>
+          <w:szCs w:val="13"/>
+          <w:lang w:val="en-US" w:eastAsia="zh-CN"/>
+        </w:rPr>
+        <w:tab/>
+      </w:r>
+      <w:r>
+        <w:rPr>
+          <w:rFonts w:hint="eastAsia"/>
+          <w:sz w:val="13"/>
+          <w:szCs w:val="13"/>
+          <w:lang w:val="en-US" w:eastAsia="zh-CN"/>
+        </w:rPr>
+        <w:t>}</w:t>
+      </w:r>
+    </w:p>
+    <w:p>
+      <w:pPr>
+        <w:keepNext w:val="0"/>
+        <w:keepLines w:val="0"/>
+        <w:pageBreakBefore w:val="0"/>
+        <w:widowControl w:val="0"/>
+        <w:kinsoku/>
+        <w:wordWrap/>
+        <w:overflowPunct/>
+        <w:topLinePunct w:val="0"/>
+        <w:autoSpaceDE/>
+        <w:autoSpaceDN/>
+        <w:bidi w:val="0"/>
+        <w:adjustRightInd/>
+        <w:snapToGrid/>
+        <w:spacing w:line="0" w:lineRule="atLeast"/>
+        <w:ind w:left="0" w:leftChars="0" w:right="0" w:rightChars="0" w:firstLine="420" w:firstLineChars="0"/>
+        <w:jc w:val="both"/>
+        <w:textAlignment w:val="auto"/>
+        <w:outlineLvl w:val="9"/>
+        <w:rPr>
+          <w:rFonts w:hint="eastAsia"/>
+          <w:sz w:val="13"/>
+          <w:szCs w:val="13"/>
+          <w:lang w:val="en-US" w:eastAsia="zh-CN"/>
+        </w:rPr>
+      </w:pPr>
+      <w:r>
+        <w:rPr>
+          <w:rFonts w:hint="eastAsia"/>
+          <w:sz w:val="13"/>
+          <w:szCs w:val="13"/>
+          <w:lang w:val="en-US" w:eastAsia="zh-CN"/>
+        </w:rPr>
+        <w:tab/>
+      </w:r>
+      <w:r>
+        <w:rPr>
+          <w:rFonts w:hint="eastAsia"/>
+          <w:sz w:val="13"/>
+          <w:szCs w:val="13"/>
+          <w:lang w:val="en-US" w:eastAsia="zh-CN"/>
+        </w:rPr>
+        <w:tab/>
+      </w:r>
+      <w:r>
+        <w:rPr>
+          <w:rFonts w:hint="eastAsia"/>
+          <w:sz w:val="13"/>
+          <w:szCs w:val="13"/>
+          <w:lang w:val="en-US" w:eastAsia="zh-CN"/>
+        </w:rPr>
+        <w:tab/>
+      </w:r>
+      <w:r>
+        <w:rPr>
+          <w:rFonts w:hint="eastAsia"/>
+          <w:sz w:val="13"/>
+          <w:szCs w:val="13"/>
+          <w:lang w:val="en-US" w:eastAsia="zh-CN"/>
+        </w:rPr>
+        <w:tab/>
+      </w:r>
+      <w:r>
+        <w:rPr>
+          <w:rFonts w:hint="eastAsia"/>
+          <w:sz w:val="13"/>
+          <w:szCs w:val="13"/>
+          <w:lang w:val="en-US" w:eastAsia="zh-CN"/>
+        </w:rPr>
+        <w:tab/>
+      </w:r>
+      <w:r>
+        <w:rPr>
+          <w:rFonts w:hint="eastAsia"/>
+          <w:sz w:val="13"/>
+          <w:szCs w:val="13"/>
+          <w:lang w:val="en-US" w:eastAsia="zh-CN"/>
+        </w:rPr>
+        <w:t>return !empty([$parent_ids, $current_nav]) ? [$parent_ids, $current_nav] : false;</w:t>
+      </w:r>
+    </w:p>
+    <w:p>
+      <w:pPr>
+        <w:keepNext w:val="0"/>
+        <w:keepLines w:val="0"/>
+        <w:pageBreakBefore w:val="0"/>
+        <w:widowControl w:val="0"/>
+        <w:kinsoku/>
+        <w:wordWrap/>
+        <w:overflowPunct/>
+        <w:topLinePunct w:val="0"/>
+        <w:autoSpaceDE/>
+        <w:autoSpaceDN/>
+        <w:bidi w:val="0"/>
+        <w:adjustRightInd/>
+        <w:snapToGrid/>
+        <w:spacing w:line="0" w:lineRule="atLeast"/>
+        <w:ind w:left="0" w:leftChars="0" w:right="0" w:rightChars="0" w:firstLine="420" w:firstLineChars="0"/>
+        <w:jc w:val="both"/>
+        <w:textAlignment w:val="auto"/>
+        <w:outlineLvl w:val="9"/>
+        <w:rPr>
+          <w:rFonts w:hint="eastAsia"/>
+          <w:sz w:val="13"/>
+          <w:szCs w:val="13"/>
+          <w:lang w:val="en-US" w:eastAsia="zh-CN"/>
+        </w:rPr>
+      </w:pPr>
+    </w:p>
+    <w:p>
+      <w:pPr>
+        <w:keepNext w:val="0"/>
+        <w:keepLines w:val="0"/>
+        <w:pageBreakBefore w:val="0"/>
+        <w:widowControl w:val="0"/>
+        <w:kinsoku/>
+        <w:wordWrap/>
+        <w:overflowPunct/>
+        <w:topLinePunct w:val="0"/>
+        <w:autoSpaceDE/>
+        <w:autoSpaceDN/>
+        <w:bidi w:val="0"/>
+        <w:adjustRightInd/>
+        <w:snapToGrid/>
+        <w:spacing w:line="0" w:lineRule="atLeast"/>
+        <w:ind w:left="0" w:leftChars="0" w:right="0" w:rightChars="0" w:firstLine="420" w:firstLineChars="0"/>
+        <w:jc w:val="both"/>
+        <w:textAlignment w:val="auto"/>
+        <w:outlineLvl w:val="9"/>
+        <w:rPr>
+          <w:rFonts w:hint="eastAsia"/>
+          <w:sz w:val="13"/>
+          <w:szCs w:val="13"/>
+          <w:lang w:val="en-US" w:eastAsia="zh-CN"/>
+        </w:rPr>
+      </w:pPr>
+    </w:p>
+    <w:p>
+      <w:pPr>
+        <w:keepNext w:val="0"/>
+        <w:keepLines w:val="0"/>
+        <w:pageBreakBefore w:val="0"/>
+        <w:widowControl w:val="0"/>
+        <w:kinsoku/>
+        <w:wordWrap/>
+        <w:overflowPunct/>
+        <w:topLinePunct w:val="0"/>
+        <w:autoSpaceDE/>
+        <w:autoSpaceDN/>
+        <w:bidi w:val="0"/>
+        <w:adjustRightInd/>
+        <w:snapToGrid/>
+        <w:spacing w:line="0" w:lineRule="atLeast"/>
+        <w:ind w:left="0" w:leftChars="0" w:right="0" w:rightChars="0" w:firstLine="420" w:firstLineChars="0"/>
+        <w:jc w:val="both"/>
+        <w:textAlignment w:val="auto"/>
+        <w:outlineLvl w:val="9"/>
+        <w:rPr>
+          <w:rFonts w:hint="eastAsia"/>
+          <w:sz w:val="13"/>
+          <w:szCs w:val="13"/>
+          <w:lang w:val="en-US" w:eastAsia="zh-CN"/>
+        </w:rPr>
+      </w:pPr>
+      <w:r>
+        <w:rPr>
+          <w:rFonts w:hint="eastAsia"/>
+          <w:sz w:val="13"/>
+          <w:szCs w:val="13"/>
+          <w:lang w:val="en-US" w:eastAsia="zh-CN"/>
+        </w:rPr>
+        <w:tab/>
+      </w:r>
+      <w:r>
+        <w:rPr>
+          <w:rFonts w:hint="eastAsia"/>
+          <w:sz w:val="13"/>
+          <w:szCs w:val="13"/>
+          <w:lang w:val="en-US" w:eastAsia="zh-CN"/>
+        </w:rPr>
+        <w:tab/>
+      </w:r>
+      <w:r>
+        <w:rPr>
+          <w:rFonts w:hint="eastAsia"/>
+          <w:sz w:val="13"/>
+          <w:szCs w:val="13"/>
+          <w:lang w:val="en-US" w:eastAsia="zh-CN"/>
+        </w:rPr>
+        <w:tab/>
+      </w:r>
+      <w:r>
+        <w:rPr>
+          <w:rFonts w:hint="eastAsia"/>
+          <w:sz w:val="13"/>
+          <w:szCs w:val="13"/>
+          <w:lang w:val="en-US" w:eastAsia="zh-CN"/>
+        </w:rPr>
+        <w:tab/>
+      </w:r>
+      <w:r>
+        <w:rPr>
+          <w:rFonts w:hint="eastAsia"/>
+          <w:sz w:val="13"/>
+          <w:szCs w:val="13"/>
+          <w:lang w:val="en-US" w:eastAsia="zh-CN"/>
+        </w:rPr>
+        <w:t>}====[$parent_ids, $current_nav]=[[2,1],"&lt;li&gt;...&lt;/li&gt;&lt;li&gt;...&lt;/li&gt;"]</w:t>
+      </w:r>
+    </w:p>
+    <w:p>
+      <w:pPr>
+        <w:keepNext w:val="0"/>
+        <w:keepLines w:val="0"/>
+        <w:pageBreakBefore w:val="0"/>
+        <w:widowControl w:val="0"/>
+        <w:kinsoku/>
+        <w:wordWrap/>
+        <w:overflowPunct/>
+        <w:topLinePunct w:val="0"/>
+        <w:autoSpaceDE/>
+        <w:autoSpaceDN/>
+        <w:bidi w:val="0"/>
+        <w:adjustRightInd/>
+        <w:snapToGrid/>
+        <w:spacing w:line="0" w:lineRule="atLeast"/>
+        <w:ind w:left="0" w:leftChars="0" w:right="0" w:rightChars="0" w:firstLine="420" w:firstLineChars="0"/>
+        <w:jc w:val="both"/>
+        <w:textAlignment w:val="auto"/>
+        <w:outlineLvl w:val="9"/>
+        <w:rPr>
+          <w:rFonts w:hint="eastAsia"/>
+          <w:sz w:val="13"/>
+          <w:szCs w:val="13"/>
+          <w:lang w:val="en-US" w:eastAsia="zh-CN"/>
+        </w:rPr>
+      </w:pPr>
+      <w:r>
+        <w:rPr>
+          <w:rFonts w:hint="eastAsia"/>
+          <w:sz w:val="13"/>
+          <w:szCs w:val="13"/>
+          <w:lang w:val="en-US" w:eastAsia="zh-CN"/>
+        </w:rPr>
+        <w:tab/>
+      </w:r>
+      <w:r>
+        <w:rPr>
+          <w:rFonts w:hint="eastAsia"/>
+          <w:sz w:val="13"/>
+          <w:szCs w:val="13"/>
+          <w:lang w:val="en-US" w:eastAsia="zh-CN"/>
+        </w:rPr>
+        <w:tab/>
+      </w:r>
+      <w:r>
+        <w:rPr>
+          <w:rFonts w:hint="eastAsia"/>
+          <w:sz w:val="13"/>
+          <w:szCs w:val="13"/>
+          <w:lang w:val="en-US" w:eastAsia="zh-CN"/>
+        </w:rPr>
+        <w:tab/>
+      </w:r>
+      <w:r>
+        <w:rPr>
+          <w:rFonts w:hint="eastAsia"/>
+          <w:sz w:val="13"/>
+          <w:szCs w:val="13"/>
+          <w:lang w:val="en-US" w:eastAsia="zh-CN"/>
+        </w:rPr>
+        <w:tab/>
+      </w:r>
+    </w:p>
+    <w:p>
+      <w:pPr>
+        <w:keepNext w:val="0"/>
+        <w:keepLines w:val="0"/>
+        <w:pageBreakBefore w:val="0"/>
+        <w:widowControl w:val="0"/>
+        <w:kinsoku/>
+        <w:wordWrap/>
+        <w:overflowPunct/>
+        <w:topLinePunct w:val="0"/>
+        <w:autoSpaceDE/>
+        <w:autoSpaceDN/>
+        <w:bidi w:val="0"/>
+        <w:adjustRightInd/>
+        <w:snapToGrid/>
+        <w:spacing w:line="0" w:lineRule="atLeast"/>
+        <w:ind w:left="0" w:leftChars="0" w:right="0" w:rightChars="0" w:firstLine="420" w:firstLineChars="0"/>
+        <w:jc w:val="both"/>
+        <w:textAlignment w:val="auto"/>
+        <w:outlineLvl w:val="9"/>
+        <w:rPr>
+          <w:rFonts w:hint="eastAsia"/>
+          <w:sz w:val="13"/>
+          <w:szCs w:val="13"/>
+          <w:lang w:val="en-US" w:eastAsia="zh-CN"/>
+        </w:rPr>
+      </w:pPr>
+      <w:r>
+        <w:rPr>
+          <w:rFonts w:hint="eastAsia"/>
+          <w:sz w:val="13"/>
+          <w:szCs w:val="13"/>
+          <w:lang w:val="en-US" w:eastAsia="zh-CN"/>
+        </w:rPr>
+        <w:tab/>
+      </w:r>
+      <w:r>
+        <w:rPr>
+          <w:rFonts w:hint="eastAsia"/>
+          <w:sz w:val="13"/>
+          <w:szCs w:val="13"/>
+          <w:lang w:val="en-US" w:eastAsia="zh-CN"/>
+        </w:rPr>
+        <w:tab/>
+      </w:r>
+      <w:r>
+        <w:rPr>
+          <w:rFonts w:hint="eastAsia"/>
+          <w:sz w:val="13"/>
+          <w:szCs w:val="13"/>
+          <w:lang w:val="en-US" w:eastAsia="zh-CN"/>
+        </w:rPr>
+        <w:tab/>
+      </w:r>
+      <w:r>
+        <w:rPr>
+          <w:rFonts w:hint="eastAsia"/>
+          <w:sz w:val="13"/>
+          <w:szCs w:val="13"/>
+          <w:lang w:val="en-US" w:eastAsia="zh-CN"/>
+        </w:rPr>
+        <w:tab/>
+      </w:r>
+      <w:r>
+        <w:rPr>
+          <w:rFonts w:hint="eastAsia"/>
+          <w:sz w:val="13"/>
+          <w:szCs w:val="13"/>
+          <w:lang w:val="en-US" w:eastAsia="zh-CN"/>
+        </w:rPr>
+        <w:t>$parent_ids = $temp_result[0];</w:t>
+      </w:r>
+    </w:p>
+    <w:p>
+      <w:pPr>
+        <w:keepNext w:val="0"/>
+        <w:keepLines w:val="0"/>
+        <w:pageBreakBefore w:val="0"/>
+        <w:widowControl w:val="0"/>
+        <w:kinsoku/>
+        <w:wordWrap/>
+        <w:overflowPunct/>
+        <w:topLinePunct w:val="0"/>
+        <w:autoSpaceDE/>
+        <w:autoSpaceDN/>
+        <w:bidi w:val="0"/>
+        <w:adjustRightInd/>
+        <w:snapToGrid/>
+        <w:spacing w:line="0" w:lineRule="atLeast"/>
+        <w:ind w:left="0" w:leftChars="0" w:right="0" w:rightChars="0" w:firstLine="420" w:firstLineChars="0"/>
+        <w:jc w:val="both"/>
+        <w:textAlignment w:val="auto"/>
+        <w:outlineLvl w:val="9"/>
+        <w:rPr>
+          <w:rFonts w:hint="eastAsia"/>
+          <w:sz w:val="13"/>
+          <w:szCs w:val="13"/>
+          <w:lang w:val="en-US" w:eastAsia="zh-CN"/>
+        </w:rPr>
+      </w:pPr>
+      <w:r>
+        <w:rPr>
+          <w:rFonts w:hint="eastAsia"/>
+          <w:sz w:val="13"/>
+          <w:szCs w:val="13"/>
+          <w:lang w:val="en-US" w:eastAsia="zh-CN"/>
+        </w:rPr>
+        <w:tab/>
+      </w:r>
+      <w:r>
+        <w:rPr>
+          <w:rFonts w:hint="eastAsia"/>
+          <w:sz w:val="13"/>
+          <w:szCs w:val="13"/>
+          <w:lang w:val="en-US" w:eastAsia="zh-CN"/>
+        </w:rPr>
+        <w:tab/>
+      </w:r>
+      <w:r>
+        <w:rPr>
+          <w:rFonts w:hint="eastAsia"/>
+          <w:sz w:val="13"/>
+          <w:szCs w:val="13"/>
+          <w:lang w:val="en-US" w:eastAsia="zh-CN"/>
+        </w:rPr>
+        <w:tab/>
+      </w:r>
+      <w:r>
+        <w:rPr>
+          <w:rFonts w:hint="eastAsia"/>
+          <w:sz w:val="13"/>
+          <w:szCs w:val="13"/>
+          <w:lang w:val="en-US" w:eastAsia="zh-CN"/>
+        </w:rPr>
+        <w:tab/>
+      </w:r>
+      <w:r>
+        <w:rPr>
+          <w:rFonts w:hint="eastAsia"/>
+          <w:sz w:val="13"/>
+          <w:szCs w:val="13"/>
+          <w:lang w:val="en-US" w:eastAsia="zh-CN"/>
+        </w:rPr>
+        <w:t>$current_nav = $temp_result[1]; //一系列字符窜&lt;li&gt;&lt;/li&gt;</w:t>
+      </w:r>
+    </w:p>
+    <w:p>
+      <w:pPr>
+        <w:keepNext w:val="0"/>
+        <w:keepLines w:val="0"/>
+        <w:pageBreakBefore w:val="0"/>
+        <w:widowControl w:val="0"/>
+        <w:kinsoku/>
+        <w:wordWrap/>
+        <w:overflowPunct/>
+        <w:topLinePunct w:val="0"/>
+        <w:autoSpaceDE/>
+        <w:autoSpaceDN/>
+        <w:bidi w:val="0"/>
+        <w:adjustRightInd/>
+        <w:snapToGrid/>
+        <w:spacing w:line="0" w:lineRule="atLeast"/>
+        <w:ind w:left="0" w:leftChars="0" w:right="0" w:rightChars="0" w:firstLine="420" w:firstLineChars="0"/>
+        <w:jc w:val="both"/>
+        <w:textAlignment w:val="auto"/>
+        <w:outlineLvl w:val="9"/>
+        <w:rPr>
+          <w:rFonts w:hint="eastAsia"/>
+          <w:sz w:val="13"/>
+          <w:szCs w:val="13"/>
+          <w:lang w:val="en-US" w:eastAsia="zh-CN"/>
+        </w:rPr>
+      </w:pPr>
+    </w:p>
+    <w:p>
+      <w:pPr>
+        <w:keepNext w:val="0"/>
+        <w:keepLines w:val="0"/>
+        <w:pageBreakBefore w:val="0"/>
+        <w:widowControl w:val="0"/>
+        <w:kinsoku/>
+        <w:wordWrap/>
+        <w:overflowPunct/>
+        <w:topLinePunct w:val="0"/>
+        <w:autoSpaceDE/>
+        <w:autoSpaceDN/>
+        <w:bidi w:val="0"/>
+        <w:adjustRightInd/>
+        <w:snapToGrid/>
+        <w:spacing w:line="0" w:lineRule="atLeast"/>
+        <w:ind w:left="0" w:leftChars="0" w:right="0" w:rightChars="0" w:firstLine="420" w:firstLineChars="0"/>
+        <w:jc w:val="both"/>
+        <w:textAlignment w:val="auto"/>
+        <w:outlineLvl w:val="9"/>
+        <w:rPr>
+          <w:rFonts w:hint="eastAsia"/>
+          <w:sz w:val="13"/>
+          <w:szCs w:val="13"/>
+          <w:lang w:val="en-US" w:eastAsia="zh-CN"/>
+        </w:rPr>
+      </w:pPr>
+      <w:r>
+        <w:rPr>
+          <w:rFonts w:hint="eastAsia"/>
+          <w:sz w:val="13"/>
+          <w:szCs w:val="13"/>
+          <w:lang w:val="en-US" w:eastAsia="zh-CN"/>
+        </w:rPr>
+        <w:tab/>
+      </w:r>
+      <w:r>
+        <w:rPr>
+          <w:rFonts w:hint="eastAsia"/>
+          <w:sz w:val="13"/>
+          <w:szCs w:val="13"/>
+          <w:lang w:val="en-US" w:eastAsia="zh-CN"/>
+        </w:rPr>
+        <w:tab/>
+      </w:r>
+      <w:r>
+        <w:rPr>
+          <w:rFonts w:hint="eastAsia"/>
+          <w:sz w:val="13"/>
+          <w:szCs w:val="13"/>
+          <w:lang w:val="en-US" w:eastAsia="zh-CN"/>
+        </w:rPr>
+        <w:tab/>
+      </w:r>
+      <w:r>
+        <w:rPr>
+          <w:rFonts w:hint="eastAsia"/>
+          <w:sz w:val="13"/>
+          <w:szCs w:val="13"/>
+          <w:lang w:val="en-US" w:eastAsia="zh-CN"/>
+        </w:rPr>
+        <w:t>}</w:t>
+      </w:r>
+    </w:p>
+    <w:p>
+      <w:pPr>
+        <w:keepNext w:val="0"/>
+        <w:keepLines w:val="0"/>
+        <w:pageBreakBefore w:val="0"/>
+        <w:widowControl w:val="0"/>
+        <w:kinsoku/>
+        <w:wordWrap/>
+        <w:overflowPunct/>
+        <w:topLinePunct w:val="0"/>
+        <w:autoSpaceDE/>
+        <w:autoSpaceDN/>
+        <w:bidi w:val="0"/>
+        <w:adjustRightInd/>
+        <w:snapToGrid/>
+        <w:spacing w:line="0" w:lineRule="atLeast"/>
+        <w:ind w:left="0" w:leftChars="0" w:right="0" w:rightChars="0" w:firstLine="420" w:firstLineChars="0"/>
+        <w:jc w:val="both"/>
+        <w:textAlignment w:val="auto"/>
+        <w:outlineLvl w:val="9"/>
+        <w:rPr>
+          <w:rFonts w:hint="eastAsia"/>
+          <w:sz w:val="13"/>
+          <w:szCs w:val="13"/>
+          <w:lang w:val="en-US" w:eastAsia="zh-CN"/>
+        </w:rPr>
+      </w:pPr>
+      <w:r>
+        <w:rPr>
+          <w:rFonts w:hint="eastAsia"/>
+          <w:sz w:val="13"/>
+          <w:szCs w:val="13"/>
+          <w:lang w:val="en-US" w:eastAsia="zh-CN"/>
+        </w:rPr>
+        <w:tab/>
+      </w:r>
+      <w:r>
+        <w:rPr>
+          <w:rFonts w:hint="eastAsia"/>
+          <w:sz w:val="13"/>
+          <w:szCs w:val="13"/>
+          <w:lang w:val="en-US" w:eastAsia="zh-CN"/>
+        </w:rPr>
+        <w:tab/>
+      </w:r>
+      <w:r>
+        <w:rPr>
+          <w:rFonts w:hint="eastAsia"/>
+          <w:sz w:val="13"/>
+          <w:szCs w:val="13"/>
+          <w:lang w:val="en-US" w:eastAsia="zh-CN"/>
+        </w:rPr>
+        <w:t>}</w:t>
+      </w:r>
+    </w:p>
+    <w:p>
+      <w:pPr>
+        <w:keepNext w:val="0"/>
+        <w:keepLines w:val="0"/>
+        <w:pageBreakBefore w:val="0"/>
+        <w:widowControl w:val="0"/>
+        <w:kinsoku/>
+        <w:wordWrap/>
+        <w:overflowPunct/>
+        <w:topLinePunct w:val="0"/>
+        <w:autoSpaceDE/>
+        <w:autoSpaceDN/>
+        <w:bidi w:val="0"/>
+        <w:adjustRightInd/>
+        <w:snapToGrid/>
+        <w:spacing w:line="0" w:lineRule="atLeast"/>
+        <w:ind w:left="0" w:leftChars="0" w:right="0" w:rightChars="0" w:firstLine="420" w:firstLineChars="0"/>
+        <w:jc w:val="both"/>
+        <w:textAlignment w:val="auto"/>
+        <w:outlineLvl w:val="9"/>
+        <w:rPr>
+          <w:rFonts w:hint="eastAsia"/>
+          <w:sz w:val="13"/>
+          <w:szCs w:val="13"/>
+          <w:lang w:val="en-US" w:eastAsia="zh-CN"/>
+        </w:rPr>
+      </w:pPr>
+      <w:r>
+        <w:rPr>
+          <w:rFonts w:hint="eastAsia"/>
+          <w:sz w:val="13"/>
+          <w:szCs w:val="13"/>
+          <w:lang w:val="en-US" w:eastAsia="zh-CN"/>
+        </w:rPr>
+        <w:tab/>
+      </w:r>
+      <w:r>
+        <w:rPr>
+          <w:rFonts w:hint="eastAsia"/>
+          <w:sz w:val="13"/>
+          <w:szCs w:val="13"/>
+          <w:lang w:val="en-US" w:eastAsia="zh-CN"/>
+        </w:rPr>
+        <w:t>}</w:t>
+      </w:r>
+    </w:p>
+    <w:p>
+      <w:pPr>
+        <w:keepNext w:val="0"/>
+        <w:keepLines w:val="0"/>
+        <w:pageBreakBefore w:val="0"/>
+        <w:widowControl w:val="0"/>
+        <w:kinsoku/>
+        <w:wordWrap/>
+        <w:overflowPunct/>
+        <w:topLinePunct w:val="0"/>
+        <w:autoSpaceDE/>
+        <w:autoSpaceDN/>
+        <w:bidi w:val="0"/>
+        <w:adjustRightInd/>
+        <w:snapToGrid/>
+        <w:spacing w:line="0" w:lineRule="atLeast"/>
+        <w:ind w:left="0" w:leftChars="0" w:right="0" w:rightChars="0" w:firstLine="420" w:firstLineChars="0"/>
+        <w:jc w:val="both"/>
+        <w:textAlignment w:val="auto"/>
+        <w:outlineLvl w:val="9"/>
+        <w:rPr>
+          <w:rFonts w:hint="eastAsia"/>
+          <w:sz w:val="13"/>
+          <w:szCs w:val="13"/>
+          <w:lang w:val="en-US" w:eastAsia="zh-CN"/>
+        </w:rPr>
+      </w:pPr>
+      <w:r>
+        <w:rPr>
+          <w:rFonts w:hint="eastAsia"/>
+          <w:sz w:val="13"/>
+          <w:szCs w:val="13"/>
+          <w:lang w:val="en-US" w:eastAsia="zh-CN"/>
+        </w:rPr>
+        <w:t>}</w:t>
+      </w:r>
+    </w:p>
+    <w:p>
+      <w:pPr>
+        <w:keepNext w:val="0"/>
+        <w:keepLines w:val="0"/>
+        <w:pageBreakBefore w:val="0"/>
+        <w:widowControl w:val="0"/>
+        <w:kinsoku/>
+        <w:wordWrap/>
+        <w:overflowPunct/>
+        <w:topLinePunct w:val="0"/>
+        <w:autoSpaceDE/>
+        <w:autoSpaceDN/>
+        <w:bidi w:val="0"/>
+        <w:adjustRightInd/>
+        <w:snapToGrid/>
+        <w:spacing w:line="0" w:lineRule="atLeast"/>
+        <w:ind w:left="0" w:leftChars="0" w:right="0" w:rightChars="0" w:firstLine="420" w:firstLineChars="0"/>
+        <w:jc w:val="both"/>
+        <w:textAlignment w:val="auto"/>
+        <w:outlineLvl w:val="9"/>
+        <w:rPr>
+          <w:rFonts w:hint="eastAsia"/>
+          <w:sz w:val="13"/>
+          <w:szCs w:val="13"/>
+          <w:lang w:val="en-US" w:eastAsia="zh-CN"/>
+        </w:rPr>
+      </w:pPr>
+    </w:p>
+    <w:p>
+      <w:pPr>
+        <w:keepNext w:val="0"/>
+        <w:keepLines w:val="0"/>
+        <w:pageBreakBefore w:val="0"/>
+        <w:widowControl w:val="0"/>
+        <w:kinsoku/>
+        <w:wordWrap/>
+        <w:overflowPunct/>
+        <w:topLinePunct w:val="0"/>
+        <w:autoSpaceDE/>
+        <w:autoSpaceDN/>
+        <w:bidi w:val="0"/>
+        <w:adjustRightInd/>
+        <w:snapToGrid/>
+        <w:spacing w:line="0" w:lineRule="atLeast"/>
+        <w:ind w:left="0" w:leftChars="0" w:right="0" w:rightChars="0" w:firstLine="420" w:firstLineChars="0"/>
+        <w:jc w:val="both"/>
+        <w:textAlignment w:val="auto"/>
+        <w:outlineLvl w:val="9"/>
+        <w:rPr>
+          <w:rFonts w:hint="eastAsia"/>
+          <w:sz w:val="13"/>
+          <w:szCs w:val="13"/>
+          <w:lang w:val="en-US" w:eastAsia="zh-CN"/>
+        </w:rPr>
+      </w:pPr>
+      <w:r>
+        <w:rPr>
+          <w:rFonts w:hint="eastAsia"/>
+          <w:sz w:val="13"/>
+          <w:szCs w:val="13"/>
+          <w:lang w:val="en-US" w:eastAsia="zh-CN"/>
+        </w:rPr>
+        <w:t>return !empty([$parent_ids, $current_nav]) ? [$parent_ids, $current_nav] : false;</w:t>
+      </w:r>
+    </w:p>
+    <w:p>
+      <w:pPr>
+        <w:keepNext w:val="0"/>
+        <w:keepLines w:val="0"/>
+        <w:pageBreakBefore w:val="0"/>
+        <w:widowControl w:val="0"/>
+        <w:kinsoku/>
+        <w:wordWrap/>
+        <w:overflowPunct/>
+        <w:topLinePunct w:val="0"/>
+        <w:autoSpaceDE/>
+        <w:autoSpaceDN/>
+        <w:bidi w:val="0"/>
+        <w:adjustRightInd/>
+        <w:snapToGrid/>
+        <w:spacing w:line="0" w:lineRule="atLeast"/>
+        <w:ind w:left="0" w:leftChars="0" w:right="0" w:rightChars="0" w:firstLine="420" w:firstLineChars="0"/>
+        <w:jc w:val="both"/>
+        <w:textAlignment w:val="auto"/>
+        <w:outlineLvl w:val="9"/>
+        <w:rPr>
+          <w:rFonts w:hint="eastAsia"/>
+          <w:sz w:val="13"/>
+          <w:szCs w:val="13"/>
+          <w:lang w:val="en-US" w:eastAsia="zh-CN"/>
+        </w:rPr>
+      </w:pPr>
+    </w:p>
+    <w:p>
+      <w:pPr>
+        <w:keepNext w:val="0"/>
+        <w:keepLines w:val="0"/>
+        <w:pageBreakBefore w:val="0"/>
+        <w:widowControl w:val="0"/>
+        <w:kinsoku/>
+        <w:wordWrap/>
+        <w:overflowPunct/>
+        <w:topLinePunct w:val="0"/>
+        <w:autoSpaceDE/>
+        <w:autoSpaceDN/>
+        <w:bidi w:val="0"/>
+        <w:adjustRightInd/>
+        <w:snapToGrid/>
+        <w:spacing w:line="0" w:lineRule="atLeast"/>
+        <w:ind w:left="0" w:leftChars="0" w:right="0" w:rightChars="0" w:firstLine="420" w:firstLineChars="0"/>
+        <w:jc w:val="both"/>
+        <w:textAlignment w:val="auto"/>
+        <w:outlineLvl w:val="9"/>
+        <w:rPr>
+          <w:rFonts w:hint="eastAsia"/>
+          <w:sz w:val="13"/>
+          <w:szCs w:val="13"/>
+          <w:lang w:val="en-US" w:eastAsia="zh-CN"/>
+        </w:rPr>
+      </w:pPr>
+      <w:r>
+        <w:rPr>
+          <w:rFonts w:hint="eastAsia"/>
+          <w:sz w:val="13"/>
+          <w:szCs w:val="13"/>
+          <w:lang w:val="en-US" w:eastAsia="zh-CN"/>
+        </w:rPr>
+        <w:t>?&gt;</w:t>
+      </w:r>
+      <w:bookmarkStart w:id="0" w:name="_GoBack"/>
+      <w:bookmarkEnd w:id="0"/>
     </w:p>
     <w:sectPr>
       <w:pgSz w:w="11906" w:h="16838"/>
